--- a/docs/samples/csharp-syntax-transform.docx
+++ b/docs/samples/csharp-syntax-transform.docx
@@ -41,13 +41,13 @@
         <w:pStyle w:val="Subtitle"/>
       </w:pPr>
       <w:r>
-        <w:t>March</w:t>
+        <w:t>May</w:t>
       </w:r>
       <w:r>
         <w:t xml:space="preserve"> 201</w:t>
       </w:r>
       <w:r>
-        <w:t>4</w:t>
+        <w:t>5</w:t>
       </w:r>
     </w:p>
     <w:p>
@@ -91,7 +91,10 @@
         </w:numPr>
       </w:pPr>
       <w:r>
-        <w:t>Visual Studio 2013</w:t>
+        <w:t xml:space="preserve">Visual Studio </w:t>
+      </w:r>
+      <w:r>
+        <w:t>2015 RC</w:t>
       </w:r>
     </w:p>
     <w:p>
@@ -128,12 +131,7 @@
     </w:p>
     <w:p>
       <w:r>
-        <w:t>This walkthrough builds</w:t>
-      </w:r>
-      <w:bookmarkStart w:id="0" w:name="_GoBack"/>
-      <w:bookmarkEnd w:id="0"/>
-      <w:r>
-        <w:t xml:space="preserve"> on concepts and techniques explored in the </w:t>
+        <w:t xml:space="preserve">This walkthrough builds on concepts and techniques explored in the </w:t>
       </w:r>
       <w:r>
         <w:rPr>
@@ -197,7 +195,15 @@
         <w:t>.NET Compiler Platform</w:t>
       </w:r>
       <w:r>
-        <w:t xml:space="preserve"> is immutability. Because immutable data structures cannot be changed after they are created, they can be safely shared and analyzed by multiple consumers simultaneously without the dangers of one tool affecting another in unpredictable ways. No locks or other concurrency measures needed. This applies to syntax trees, compilations, symbols, semantic models, and every other data structure </w:t>
+        <w:t xml:space="preserve"> is immutability. Because immutable data structures cannot be changed after they are created, they can be safely shared and analyzed by multiple </w:t>
+      </w:r>
+      <w:proofErr w:type="gramStart"/>
+      <w:r>
+        <w:t>consumers</w:t>
+      </w:r>
+      <w:proofErr w:type="gramEnd"/>
+      <w:r>
+        <w:t xml:space="preserve"> simultaneously without the dangers of one tool affecting another in unpredictable ways. No locks or other concurrency measures needed. This applies to syntax trees, compilations, symbols, semantic models, and every other data structure </w:t>
       </w:r>
       <w:r>
         <w:t>you’ll encounter</w:t>
@@ -241,6 +247,7 @@
       <w:r>
         <w:t xml:space="preserve">To create </w:t>
       </w:r>
+      <w:proofErr w:type="spellStart"/>
       <w:r>
         <w:rPr>
           <w:b/>
@@ -253,9 +260,11 @@
         </w:rPr>
         <w:t>s</w:t>
       </w:r>
+      <w:proofErr w:type="spellEnd"/>
       <w:r>
         <w:t xml:space="preserve"> you must use the </w:t>
       </w:r>
+      <w:proofErr w:type="spellStart"/>
       <w:r>
         <w:rPr>
           <w:b/>
@@ -268,6 +277,7 @@
         </w:rPr>
         <w:t>Factory</w:t>
       </w:r>
+      <w:proofErr w:type="spellEnd"/>
       <w:r>
         <w:t xml:space="preserve"> class factory methods. For each kind of node, token, or trivia there is a factory method which can be used to create an instance of that type. By composing nodes hierarchically in a bottom-up fashion you can create syntax trees.</w:t>
       </w:r>
@@ -281,13 +291,22 @@
       </w:pPr>
       <w:r>
         <w:lastRenderedPageBreak/>
-        <w:t>Example – Creating a SyntaxNode using Factory Methods</w:t>
+        <w:t xml:space="preserve">Example – Creating a </w:t>
+      </w:r>
+      <w:proofErr w:type="spellStart"/>
+      <w:r>
+        <w:t>SyntaxNode</w:t>
+      </w:r>
+      <w:proofErr w:type="spellEnd"/>
+      <w:r>
+        <w:t xml:space="preserve"> using Factory Methods</w:t>
       </w:r>
     </w:p>
     <w:p>
       <w:r>
         <w:t xml:space="preserve">This example uses the </w:t>
       </w:r>
+      <w:proofErr w:type="spellStart"/>
       <w:r>
         <w:rPr>
           <w:b/>
@@ -300,35 +319,42 @@
         </w:rPr>
         <w:t>Factory</w:t>
       </w:r>
+      <w:proofErr w:type="spellEnd"/>
       <w:r>
         <w:t xml:space="preserve"> class methods to construct a </w:t>
       </w:r>
+      <w:proofErr w:type="spellStart"/>
       <w:r>
         <w:rPr>
           <w:b/>
         </w:rPr>
         <w:t>NameSyntax</w:t>
       </w:r>
+      <w:proofErr w:type="spellEnd"/>
       <w:r>
         <w:t xml:space="preserve"> representing the </w:t>
       </w:r>
+      <w:proofErr w:type="spellStart"/>
       <w:r>
         <w:rPr>
           <w:b/>
         </w:rPr>
         <w:t>System.Collections.Generic</w:t>
       </w:r>
+      <w:proofErr w:type="spellEnd"/>
       <w:r>
         <w:t xml:space="preserve"> namespace.</w:t>
       </w:r>
     </w:p>
     <w:p>
+      <w:proofErr w:type="spellStart"/>
       <w:r>
         <w:rPr>
           <w:b/>
         </w:rPr>
         <w:t>NameSyntax</w:t>
       </w:r>
+      <w:proofErr w:type="spellEnd"/>
       <w:r>
         <w:t xml:space="preserve"> is the base class for four types of names that appear in </w:t>
       </w:r>
@@ -347,12 +373,14 @@
           <w:numId w:val="20"/>
         </w:numPr>
       </w:pPr>
+      <w:proofErr w:type="spellStart"/>
       <w:r>
         <w:rPr>
           <w:b/>
         </w:rPr>
         <w:t>IdentifierNameSyntax</w:t>
       </w:r>
+      <w:proofErr w:type="spellEnd"/>
       <w:r>
         <w:t xml:space="preserve"> which represents simple single identifier names like </w:t>
       </w:r>
@@ -380,12 +408,14 @@
           <w:numId w:val="20"/>
         </w:numPr>
       </w:pPr>
+      <w:proofErr w:type="spellStart"/>
       <w:r>
         <w:rPr>
           <w:b/>
         </w:rPr>
         <w:t>GenericNameSyntax</w:t>
       </w:r>
+      <w:proofErr w:type="spellEnd"/>
       <w:r>
         <w:t xml:space="preserve"> which represents a generic type or method name such as </w:t>
       </w:r>
@@ -393,7 +423,21 @@
         <w:rPr>
           <w:b/>
         </w:rPr>
-        <w:t>List&lt;int&gt;</w:t>
+        <w:t>List&lt;</w:t>
+      </w:r>
+      <w:proofErr w:type="spellStart"/>
+      <w:r>
+        <w:rPr>
+          <w:b/>
+        </w:rPr>
+        <w:t>int</w:t>
+      </w:r>
+      <w:proofErr w:type="spellEnd"/>
+      <w:r>
+        <w:rPr>
+          <w:b/>
+        </w:rPr>
+        <w:t>&gt;</w:t>
       </w:r>
     </w:p>
     <w:p>
@@ -404,12 +448,14 @@
           <w:numId w:val="20"/>
         </w:numPr>
       </w:pPr>
+      <w:proofErr w:type="spellStart"/>
       <w:r>
         <w:rPr>
           <w:b/>
         </w:rPr>
         <w:t>QualifiedNameSyntax</w:t>
       </w:r>
+      <w:proofErr w:type="spellEnd"/>
       <w:r>
         <w:t xml:space="preserve"> which represents a qualified name of the form &lt;left-name&gt;.&lt;right-identifier-or-generic-name&gt; such as </w:t>
       </w:r>
@@ -428,12 +474,14 @@
           <w:numId w:val="20"/>
         </w:numPr>
       </w:pPr>
+      <w:proofErr w:type="spellStart"/>
       <w:r>
         <w:rPr>
           <w:b/>
         </w:rPr>
         <w:t>AliasQualifiedNameSyntax</w:t>
       </w:r>
+      <w:proofErr w:type="spellEnd"/>
       <w:r>
         <w:t xml:space="preserve"> which represents a name using an assembly extern alias such a </w:t>
       </w:r>
@@ -511,12 +559,14 @@
       <w:r>
         <w:t>Name your project “</w:t>
       </w:r>
+      <w:proofErr w:type="spellStart"/>
       <w:r>
         <w:rPr>
           <w:b/>
         </w:rPr>
         <w:t>ConstructionCS</w:t>
       </w:r>
+      <w:proofErr w:type="spellEnd"/>
       <w:r>
         <w:t>” and click OK.</w:t>
       </w:r>
@@ -535,12 +585,14 @@
       <w:r>
         <w:t xml:space="preserve">Add the following using directive to the top of the file to import the factory methods of the </w:t>
       </w:r>
+      <w:proofErr w:type="spellStart"/>
       <w:r>
         <w:rPr>
           <w:b/>
         </w:rPr>
         <w:t>SyntaxFactory</w:t>
       </w:r>
+      <w:proofErr w:type="spellEnd"/>
       <w:r>
         <w:t xml:space="preserve"> class so that we can use them later without qualifying them:</w:t>
       </w:r>
@@ -559,6 +611,21 @@
           <w:szCs w:val="18"/>
         </w:rPr>
         <w:t>using</w:t>
+      </w:r>
+      <w:r>
+        <w:rPr>
+          <w:rFonts w:eastAsia="Times New Roman" w:cs="Consolas"/>
+          <w:szCs w:val="18"/>
+        </w:rPr>
+        <w:t> </w:t>
+      </w:r>
+      <w:r>
+        <w:rPr>
+          <w:rFonts w:eastAsia="Times New Roman" w:cs="Consolas"/>
+          <w:color w:val="0000FF"/>
+          <w:szCs w:val="18"/>
+        </w:rPr>
+        <w:t>static</w:t>
       </w:r>
       <w:r>
         <w:rPr>
@@ -681,12 +748,14 @@
       <w:r>
         <w:t xml:space="preserve">First create a simple </w:t>
       </w:r>
+      <w:proofErr w:type="spellStart"/>
       <w:r>
         <w:rPr>
           <w:b/>
         </w:rPr>
         <w:t>IdentifierNameSyntax</w:t>
       </w:r>
+      <w:proofErr w:type="spellEnd"/>
       <w:r>
         <w:t xml:space="preserve"> </w:t>
       </w:r>
@@ -711,12 +780,14 @@
       <w:r>
         <w:t xml:space="preserve"> </w:t>
       </w:r>
+      <w:proofErr w:type="spellStart"/>
       <w:r>
         <w:rPr>
           <w:b/>
         </w:rPr>
         <w:t>QualifiedNameSyntax</w:t>
       </w:r>
+      <w:proofErr w:type="spellEnd"/>
       <w:r>
         <w:t xml:space="preserve"> </w:t>
       </w:r>
@@ -729,15 +800,18 @@
       <w:r>
         <w:t xml:space="preserve">will reuse this variable so declare this variable to be of type </w:t>
       </w:r>
+      <w:proofErr w:type="spellStart"/>
       <w:r>
         <w:rPr>
           <w:b/>
         </w:rPr>
         <w:t>NameSyntax</w:t>
       </w:r>
+      <w:proofErr w:type="spellEnd"/>
       <w:r>
         <w:t xml:space="preserve"> to allow it to store both types of </w:t>
       </w:r>
+      <w:proofErr w:type="spellStart"/>
       <w:r>
         <w:rPr>
           <w:b/>
@@ -750,6 +824,7 @@
         </w:rPr>
         <w:t>ode</w:t>
       </w:r>
+      <w:proofErr w:type="spellEnd"/>
       <w:r>
         <w:t xml:space="preserve"> – </w:t>
       </w:r>
@@ -901,6 +976,8 @@
       <w:r>
         <w:t xml:space="preserve">type the expression </w:t>
       </w:r>
+      <w:proofErr w:type="spellStart"/>
+      <w:proofErr w:type="gramStart"/>
       <w:r>
         <w:rPr>
           <w:b/>
@@ -913,11 +990,19 @@
         </w:rPr>
         <w:t>ToString</w:t>
       </w:r>
-      <w:r>
-        <w:rPr>
-          <w:b/>
-        </w:rPr>
-        <w:t>()</w:t>
+      <w:proofErr w:type="spellEnd"/>
+      <w:r>
+        <w:rPr>
+          <w:b/>
+        </w:rPr>
+        <w:t>(</w:t>
+      </w:r>
+      <w:proofErr w:type="gramEnd"/>
+      <w:r>
+        <w:rPr>
+          <w:b/>
+        </w:rPr>
+        <w:t>)</w:t>
       </w:r>
       <w:r>
         <w:t xml:space="preserve"> </w:t>
@@ -967,12 +1052,14 @@
       <w:r>
         <w:t xml:space="preserve"> a </w:t>
       </w:r>
+      <w:proofErr w:type="spellStart"/>
       <w:r>
         <w:rPr>
           <w:b/>
         </w:rPr>
         <w:t>QualifiedNameSyntax</w:t>
       </w:r>
+      <w:proofErr w:type="spellEnd"/>
       <w:r>
         <w:t xml:space="preserve"> using this </w:t>
       </w:r>
@@ -994,12 +1081,14 @@
       <w:r>
         <w:t xml:space="preserve"> of the name and a new </w:t>
       </w:r>
+      <w:proofErr w:type="spellStart"/>
       <w:r>
         <w:rPr>
           <w:b/>
         </w:rPr>
         <w:t>IdentifierNameSyntax</w:t>
       </w:r>
+      <w:proofErr w:type="spellEnd"/>
       <w:r>
         <w:t xml:space="preserve"> for the </w:t>
       </w:r>
@@ -1021,12 +1110,14 @@
       <w:r>
         <w:t xml:space="preserve"> side of the </w:t>
       </w:r>
+      <w:proofErr w:type="spellStart"/>
       <w:r>
         <w:rPr>
           <w:b/>
         </w:rPr>
         <w:t>QualifiedNameSyntax</w:t>
       </w:r>
+      <w:proofErr w:type="spellEnd"/>
       <w:r>
         <w:t>:</w:t>
       </w:r>
@@ -1099,12 +1190,14 @@
       <w:r>
         <w:t xml:space="preserve"> variable to the new </w:t>
       </w:r>
+      <w:proofErr w:type="spellStart"/>
       <w:r>
         <w:rPr>
           <w:b/>
         </w:rPr>
         <w:t>QualifiedNameSyntax</w:t>
       </w:r>
+      <w:proofErr w:type="spellEnd"/>
       <w:r>
         <w:t xml:space="preserve"> node.</w:t>
       </w:r>
@@ -1126,6 +1219,8 @@
       <w:r>
         <w:t xml:space="preserve"> </w:t>
       </w:r>
+      <w:proofErr w:type="spellStart"/>
+      <w:proofErr w:type="gramStart"/>
       <w:r>
         <w:rPr>
           <w:b/>
@@ -1138,11 +1233,19 @@
         </w:rPr>
         <w:t>ToString</w:t>
       </w:r>
-      <w:r>
-        <w:rPr>
-          <w:b/>
-        </w:rPr>
-        <w:t>()</w:t>
+      <w:proofErr w:type="spellEnd"/>
+      <w:r>
+        <w:rPr>
+          <w:b/>
+        </w:rPr>
+        <w:t>(</w:t>
+      </w:r>
+      <w:proofErr w:type="gramEnd"/>
+      <w:r>
+        <w:rPr>
+          <w:b/>
+        </w:rPr>
+        <w:t>)</w:t>
       </w:r>
       <w:r>
         <w:t>. It should evaluate</w:t>
@@ -1150,12 +1253,14 @@
       <w:r>
         <w:t xml:space="preserve"> to “</w:t>
       </w:r>
+      <w:proofErr w:type="spellStart"/>
       <w:r>
         <w:rPr>
           <w:b/>
         </w:rPr>
         <w:t>System.Collections</w:t>
       </w:r>
+      <w:proofErr w:type="spellEnd"/>
       <w:r>
         <w:t>”.</w:t>
       </w:r>
@@ -1177,12 +1282,14 @@
       <w:r>
         <w:t xml:space="preserve"> </w:t>
       </w:r>
+      <w:proofErr w:type="spellStart"/>
       <w:r>
         <w:rPr>
           <w:b/>
         </w:rPr>
         <w:t>QualifiedNameSyntax</w:t>
       </w:r>
+      <w:proofErr w:type="spellEnd"/>
       <w:r>
         <w:t xml:space="preserve"> node for the </w:t>
       </w:r>
@@ -1258,6 +1365,8 @@
       <w:r>
         <w:t xml:space="preserve"> </w:t>
       </w:r>
+      <w:proofErr w:type="spellStart"/>
+      <w:proofErr w:type="gramStart"/>
       <w:r>
         <w:rPr>
           <w:b/>
@@ -1270,11 +1379,19 @@
         </w:rPr>
         <w:t>ToString</w:t>
       </w:r>
-      <w:r>
-        <w:rPr>
-          <w:b/>
-        </w:rPr>
-        <w:t>()</w:t>
+      <w:proofErr w:type="spellEnd"/>
+      <w:r>
+        <w:rPr>
+          <w:b/>
+        </w:rPr>
+        <w:t>(</w:t>
+      </w:r>
+      <w:proofErr w:type="gramEnd"/>
+      <w:r>
+        <w:rPr>
+          <w:b/>
+        </w:rPr>
+        <w:t>)</w:t>
       </w:r>
       <w:r>
         <w:t xml:space="preserve"> now evaluates to the full</w:t>
@@ -1285,12 +1402,14 @@
       <w:r>
         <w:t xml:space="preserve"> “</w:t>
       </w:r>
+      <w:proofErr w:type="spellStart"/>
       <w:r>
         <w:rPr>
           <w:b/>
         </w:rPr>
         <w:t>System.Collections.Generic</w:t>
       </w:r>
+      <w:proofErr w:type="spellEnd"/>
       <w:r>
         <w:t>”</w:t>
       </w:r>
@@ -1321,11 +1440,16 @@
         <w:t>With*</w:t>
       </w:r>
       <w:r>
-        <w:t xml:space="preserve"> and Replace</w:t>
+        <w:t xml:space="preserve"> and </w:t>
+      </w:r>
+      <w:proofErr w:type="spellStart"/>
+      <w:r>
+        <w:t>Replace</w:t>
       </w:r>
       <w:r>
         <w:t>Node</w:t>
       </w:r>
+      <w:proofErr w:type="spellEnd"/>
       <w:r>
         <w:t xml:space="preserve"> Methods</w:t>
       </w:r>
@@ -1352,30 +1476,42 @@
       <w:r>
         <w:t xml:space="preserve"> does provide methods for producing new trees based on specified changes to existing ones. Each concrete class that derives from </w:t>
       </w:r>
+      <w:proofErr w:type="spellStart"/>
       <w:r>
         <w:rPr>
           <w:b/>
         </w:rPr>
         <w:t>SyntaxNode</w:t>
       </w:r>
+      <w:proofErr w:type="spellEnd"/>
       <w:r>
         <w:t xml:space="preserve"> defines </w:t>
       </w:r>
-      <w:r>
-        <w:rPr>
-          <w:b/>
-        </w:rPr>
-        <w:t>With*</w:t>
+      <w:proofErr w:type="gramStart"/>
+      <w:r>
+        <w:rPr>
+          <w:b/>
+        </w:rPr>
+        <w:t>With</w:t>
+      </w:r>
+      <w:proofErr w:type="gramEnd"/>
+      <w:r>
+        <w:rPr>
+          <w:b/>
+        </w:rPr>
+        <w:t>*</w:t>
       </w:r>
       <w:r>
         <w:t xml:space="preserve"> methods which you can use to specify changes to its child properties. Additionally, the </w:t>
       </w:r>
+      <w:proofErr w:type="spellStart"/>
       <w:r>
         <w:rPr>
           <w:b/>
         </w:rPr>
         <w:t>ReplaceNode</w:t>
       </w:r>
+      <w:proofErr w:type="spellEnd"/>
       <w:r>
         <w:t xml:space="preserve"> extension method can be used to replace a descendent node in a subtree. Without this method updating a node would also require manually updating its parent to point to the newly created child and repeating this process up the entire tree – a process known as </w:t>
       </w:r>
@@ -1383,8 +1519,16 @@
         <w:rPr>
           <w:i/>
         </w:rPr>
-        <w:t>re-spining</w:t>
-      </w:r>
+        <w:t>re-</w:t>
+      </w:r>
+      <w:proofErr w:type="spellStart"/>
+      <w:r>
+        <w:rPr>
+          <w:i/>
+        </w:rPr>
+        <w:t>spining</w:t>
+      </w:r>
+      <w:proofErr w:type="spellEnd"/>
       <w:r>
         <w:t xml:space="preserve"> the tree.</w:t>
       </w:r>
@@ -1402,26 +1546,42 @@
       <w:r>
         <w:t xml:space="preserve">Transformations using the </w:t>
       </w:r>
-      <w:r>
-        <w:t>With*</w:t>
-      </w:r>
-      <w:r>
-        <w:t xml:space="preserve"> and ReplaceNode methods.</w:t>
+      <w:proofErr w:type="gramStart"/>
+      <w:r>
+        <w:t>With</w:t>
+      </w:r>
+      <w:proofErr w:type="gramEnd"/>
+      <w:r>
+        <w:t>*</w:t>
+      </w:r>
+      <w:r>
+        <w:t xml:space="preserve"> and </w:t>
+      </w:r>
+      <w:proofErr w:type="spellStart"/>
+      <w:r>
+        <w:t>ReplaceNode</w:t>
+      </w:r>
+      <w:proofErr w:type="spellEnd"/>
+      <w:r>
+        <w:t xml:space="preserve"> methods.</w:t>
       </w:r>
     </w:p>
     <w:p>
       <w:r>
         <w:t xml:space="preserve">This example uses the </w:t>
       </w:r>
+      <w:proofErr w:type="spellStart"/>
       <w:r>
         <w:rPr>
           <w:b/>
         </w:rPr>
         <w:t>WithName</w:t>
       </w:r>
+      <w:proofErr w:type="spellEnd"/>
       <w:r>
         <w:t xml:space="preserve"> method to replace the name in a </w:t>
       </w:r>
+      <w:proofErr w:type="spellStart"/>
       <w:r>
         <w:rPr>
           <w:b/>
@@ -1434,6 +1594,7 @@
         </w:rPr>
         <w:t>Syntax</w:t>
       </w:r>
+      <w:proofErr w:type="spellEnd"/>
       <w:r>
         <w:t xml:space="preserve"> </w:t>
       </w:r>
@@ -1850,21 +2011,25 @@
       <w:r>
         <w:t xml:space="preserve">Note that the file uses the </w:t>
       </w:r>
+      <w:proofErr w:type="spellStart"/>
       <w:r>
         <w:rPr>
           <w:b/>
         </w:rPr>
         <w:t>System.Collections</w:t>
       </w:r>
+      <w:proofErr w:type="spellEnd"/>
       <w:r>
         <w:t xml:space="preserve"> namespace and not the </w:t>
       </w:r>
+      <w:proofErr w:type="spellStart"/>
       <w:r>
         <w:rPr>
           <w:b/>
         </w:rPr>
         <w:t>System.Collections.Generic</w:t>
       </w:r>
+      <w:proofErr w:type="spellEnd"/>
       <w:r>
         <w:t xml:space="preserve"> namespace. </w:t>
       </w:r>
@@ -1892,6 +2057,7 @@
       <w:r>
         <w:t xml:space="preserve">Create a new </w:t>
       </w:r>
+      <w:proofErr w:type="spellStart"/>
       <w:r>
         <w:rPr>
           <w:b/>
@@ -1904,12 +2070,14 @@
         </w:rPr>
         <w:t>Syntax</w:t>
       </w:r>
+      <w:proofErr w:type="spellEnd"/>
       <w:r>
         <w:t xml:space="preserve"> </w:t>
       </w:r>
       <w:r>
         <w:t xml:space="preserve">node using the </w:t>
       </w:r>
+      <w:proofErr w:type="spellStart"/>
       <w:r>
         <w:rPr>
           <w:b/>
@@ -1934,15 +2102,18 @@
         </w:rPr>
         <w:t>WithName</w:t>
       </w:r>
+      <w:proofErr w:type="spellEnd"/>
       <w:r>
         <w:t xml:space="preserve"> method to update the “</w:t>
       </w:r>
+      <w:proofErr w:type="spellStart"/>
       <w:r>
         <w:rPr>
           <w:b/>
         </w:rPr>
         <w:t>System.Collections</w:t>
       </w:r>
+      <w:proofErr w:type="spellEnd"/>
       <w:r>
         <w:t xml:space="preserve">” </w:t>
       </w:r>
@@ -2034,6 +2205,8 @@
       <w:r>
         <w:t xml:space="preserve">valuate the expression </w:t>
       </w:r>
+      <w:proofErr w:type="spellStart"/>
+      <w:proofErr w:type="gramStart"/>
       <w:r>
         <w:rPr>
           <w:b/>
@@ -2046,11 +2219,19 @@
         </w:rPr>
         <w:t>ToString</w:t>
       </w:r>
-      <w:r>
-        <w:rPr>
-          <w:b/>
-        </w:rPr>
-        <w:t>()</w:t>
+      <w:proofErr w:type="spellEnd"/>
+      <w:r>
+        <w:rPr>
+          <w:b/>
+        </w:rPr>
+        <w:t>(</w:t>
+      </w:r>
+      <w:proofErr w:type="gramEnd"/>
+      <w:r>
+        <w:rPr>
+          <w:b/>
+        </w:rPr>
+        <w:t>)</w:t>
       </w:r>
       <w:r>
         <w:t xml:space="preserve"> </w:t>
@@ -2091,12 +2272,14 @@
       <w:r>
         <w:t xml:space="preserve"> </w:t>
       </w:r>
+      <w:proofErr w:type="spellStart"/>
       <w:r>
         <w:rPr>
           <w:b/>
         </w:rPr>
         <w:t>ReplaceNode</w:t>
       </w:r>
+      <w:proofErr w:type="spellEnd"/>
       <w:r>
         <w:t xml:space="preserve"> </w:t>
       </w:r>
@@ -2106,12 +2289,14 @@
       <w:r>
         <w:t xml:space="preserve">method to create a new tree, replacing the existing import with the updated </w:t>
       </w:r>
+      <w:proofErr w:type="spellStart"/>
       <w:r>
         <w:rPr>
           <w:b/>
         </w:rPr>
         <w:t>newUsing</w:t>
       </w:r>
+      <w:proofErr w:type="spellEnd"/>
       <w:r>
         <w:t xml:space="preserve"> </w:t>
       </w:r>
@@ -2172,6 +2357,8 @@
       <w:r>
         <w:t xml:space="preserve">valuate the expression </w:t>
       </w:r>
+      <w:proofErr w:type="spellStart"/>
+      <w:proofErr w:type="gramStart"/>
       <w:r>
         <w:rPr>
           <w:b/>
@@ -2184,11 +2371,19 @@
         </w:rPr>
         <w:t>ToString</w:t>
       </w:r>
-      <w:r>
-        <w:rPr>
-          <w:b/>
-        </w:rPr>
-        <w:t>()</w:t>
+      <w:proofErr w:type="spellEnd"/>
+      <w:r>
+        <w:rPr>
+          <w:b/>
+        </w:rPr>
+        <w:t>(</w:t>
+      </w:r>
+      <w:proofErr w:type="gramEnd"/>
+      <w:r>
+        <w:rPr>
+          <w:b/>
+        </w:rPr>
+        <w:t>)</w:t>
       </w:r>
       <w:r>
         <w:t xml:space="preserve"> </w:t>
@@ -2199,12 +2394,14 @@
       <w:r>
         <w:t xml:space="preserve"> now correctly imports the </w:t>
       </w:r>
+      <w:proofErr w:type="spellStart"/>
       <w:r>
         <w:rPr>
           <w:b/>
         </w:rPr>
         <w:t>System.Collections.Generic</w:t>
       </w:r>
+      <w:proofErr w:type="spellEnd"/>
       <w:r>
         <w:t xml:space="preserve"> namespace.</w:t>
       </w:r>
@@ -2244,6 +2441,7 @@
       <w:r>
         <w:t xml:space="preserve">Your </w:t>
       </w:r>
+      <w:proofErr w:type="spellStart"/>
       <w:r>
         <w:rPr>
           <w:b/>
@@ -2254,7 +2452,14 @@
         <w:rPr>
           <w:b/>
         </w:rPr>
-        <w:t xml:space="preserve">.cs </w:t>
+        <w:t>.cs</w:t>
+      </w:r>
+      <w:proofErr w:type="spellEnd"/>
+      <w:r>
+        <w:rPr>
+          <w:b/>
+        </w:rPr>
+        <w:t xml:space="preserve"> </w:t>
       </w:r>
       <w:r>
         <w:t>file should now look like this:</w:t>
@@ -2546,6 +2751,21 @@
       <w:r>
         <w:rPr>
           <w:rFonts w:eastAsia="Times New Roman" w:cs="Consolas"/>
+          <w:color w:val="0000FF"/>
+          <w:szCs w:val="18"/>
+        </w:rPr>
+        <w:t>static</w:t>
+      </w:r>
+      <w:r>
+        <w:rPr>
+          <w:rFonts w:eastAsia="Times New Roman" w:cs="Consolas"/>
+          <w:szCs w:val="18"/>
+        </w:rPr>
+        <w:t xml:space="preserve"> </w:t>
+      </w:r>
+      <w:r>
+        <w:rPr>
+          <w:rFonts w:eastAsia="Times New Roman" w:cs="Consolas"/>
           <w:szCs w:val="18"/>
         </w:rPr>
         <w:t>Microsoft.CodeAnalysis.</w:t>
@@ -3333,11 +3553,14 @@
       <w:r>
         <w:t xml:space="preserve">Transforming Trees using </w:t>
       </w:r>
+      <w:proofErr w:type="spellStart"/>
       <w:r>
         <w:t>SyntaxRewriters</w:t>
       </w:r>
+      <w:proofErr w:type="spellEnd"/>
     </w:p>
     <w:p>
+      <w:proofErr w:type="gramStart"/>
       <w:r>
         <w:t xml:space="preserve">The </w:t>
       </w:r>
@@ -3345,35 +3568,48 @@
         <w:rPr>
           <w:b/>
         </w:rPr>
-        <w:t>With*</w:t>
+        <w:t>With</w:t>
+      </w:r>
+      <w:proofErr w:type="gramEnd"/>
+      <w:r>
+        <w:rPr>
+          <w:b/>
+        </w:rPr>
+        <w:t>*</w:t>
       </w:r>
       <w:r>
         <w:t xml:space="preserve"> and </w:t>
       </w:r>
+      <w:proofErr w:type="spellStart"/>
       <w:r>
         <w:rPr>
           <w:b/>
         </w:rPr>
         <w:t>ReplaceNode</w:t>
       </w:r>
+      <w:proofErr w:type="spellEnd"/>
       <w:r>
         <w:t xml:space="preserve"> methods provide convenient means to transform individual branches of a syntax tree. However, often it may be necessary to perform multiple transformations on a syntax tree in concert. The </w:t>
       </w:r>
+      <w:proofErr w:type="spellStart"/>
       <w:r>
         <w:rPr>
           <w:b/>
         </w:rPr>
         <w:t>SyntaxRewriter</w:t>
       </w:r>
+      <w:proofErr w:type="spellEnd"/>
       <w:r>
         <w:t xml:space="preserve"> class is a subclass of </w:t>
       </w:r>
+      <w:proofErr w:type="spellStart"/>
       <w:r>
         <w:rPr>
           <w:b/>
         </w:rPr>
         <w:t>SyntaxVisitor</w:t>
       </w:r>
+      <w:proofErr w:type="spellEnd"/>
       <w:r>
         <w:t xml:space="preserve"> which can be used to apply a </w:t>
       </w:r>
@@ -3381,12 +3617,14 @@
         <w:lastRenderedPageBreak/>
         <w:t xml:space="preserve">transformation to a specific type of </w:t>
       </w:r>
+      <w:proofErr w:type="spellStart"/>
       <w:r>
         <w:rPr>
           <w:b/>
         </w:rPr>
         <w:t>SyntaxNode</w:t>
       </w:r>
+      <w:proofErr w:type="spellEnd"/>
       <w:r>
         <w:rPr>
           <w:b/>
@@ -3405,12 +3643,14 @@
       <w:r>
         <w:t xml:space="preserve">to apply a set of transformations to multiple types of </w:t>
       </w:r>
+      <w:proofErr w:type="spellStart"/>
       <w:r>
         <w:rPr>
           <w:b/>
         </w:rPr>
         <w:t>SyntaxNode</w:t>
       </w:r>
+      <w:proofErr w:type="spellEnd"/>
       <w:r>
         <w:t xml:space="preserve"> wherever they appear in a syntax tree. The following example demonstrates this in a naïve implementation of a command-line refactoring which removes explicit types in local variable declarations anywhere where type inference could be used. This example makes use of techniques discussed in this walkthrough as well as the </w:t>
       </w:r>
@@ -3441,7 +3681,15 @@
         <w:pStyle w:val="Heading3"/>
       </w:pPr>
       <w:r>
-        <w:t>Example – Creating a SyntaxRewriter to transform syntax trees.</w:t>
+        <w:t xml:space="preserve">Example – Creating a </w:t>
+      </w:r>
+      <w:proofErr w:type="spellStart"/>
+      <w:r>
+        <w:t>SyntaxRewriter</w:t>
+      </w:r>
+      <w:proofErr w:type="spellEnd"/>
+      <w:r>
+        <w:t xml:space="preserve"> to transform syntax trees.</w:t>
       </w:r>
     </w:p>
     <w:p>
@@ -3494,12 +3742,14 @@
       <w:r>
         <w:t>Name your project “</w:t>
       </w:r>
+      <w:proofErr w:type="spellStart"/>
       <w:r>
         <w:rPr>
           <w:b/>
         </w:rPr>
         <w:t>TransformationCS</w:t>
       </w:r>
+      <w:proofErr w:type="spellEnd"/>
       <w:r>
         <w:t>” and click OK.</w:t>
       </w:r>
@@ -3533,12 +3783,14 @@
       <w:r>
         <w:t xml:space="preserve">at the top of your </w:t>
       </w:r>
+      <w:proofErr w:type="spellStart"/>
       <w:r>
         <w:rPr>
           <w:b/>
         </w:rPr>
         <w:t>Program.cs</w:t>
       </w:r>
+      <w:proofErr w:type="spellEnd"/>
       <w:r>
         <w:t xml:space="preserve"> file:</w:t>
       </w:r>
@@ -3679,6 +3931,7 @@
       <w:r>
         <w:t xml:space="preserve">In the "Add New Item" dialog type </w:t>
       </w:r>
+      <w:proofErr w:type="spellStart"/>
       <w:r>
         <w:rPr>
           <w:b/>
@@ -3691,6 +3944,7 @@
         </w:rPr>
         <w:t>.cs</w:t>
       </w:r>
+      <w:proofErr w:type="spellEnd"/>
       <w:r>
         <w:t xml:space="preserve"> as the filename.</w:t>
       </w:r>
@@ -3716,7 +3970,9 @@
     <w:p>
       <w:pPr>
         <w:pStyle w:val="Code"/>
-        <w:rPr>
+        <w:contextualSpacing/>
+        <w:rPr>
+          <w:rFonts w:eastAsia="Times New Roman" w:cs="Consolas"/>
           <w:szCs w:val="18"/>
         </w:rPr>
       </w:pPr>
@@ -3836,6 +4092,83 @@
         <w:t>;</w:t>
       </w:r>
     </w:p>
+    <w:p>
+      <w:pPr>
+        <w:pStyle w:val="Code"/>
+        <w:contextualSpacing/>
+        <w:rPr>
+          <w:rFonts w:eastAsia="Times New Roman" w:cs="Consolas"/>
+          <w:szCs w:val="18"/>
+        </w:rPr>
+      </w:pPr>
+      <w:r>
+        <w:rPr>
+          <w:rFonts w:eastAsia="Times New Roman" w:cs="Consolas"/>
+          <w:color w:val="0000FF"/>
+          <w:szCs w:val="18"/>
+        </w:rPr>
+        <w:t>using</w:t>
+      </w:r>
+      <w:r>
+        <w:rPr>
+          <w:rFonts w:eastAsia="Times New Roman" w:cs="Consolas"/>
+          <w:szCs w:val="18"/>
+        </w:rPr>
+        <w:t> </w:t>
+      </w:r>
+      <w:r>
+        <w:rPr>
+          <w:rFonts w:eastAsia="Times New Roman" w:cs="Consolas"/>
+          <w:color w:val="0000FF"/>
+          <w:szCs w:val="18"/>
+        </w:rPr>
+        <w:t>static</w:t>
+      </w:r>
+      <w:r>
+        <w:rPr>
+          <w:rFonts w:eastAsia="Times New Roman" w:cs="Consolas"/>
+          <w:szCs w:val="18"/>
+        </w:rPr>
+        <w:t> </w:t>
+      </w:r>
+      <w:r>
+        <w:rPr>
+          <w:rFonts w:eastAsia="Times New Roman" w:cs="Consolas"/>
+          <w:szCs w:val="18"/>
+        </w:rPr>
+        <w:t>Microsoft.CodeAnalysis.</w:t>
+      </w:r>
+      <w:r>
+        <w:rPr>
+          <w:rFonts w:eastAsia="Times New Roman" w:cs="Consolas"/>
+          <w:szCs w:val="18"/>
+        </w:rPr>
+        <w:t>CSharp</w:t>
+      </w:r>
+      <w:r>
+        <w:rPr>
+          <w:rFonts w:eastAsia="Times New Roman" w:cs="Consolas"/>
+          <w:szCs w:val="18"/>
+        </w:rPr>
+        <w:t>.</w:t>
+      </w:r>
+      <w:r>
+        <w:rPr>
+          <w:rFonts w:eastAsia="Times New Roman" w:cs="Consolas"/>
+          <w:color w:val="2B91AF"/>
+          <w:szCs w:val="18"/>
+        </w:rPr>
+        <w:t>SyntaxFactory</w:t>
+      </w:r>
+      <w:r>
+        <w:rPr>
+          <w:rFonts w:eastAsia="Times New Roman" w:cs="Consolas"/>
+          <w:szCs w:val="18"/>
+        </w:rPr>
+        <w:t>;</w:t>
+      </w:r>
+    </w:p>
+    <w:p/>
     <w:p>
       <w:pPr>
         <w:pStyle w:val="ListParagraph"/>
@@ -3847,15 +4180,18 @@
       <w:r>
         <w:t xml:space="preserve">Make the </w:t>
       </w:r>
+      <w:proofErr w:type="spellStart"/>
       <w:r>
         <w:rPr>
           <w:b/>
         </w:rPr>
         <w:t>TypeInferenceRewriter</w:t>
       </w:r>
+      <w:proofErr w:type="spellEnd"/>
       <w:r>
         <w:t xml:space="preserve"> class extend the </w:t>
       </w:r>
+      <w:proofErr w:type="spellStart"/>
       <w:r>
         <w:rPr>
           <w:b/>
@@ -3868,6 +4204,7 @@
         </w:rPr>
         <w:t>yntaxRewriter</w:t>
       </w:r>
+      <w:proofErr w:type="spellEnd"/>
       <w:r>
         <w:t xml:space="preserve"> class:</w:t>
       </w:r>
@@ -3973,12 +4310,14 @@
       <w:r>
         <w:t xml:space="preserve">only field to hold a </w:t>
       </w:r>
+      <w:proofErr w:type="spellStart"/>
       <w:r>
         <w:rPr>
           <w:b/>
         </w:rPr>
         <w:t>SemanticModel</w:t>
       </w:r>
+      <w:proofErr w:type="spellEnd"/>
       <w:r>
         <w:t xml:space="preserve"> and initialize it from the constructor</w:t>
       </w:r>
@@ -4151,6 +4490,7 @@
       <w:r>
         <w:t xml:space="preserve">Override the </w:t>
       </w:r>
+      <w:proofErr w:type="spellStart"/>
       <w:r>
         <w:rPr>
           <w:b/>
@@ -4163,6 +4503,7 @@
         </w:rPr>
         <w:t>Statement</w:t>
       </w:r>
+      <w:proofErr w:type="spellEnd"/>
       <w:r>
         <w:t xml:space="preserve"> method:</w:t>
       </w:r>
@@ -4301,6 +4642,7 @@
       <w:r>
         <w:t xml:space="preserve">Note that the </w:t>
       </w:r>
+      <w:proofErr w:type="spellStart"/>
       <w:r>
         <w:rPr>
           <w:b/>
@@ -4313,18 +4655,22 @@
         </w:rPr>
         <w:t>Statement</w:t>
       </w:r>
+      <w:proofErr w:type="spellEnd"/>
       <w:r>
         <w:t xml:space="preserve"> method returns a </w:t>
       </w:r>
+      <w:proofErr w:type="spellStart"/>
       <w:r>
         <w:rPr>
           <w:b/>
         </w:rPr>
         <w:t>SyntaxNode</w:t>
       </w:r>
+      <w:proofErr w:type="spellEnd"/>
       <w:r>
         <w:t xml:space="preserve">, not </w:t>
       </w:r>
+      <w:proofErr w:type="spellStart"/>
       <w:r>
         <w:rPr>
           <w:b/>
@@ -4343,9 +4689,11 @@
         </w:rPr>
         <w:t>Syntax</w:t>
       </w:r>
+      <w:proofErr w:type="spellEnd"/>
       <w:r>
         <w:t xml:space="preserve">. In this example you’ll return another </w:t>
       </w:r>
+      <w:proofErr w:type="spellStart"/>
       <w:r>
         <w:rPr>
           <w:b/>
@@ -4364,6 +4712,7 @@
         </w:rPr>
         <w:t>Syntax</w:t>
       </w:r>
+      <w:proofErr w:type="spellEnd"/>
       <w:r>
         <w:t xml:space="preserve"> node based on the existing one</w:t>
       </w:r>
@@ -4382,6 +4731,7 @@
       <w:r>
         <w:t xml:space="preserve">For the purpose of this example you’ll only handle local variable declarations, though type inference may be used in </w:t>
       </w:r>
+      <w:proofErr w:type="spellStart"/>
       <w:r>
         <w:rPr>
           <w:b/>
@@ -4406,6 +4756,7 @@
         </w:rPr>
         <w:t>ach</w:t>
       </w:r>
+      <w:proofErr w:type="spellEnd"/>
       <w:r>
         <w:t xml:space="preserve"> loops, </w:t>
       </w:r>
@@ -4614,6 +4965,7 @@
       <w:r>
         <w:t xml:space="preserve">Add the following code to the body of the </w:t>
       </w:r>
+      <w:proofErr w:type="spellStart"/>
       <w:r>
         <w:rPr>
           <w:b/>
@@ -4626,6 +4978,7 @@
         </w:rPr>
         <w:t>Statement</w:t>
       </w:r>
+      <w:proofErr w:type="spellEnd"/>
       <w:r>
         <w:t xml:space="preserve"> method to skip rewriting these forms of declarations:</w:t>
       </w:r>
@@ -4825,12 +5178,14 @@
       <w:r>
         <w:t xml:space="preserve">Add these statements to extract the type name specified in the declaration and bind it using the </w:t>
       </w:r>
+      <w:proofErr w:type="spellStart"/>
       <w:r>
         <w:rPr>
           <w:b/>
         </w:rPr>
         <w:t>SemanticModel</w:t>
       </w:r>
+      <w:proofErr w:type="spellEnd"/>
       <w:r>
         <w:t xml:space="preserve"> field to obtain a type symbol.</w:t>
       </w:r>
@@ -5136,12 +5491,14 @@
       <w:r>
         <w:t xml:space="preserve"> existing type name with the </w:t>
       </w:r>
+      <w:proofErr w:type="spellStart"/>
       <w:r>
         <w:rPr>
           <w:b/>
         </w:rPr>
         <w:t>var</w:t>
       </w:r>
+      <w:proofErr w:type="spellEnd"/>
       <w:r>
         <w:t xml:space="preserve"> keyword if </w:t>
       </w:r>
@@ -5215,22 +5572,7 @@
           <w:szCs w:val="18"/>
         </w:rPr>
         <w:br/>
-        <w:t xml:space="preserve">                               </w:t>
-      </w:r>
-      <w:r>
-        <w:rPr>
-          <w:rFonts w:eastAsia="Times New Roman" w:cs="Consolas"/>
-          <w:color w:val="2B91AF"/>
-          <w:szCs w:val="18"/>
-        </w:rPr>
-        <w:t>SyntaxFactory.</w:t>
-      </w:r>
-      <w:r>
-        <w:rPr>
-          <w:rFonts w:eastAsia="Times New Roman" w:cs="Consolas"/>
-          <w:szCs w:val="18"/>
-        </w:rPr>
-        <w:t>IdentifierName(</w:t>
+        <w:t xml:space="preserve">                               IdentifierName(</w:t>
       </w:r>
       <w:r>
         <w:rPr>
@@ -5415,21 +5757,25 @@
       <w:r>
         <w:t xml:space="preserve">Note also that </w:t>
       </w:r>
+      <w:proofErr w:type="spellStart"/>
       <w:r>
         <w:rPr>
           <w:b/>
         </w:rPr>
         <w:t>var</w:t>
       </w:r>
+      <w:proofErr w:type="spellEnd"/>
       <w:r>
         <w:t xml:space="preserve"> is specified as an identifier rather than a keyword because </w:t>
       </w:r>
+      <w:proofErr w:type="spellStart"/>
       <w:r>
         <w:rPr>
           <w:b/>
         </w:rPr>
         <w:t>var</w:t>
       </w:r>
+      <w:proofErr w:type="spellEnd"/>
       <w:r>
         <w:t xml:space="preserve"> is a contextual keyword.</w:t>
       </w:r>
@@ -5445,12 +5791,14 @@
       <w:r>
         <w:t xml:space="preserve">Note that the leading and trailing trivia (whitespace) is transferred from the old type name to the </w:t>
       </w:r>
+      <w:proofErr w:type="spellStart"/>
       <w:r>
         <w:rPr>
           <w:b/>
         </w:rPr>
         <w:t>var</w:t>
       </w:r>
+      <w:proofErr w:type="spellEnd"/>
       <w:r>
         <w:t xml:space="preserve"> keyword to maintain vertical whitespace and indentation.</w:t>
       </w:r>
@@ -5466,20 +5814,30 @@
       <w:r>
         <w:t xml:space="preserve">Note also that it’s simpler to use </w:t>
       </w:r>
+      <w:proofErr w:type="spellStart"/>
       <w:r>
         <w:rPr>
           <w:b/>
         </w:rPr>
         <w:t>ReplaceNode</w:t>
       </w:r>
+      <w:proofErr w:type="spellEnd"/>
       <w:r>
         <w:t xml:space="preserve"> rather than </w:t>
       </w:r>
-      <w:r>
-        <w:rPr>
-          <w:b/>
-        </w:rPr>
-        <w:t>With*</w:t>
+      <w:proofErr w:type="gramStart"/>
+      <w:r>
+        <w:rPr>
+          <w:b/>
+        </w:rPr>
+        <w:t>With</w:t>
+      </w:r>
+      <w:proofErr w:type="gramEnd"/>
+      <w:r>
+        <w:rPr>
+          <w:b/>
+        </w:rPr>
+        <w:t>*</w:t>
       </w:r>
       <w:r>
         <w:t xml:space="preserve"> </w:t>
@@ -5487,6 +5845,7 @@
       <w:r>
         <w:t xml:space="preserve">to transform the </w:t>
       </w:r>
+      <w:proofErr w:type="spellStart"/>
       <w:r>
         <w:rPr>
           <w:b/>
@@ -5505,6 +5864,7 @@
         </w:rPr>
         <w:t>Syntax</w:t>
       </w:r>
+      <w:proofErr w:type="spellEnd"/>
       <w:r>
         <w:t xml:space="preserve"> because</w:t>
       </w:r>
@@ -5526,6 +5886,7 @@
       <w:r>
         <w:t xml:space="preserve">Your </w:t>
       </w:r>
+      <w:proofErr w:type="spellStart"/>
       <w:r>
         <w:rPr>
           <w:b/>
@@ -5536,7 +5897,14 @@
         <w:rPr>
           <w:b/>
         </w:rPr>
-        <w:t xml:space="preserve">.cs </w:t>
+        <w:t>.cs</w:t>
+      </w:r>
+      <w:proofErr w:type="spellEnd"/>
+      <w:r>
+        <w:rPr>
+          <w:b/>
+        </w:rPr>
+        <w:t xml:space="preserve"> </w:t>
       </w:r>
       <w:r>
         <w:t>file should now look like this:</w:t>
@@ -5803,6 +6171,7 @@
         </w:rPr>
         <w:br/>
       </w:r>
+      <w:bookmarkStart w:id="0" w:name="_GoBack"/>
       <w:r>
         <w:rPr>
           <w:rFonts w:eastAsia="Times New Roman" w:cs="Consolas"/>
@@ -5821,6 +6190,22 @@
       <w:r>
         <w:rPr>
           <w:rFonts w:eastAsia="Times New Roman" w:cs="Consolas"/>
+          <w:color w:val="0000FF"/>
+          <w:szCs w:val="18"/>
+        </w:rPr>
+        <w:t>static</w:t>
+      </w:r>
+      <w:bookmarkEnd w:id="0"/>
+      <w:r>
+        <w:rPr>
+          <w:rFonts w:eastAsia="Times New Roman" w:cs="Consolas"/>
+          <w:szCs w:val="18"/>
+        </w:rPr>
+        <w:t xml:space="preserve"> </w:t>
+      </w:r>
+      <w:r>
+        <w:rPr>
+          <w:rFonts w:eastAsia="Times New Roman" w:cs="Consolas"/>
           <w:szCs w:val="18"/>
         </w:rPr>
         <w:t>Microsoft.CodeAnalysis.</w:t>
@@ -5837,14 +6222,15 @@
           <w:rFonts w:eastAsia="Times New Roman" w:cs="Consolas"/>
           <w:szCs w:val="18"/>
         </w:rPr>
-        <w:t>.Syntax</w:t>
-      </w:r>
-      <w:r>
-        <w:rPr>
-          <w:rFonts w:eastAsia="Times New Roman" w:cs="Consolas"/>
-          <w:szCs w:val="18"/>
-        </w:rPr>
-        <w:t>Factory</w:t>
+        <w:t>.</w:t>
+      </w:r>
+      <w:r>
+        <w:rPr>
+          <w:rFonts w:eastAsia="Times New Roman" w:cs="Consolas"/>
+          <w:color w:val="2B91AF"/>
+          <w:szCs w:val="18"/>
+        </w:rPr>
+        <w:t>SyntaxFactory</w:t>
       </w:r>
       <w:r>
         <w:rPr>
@@ -6704,14 +7090,6 @@
         </w:rPr>
         <w:br/>
         <w:t xml:space="preserve">                               </w:t>
-      </w:r>
-      <w:r>
-        <w:rPr>
-          <w:rFonts w:eastAsia="Times New Roman" w:cs="Consolas"/>
-          <w:color w:val="2B91AF"/>
-          <w:szCs w:val="18"/>
-        </w:rPr>
-        <w:t>SyntaxFactory.</w:t>
       </w:r>
       <w:r>
         <w:rPr>
@@ -6918,6 +7296,7 @@
       <w:r>
         <w:t xml:space="preserve">Return to your </w:t>
       </w:r>
+      <w:proofErr w:type="spellStart"/>
       <w:r>
         <w:rPr>
           <w:b/>
@@ -6928,7 +7307,14 @@
         <w:rPr>
           <w:b/>
         </w:rPr>
-        <w:t xml:space="preserve">.cs </w:t>
+        <w:t>.cs</w:t>
+      </w:r>
+      <w:proofErr w:type="spellEnd"/>
+      <w:r>
+        <w:rPr>
+          <w:b/>
+        </w:rPr>
+        <w:t xml:space="preserve"> </w:t>
       </w:r>
       <w:r>
         <w:t>file.</w:t>
@@ -6945,12 +7331,14 @@
       <w:r>
         <w:t xml:space="preserve">To test your </w:t>
       </w:r>
+      <w:proofErr w:type="spellStart"/>
       <w:r>
         <w:rPr>
           <w:b/>
         </w:rPr>
         <w:t>TypeInferenceRewriter</w:t>
       </w:r>
+      <w:proofErr w:type="spellEnd"/>
       <w:r>
         <w:t xml:space="preserve"> you’ll need to create a test </w:t>
       </w:r>
@@ -6963,12 +7351,14 @@
       <w:r>
         <w:t xml:space="preserve"> to obtain the </w:t>
       </w:r>
+      <w:proofErr w:type="spellStart"/>
       <w:r>
         <w:rPr>
           <w:b/>
         </w:rPr>
         <w:t>SemanticModels</w:t>
       </w:r>
+      <w:proofErr w:type="spellEnd"/>
       <w:r>
         <w:t xml:space="preserve"> required for the type inference analysis. You’ll do this step last. In the meantime declare a placeholder</w:t>
       </w:r>
@@ -7068,14 +7458,24 @@
       <w:r>
         <w:t xml:space="preserve"> you should see an error squiggle appear reporting that no </w:t>
       </w:r>
+      <w:proofErr w:type="spellStart"/>
       <w:r>
         <w:rPr>
           <w:b/>
         </w:rPr>
         <w:t>CreateTestCompilation</w:t>
       </w:r>
-      <w:r>
-        <w:t xml:space="preserve"> method exists. Press Ctrl+Period to open the smart tag and then press Enter to invoke the </w:t>
+      <w:proofErr w:type="spellEnd"/>
+      <w:r>
+        <w:t xml:space="preserve"> method exists. Press </w:t>
+      </w:r>
+      <w:proofErr w:type="spellStart"/>
+      <w:r>
+        <w:t>Ctrl+Period</w:t>
+      </w:r>
+      <w:proofErr w:type="spellEnd"/>
+      <w:r>
+        <w:t xml:space="preserve"> to open the smart tag and then press Enter to invoke the </w:t>
       </w:r>
       <w:r>
         <w:rPr>
@@ -7086,12 +7486,14 @@
       <w:r>
         <w:t xml:space="preserve"> command. This will generate a method stub for the </w:t>
       </w:r>
+      <w:proofErr w:type="spellStart"/>
       <w:r>
         <w:rPr>
           <w:b/>
         </w:rPr>
         <w:t>CreateTestCompilation</w:t>
       </w:r>
+      <w:proofErr w:type="spellEnd"/>
       <w:r>
         <w:t xml:space="preserve"> method in </w:t>
       </w:r>
@@ -7158,12 +7560,14 @@
       <w:r>
         <w:t xml:space="preserve">Next, write the following code to iterate over each </w:t>
       </w:r>
+      <w:proofErr w:type="spellStart"/>
       <w:r>
         <w:rPr>
           <w:b/>
         </w:rPr>
         <w:t>SyntaxTree</w:t>
       </w:r>
+      <w:proofErr w:type="spellEnd"/>
       <w:r>
         <w:t xml:space="preserve"> in the </w:t>
       </w:r>
@@ -7203,21 +7607,25 @@
       <w:r>
         <w:t xml:space="preserve">a new </w:t>
       </w:r>
+      <w:proofErr w:type="spellStart"/>
       <w:r>
         <w:rPr>
           <w:b/>
         </w:rPr>
         <w:t>TypeInferenceRewriter</w:t>
       </w:r>
+      <w:proofErr w:type="spellEnd"/>
       <w:r>
         <w:t xml:space="preserve"> with the </w:t>
       </w:r>
+      <w:proofErr w:type="spellStart"/>
       <w:r>
         <w:rPr>
           <w:b/>
         </w:rPr>
         <w:t>SemanticModel</w:t>
       </w:r>
+      <w:proofErr w:type="spellEnd"/>
       <w:r>
         <w:t xml:space="preserve"> for that tree:</w:t>
       </w:r>
@@ -7396,12 +7804,14 @@
       <w:r>
         <w:t xml:space="preserve">inside the </w:t>
       </w:r>
+      <w:proofErr w:type="spellStart"/>
       <w:r>
         <w:rPr>
           <w:b/>
         </w:rPr>
         <w:t>foreach</w:t>
       </w:r>
+      <w:proofErr w:type="spellEnd"/>
       <w:r>
         <w:t xml:space="preserve"> statement you </w:t>
       </w:r>
@@ -7640,12 +8050,14 @@
       <w:r>
         <w:t xml:space="preserve"> project file is beyond the scope of this walkthrough. But fortunately, if you’ve been following instructions very carefully there’s hope. Replace the contents of the </w:t>
       </w:r>
+      <w:proofErr w:type="spellStart"/>
       <w:r>
         <w:rPr>
           <w:b/>
         </w:rPr>
         <w:t>CreateTestCompilation</w:t>
       </w:r>
+      <w:proofErr w:type="spellEnd"/>
       <w:r>
         <w:t xml:space="preserve"> method with the following code</w:t>
       </w:r>
@@ -7665,7 +8077,10 @@
     <w:p>
       <w:pPr>
         <w:pStyle w:val="Code"/>
-        <w:rPr>
+        <w:contextualSpacing/>
+        <w:rPr>
+          <w:rFonts w:cs="Consolas"/>
+          <w:color w:val="000000"/>
           <w:szCs w:val="18"/>
         </w:rPr>
       </w:pPr>
@@ -7683,6 +8098,116 @@
           <w:color w:val="2B91AF"/>
           <w:szCs w:val="18"/>
         </w:rPr>
+        <w:t>String</w:t>
+      </w:r>
+      <w:r>
+        <w:rPr>
+          <w:rFonts w:cs="Consolas"/>
+          <w:color w:val="000000"/>
+          <w:szCs w:val="18"/>
+        </w:rPr>
+        <w:t xml:space="preserve"> </w:t>
+      </w:r>
+      <w:r>
+        <w:rPr>
+          <w:rFonts w:cs="Consolas"/>
+          <w:color w:val="000000"/>
+          <w:szCs w:val="18"/>
+        </w:rPr>
+        <w:t xml:space="preserve">programPath = </w:t>
+      </w:r>
+      <w:r>
+        <w:rPr>
+          <w:rFonts w:cs="Consolas"/>
+          <w:color w:val="800000"/>
+          <w:szCs w:val="18"/>
+        </w:rPr>
+        <w:t>@"..\..\Program.cs"</w:t>
+      </w:r>
+      <w:r>
+        <w:rPr>
+          <w:rFonts w:cs="Consolas"/>
+          <w:color w:val="000000"/>
+          <w:szCs w:val="18"/>
+        </w:rPr>
+        <w:t>;</w:t>
+      </w:r>
+    </w:p>
+    <w:p>
+      <w:pPr>
+        <w:pStyle w:val="Code"/>
+        <w:contextualSpacing/>
+        <w:rPr>
+          <w:rFonts w:cs="Consolas"/>
+          <w:color w:val="000000"/>
+          <w:szCs w:val="18"/>
+        </w:rPr>
+      </w:pPr>
+      <w:r>
+        <w:rPr>
+          <w:rFonts w:cs="Consolas"/>
+          <w:color w:val="000000"/>
+          <w:szCs w:val="18"/>
+        </w:rPr>
+        <w:t xml:space="preserve">            </w:t>
+      </w:r>
+      <w:r>
+        <w:rPr>
+          <w:rFonts w:cs="Consolas"/>
+          <w:color w:val="2B91AF"/>
+          <w:szCs w:val="18"/>
+        </w:rPr>
+        <w:t>String</w:t>
+      </w:r>
+      <w:r>
+        <w:rPr>
+          <w:rFonts w:cs="Consolas"/>
+          <w:color w:val="000000"/>
+          <w:szCs w:val="18"/>
+        </w:rPr>
+        <w:t xml:space="preserve"> programText</w:t>
+      </w:r>
+      <w:r>
+        <w:rPr>
+          <w:rFonts w:cs="Consolas"/>
+          <w:color w:val="000000"/>
+          <w:szCs w:val="18"/>
+        </w:rPr>
+        <w:t xml:space="preserve"> =</w:t>
+      </w:r>
+      <w:r>
+        <w:rPr>
+          <w:rFonts w:cs="Consolas"/>
+          <w:color w:val="000000"/>
+          <w:szCs w:val="18"/>
+        </w:rPr>
+        <w:t xml:space="preserve"> File.ReadAllText(programPath);</w:t>
+      </w:r>
+    </w:p>
+    <w:p>
+      <w:pPr>
+        <w:pStyle w:val="Code"/>
+        <w:contextualSpacing/>
+        <w:rPr>
+          <w:rFonts w:cs="Consolas"/>
+          <w:color w:val="000000"/>
+          <w:szCs w:val="18"/>
+        </w:rPr>
+      </w:pPr>
+      <w:r>
+        <w:rPr>
+          <w:rFonts w:cs="Consolas"/>
+          <w:color w:val="2B91AF"/>
+          <w:szCs w:val="18"/>
+        </w:rPr>
+        <w:t xml:space="preserve">            </w:t>
+      </w:r>
+      <w:r>
+        <w:rPr>
+          <w:rFonts w:cs="Consolas"/>
+          <w:color w:val="2B91AF"/>
+          <w:szCs w:val="18"/>
+        </w:rPr>
         <w:t>SyntaxTree</w:t>
       </w:r>
       <w:r>
@@ -7716,15 +8241,163 @@
           <w:color w:val="000000"/>
           <w:szCs w:val="18"/>
         </w:rPr>
-        <w:t>.ParseFile(</w:t>
-      </w:r>
-      <w:r>
+        <w:t>.</w:t>
+      </w:r>
+      <w:r>
+        <w:rPr>
+          <w:rFonts w:cs="Consolas"/>
+          <w:color w:val="000000"/>
+          <w:szCs w:val="18"/>
+        </w:rPr>
+        <w:t>ParseText(programText)</w:t>
+      </w:r>
+    </w:p>
+    <w:p>
+      <w:pPr>
+        <w:pStyle w:val="Code"/>
+        <w:contextualSpacing/>
+        <w:rPr>
+          <w:rFonts w:cs="Consolas"/>
+          <w:color w:val="000000"/>
+          <w:szCs w:val="18"/>
+        </w:rPr>
+      </w:pPr>
+      <w:r>
+        <w:rPr>
+          <w:rFonts w:cs="Consolas"/>
+          <w:color w:val="000000"/>
+          <w:szCs w:val="18"/>
+        </w:rPr>
+        <w:t xml:space="preserve">                                           </w:t>
+      </w:r>
+      <w:r>
+        <w:rPr>
+          <w:rFonts w:cs="Consolas"/>
+          <w:color w:val="000000"/>
+          <w:szCs w:val="18"/>
+        </w:rPr>
+        <w:t>.withFilePath(programPath);</w:t>
+      </w:r>
+    </w:p>
+    <w:p>
+      <w:pPr>
+        <w:pStyle w:val="Code"/>
+        <w:contextualSpacing/>
+        <w:rPr>
+          <w:rFonts w:cs="Consolas"/>
+          <w:color w:val="000000"/>
+          <w:szCs w:val="18"/>
+        </w:rPr>
+      </w:pPr>
+    </w:p>
+    <w:p>
+      <w:pPr>
+        <w:pStyle w:val="Code"/>
+        <w:contextualSpacing/>
         <w:rPr>
           <w:rFonts w:cs="Consolas"/>
           <w:color w:val="800000"/>
           <w:szCs w:val="18"/>
         </w:rPr>
-        <w:t>@"..\..\Program.cs"</w:t>
+      </w:pPr>
+      <w:r>
+        <w:rPr>
+          <w:rFonts w:cs="Consolas"/>
+          <w:color w:val="000000"/>
+          <w:szCs w:val="18"/>
+        </w:rPr>
+        <w:t xml:space="preserve">            </w:t>
+      </w:r>
+      <w:r>
+        <w:rPr>
+          <w:rFonts w:cs="Consolas"/>
+          <w:color w:val="2B91AF"/>
+          <w:szCs w:val="18"/>
+        </w:rPr>
+        <w:t>String</w:t>
+      </w:r>
+      <w:r>
+        <w:rPr>
+          <w:rFonts w:cs="Consolas"/>
+          <w:color w:val="2B91AF"/>
+          <w:szCs w:val="18"/>
+        </w:rPr>
+        <w:t xml:space="preserve"> </w:t>
+      </w:r>
+      <w:r>
+        <w:rPr>
+          <w:rFonts w:cs="Consolas"/>
+          <w:color w:val="000000"/>
+          <w:szCs w:val="18"/>
+        </w:rPr>
+        <w:t xml:space="preserve">rewriterPath = </w:t>
+      </w:r>
+      <w:r>
+        <w:rPr>
+          <w:rFonts w:cs="Consolas"/>
+          <w:color w:val="800000"/>
+          <w:szCs w:val="18"/>
+        </w:rPr>
+        <w:t>@"..\..\TypeInferenceRewriter.cs"</w:t>
+      </w:r>
+      <w:r>
+        <w:rPr>
+          <w:rFonts w:cs="Consolas"/>
+          <w:color w:val="800000"/>
+          <w:szCs w:val="18"/>
+        </w:rPr>
+        <w:t>;</w:t>
+      </w:r>
+    </w:p>
+    <w:p>
+      <w:pPr>
+        <w:pStyle w:val="Code"/>
+        <w:contextualSpacing/>
+        <w:rPr>
+          <w:rFonts w:cs="Consolas"/>
+          <w:color w:val="000000"/>
+          <w:szCs w:val="18"/>
+        </w:rPr>
+      </w:pPr>
+      <w:r>
+        <w:rPr>
+          <w:rFonts w:cs="Consolas"/>
+          <w:color w:val="000000"/>
+          <w:szCs w:val="18"/>
+        </w:rPr>
+        <w:t xml:space="preserve">            </w:t>
+      </w:r>
+      <w:r>
+        <w:rPr>
+          <w:rFonts w:cs="Consolas"/>
+          <w:color w:val="2B91AF"/>
+          <w:szCs w:val="18"/>
+        </w:rPr>
+        <w:t>String</w:t>
+      </w:r>
+      <w:r>
+        <w:rPr>
+          <w:rFonts w:cs="Consolas"/>
+          <w:color w:val="2B91AF"/>
+          <w:szCs w:val="18"/>
+        </w:rPr>
+        <w:t xml:space="preserve"> </w:t>
+      </w:r>
+      <w:r>
+        <w:rPr>
+          <w:rFonts w:cs="Consolas"/>
+          <w:color w:val="000000"/>
+          <w:szCs w:val="18"/>
+        </w:rPr>
+        <w:t>rewriterText = File.ReadAllText(</w:t>
+      </w:r>
+      <w:r>
+        <w:rPr>
+          <w:rFonts w:cs="Consolas"/>
+          <w:color w:val="000000"/>
+          <w:szCs w:val="18"/>
+        </w:rPr>
+        <w:t>rewriterText</w:t>
       </w:r>
       <w:r>
         <w:rPr>
@@ -7782,15 +8455,279 @@
           <w:color w:val="000000"/>
           <w:szCs w:val="18"/>
         </w:rPr>
-        <w:t>.ParseFile(</w:t>
-      </w:r>
-      <w:r>
-        <w:rPr>
-          <w:rFonts w:cs="Consolas"/>
-          <w:color w:val="800000"/>
-          <w:szCs w:val="18"/>
-        </w:rPr>
-        <w:t>@"..\..\TypeInferenceRewriter.cs"</w:t>
+        <w:t>.ParseText</w:t>
+      </w:r>
+      <w:r>
+        <w:rPr>
+          <w:rFonts w:cs="Consolas"/>
+          <w:color w:val="000000"/>
+          <w:szCs w:val="18"/>
+        </w:rPr>
+        <w:t>(</w:t>
+      </w:r>
+      <w:r>
+        <w:rPr>
+          <w:rFonts w:cs="Consolas"/>
+          <w:color w:val="000000"/>
+          <w:szCs w:val="18"/>
+        </w:rPr>
+        <w:t>rewriterText)</w:t>
+      </w:r>
+    </w:p>
+    <w:p>
+      <w:pPr>
+        <w:pStyle w:val="Code"/>
+        <w:contextualSpacing/>
+        <w:rPr>
+          <w:rFonts w:cs="Consolas"/>
+          <w:color w:val="000000"/>
+          <w:szCs w:val="18"/>
+        </w:rPr>
+      </w:pPr>
+      <w:r>
+        <w:rPr>
+          <w:rFonts w:cs="Consolas"/>
+          <w:color w:val="000000"/>
+          <w:szCs w:val="18"/>
+        </w:rPr>
+        <w:t xml:space="preserve">                                           .withFilePath(rewriterPath);</w:t>
+      </w:r>
+      <w:r>
+        <w:rPr>
+          <w:rFonts w:cs="Consolas"/>
+          <w:color w:val="000000"/>
+          <w:szCs w:val="18"/>
+        </w:rPr>
+        <w:br/>
+      </w:r>
+      <w:r>
+        <w:rPr>
+          <w:rFonts w:cs="Consolas"/>
+          <w:color w:val="000000"/>
+          <w:szCs w:val="18"/>
+        </w:rPr>
+        <w:br/>
+        <w:t xml:space="preserve">            </w:t>
+      </w:r>
+      <w:r>
+        <w:rPr>
+          <w:rFonts w:cs="Consolas"/>
+          <w:color w:val="2B91AF"/>
+          <w:szCs w:val="18"/>
+        </w:rPr>
+        <w:t>SyntaxTree</w:t>
+      </w:r>
+      <w:r>
+        <w:rPr>
+          <w:rFonts w:cs="Consolas"/>
+          <w:color w:val="000000"/>
+          <w:szCs w:val="18"/>
+        </w:rPr>
+        <w:t>[] sourceTrees = { programTree, rewriterTree };</w:t>
+      </w:r>
+      <w:r>
+        <w:rPr>
+          <w:rFonts w:cs="Consolas"/>
+          <w:color w:val="000000"/>
+          <w:szCs w:val="18"/>
+        </w:rPr>
+        <w:br/>
+      </w:r>
+      <w:r>
+        <w:rPr>
+          <w:rFonts w:cs="Consolas"/>
+          <w:color w:val="000000"/>
+          <w:szCs w:val="18"/>
+        </w:rPr>
+        <w:br/>
+        <w:t xml:space="preserve">            </w:t>
+      </w:r>
+      <w:r>
+        <w:rPr>
+          <w:rFonts w:cs="Consolas"/>
+          <w:color w:val="2B91AF"/>
+          <w:szCs w:val="18"/>
+        </w:rPr>
+        <w:t>MetadataReference</w:t>
+      </w:r>
+      <w:r>
+        <w:rPr>
+          <w:rFonts w:cs="Consolas"/>
+          <w:color w:val="000000"/>
+          <w:szCs w:val="18"/>
+        </w:rPr>
+        <w:t xml:space="preserve"> mscorlib =</w:t>
+      </w:r>
+      <w:r>
+        <w:rPr>
+          <w:rFonts w:cs="Consolas"/>
+          <w:color w:val="000000"/>
+          <w:szCs w:val="18"/>
+        </w:rPr>
+        <w:br/>
+        <w:t xml:space="preserve">                    </w:t>
+      </w:r>
+      <w:r>
+        <w:rPr>
+          <w:rFonts w:cs="Consolas"/>
+          <w:color w:val="2B91AF"/>
+          <w:szCs w:val="18"/>
+        </w:rPr>
+        <w:t>MetadataReference</w:t>
+      </w:r>
+      <w:r>
+        <w:rPr>
+          <w:rFonts w:cs="Consolas"/>
+          <w:color w:val="000000"/>
+          <w:szCs w:val="18"/>
+        </w:rPr>
+        <w:t>.Create</w:t>
+      </w:r>
+      <w:r>
+        <w:rPr>
+          <w:rFonts w:cs="Consolas"/>
+          <w:color w:val="000000"/>
+          <w:szCs w:val="18"/>
+        </w:rPr>
+        <w:t>FromAssembly</w:t>
+      </w:r>
+      <w:r>
+        <w:rPr>
+          <w:rFonts w:cs="Consolas"/>
+          <w:color w:val="000000"/>
+          <w:szCs w:val="18"/>
+        </w:rPr>
+        <w:t>(</w:t>
+      </w:r>
+      <w:r>
+        <w:rPr>
+          <w:rFonts w:cs="Consolas"/>
+          <w:color w:val="0000FF"/>
+          <w:szCs w:val="18"/>
+        </w:rPr>
+        <w:t>typeof</w:t>
+      </w:r>
+      <w:r>
+        <w:rPr>
+          <w:rFonts w:cs="Consolas"/>
+          <w:color w:val="000000"/>
+          <w:szCs w:val="18"/>
+        </w:rPr>
+        <w:t>(</w:t>
+      </w:r>
+      <w:r>
+        <w:rPr>
+          <w:rFonts w:cs="Consolas"/>
+          <w:color w:val="0000FF"/>
+          <w:szCs w:val="18"/>
+        </w:rPr>
+        <w:t>object</w:t>
+      </w:r>
+      <w:r>
+        <w:rPr>
+          <w:rFonts w:cs="Consolas"/>
+          <w:color w:val="000000"/>
+          <w:szCs w:val="18"/>
+        </w:rPr>
+        <w:t>).Assembly);</w:t>
+      </w:r>
+      <w:r>
+        <w:rPr>
+          <w:rFonts w:cs="Consolas"/>
+          <w:color w:val="000000"/>
+          <w:szCs w:val="18"/>
+        </w:rPr>
+        <w:br/>
+        <w:t xml:space="preserve">            </w:t>
+      </w:r>
+      <w:r>
+        <w:rPr>
+          <w:rFonts w:cs="Consolas"/>
+          <w:color w:val="2B91AF"/>
+          <w:szCs w:val="18"/>
+        </w:rPr>
+        <w:t>MetadataReference</w:t>
+      </w:r>
+      <w:r>
+        <w:rPr>
+          <w:rFonts w:cs="Consolas"/>
+          <w:color w:val="000000"/>
+          <w:szCs w:val="18"/>
+        </w:rPr>
+        <w:t xml:space="preserve"> codeAnalysis =</w:t>
+      </w:r>
+      <w:r>
+        <w:rPr>
+          <w:rFonts w:cs="Consolas"/>
+          <w:color w:val="000000"/>
+          <w:szCs w:val="18"/>
+        </w:rPr>
+        <w:br/>
+        <w:t xml:space="preserve">                    </w:t>
+      </w:r>
+      <w:r>
+        <w:rPr>
+          <w:rFonts w:cs="Consolas"/>
+          <w:color w:val="2B91AF"/>
+          <w:szCs w:val="18"/>
+        </w:rPr>
+        <w:t>MetadataReference</w:t>
+      </w:r>
+      <w:r>
+        <w:rPr>
+          <w:rFonts w:cs="Consolas"/>
+          <w:color w:val="000000"/>
+          <w:szCs w:val="18"/>
+        </w:rPr>
+        <w:t>.Create</w:t>
+      </w:r>
+      <w:r>
+        <w:rPr>
+          <w:rFonts w:cs="Consolas"/>
+          <w:color w:val="000000"/>
+          <w:szCs w:val="18"/>
+        </w:rPr>
+        <w:t>FromAssembly</w:t>
+      </w:r>
+      <w:r>
+        <w:rPr>
+          <w:rFonts w:cs="Consolas"/>
+          <w:color w:val="000000"/>
+          <w:szCs w:val="18"/>
+        </w:rPr>
+        <w:t>(</w:t>
+      </w:r>
+      <w:r>
+        <w:rPr>
+          <w:rFonts w:cs="Consolas"/>
+          <w:color w:val="0000FF"/>
+          <w:szCs w:val="18"/>
+        </w:rPr>
+        <w:t>typeof</w:t>
+      </w:r>
+      <w:r>
+        <w:rPr>
+          <w:rFonts w:cs="Consolas"/>
+          <w:color w:val="000000"/>
+          <w:szCs w:val="18"/>
+        </w:rPr>
+        <w:t>(</w:t>
+      </w:r>
+      <w:r>
+        <w:rPr>
+          <w:rFonts w:cs="Consolas"/>
+          <w:color w:val="2B91AF"/>
+          <w:szCs w:val="18"/>
+        </w:rPr>
+        <w:t>SyntaxTree</w:t>
+      </w:r>
+      <w:r>
+        <w:rPr>
+          <w:rFonts w:cs="Consolas"/>
+          <w:color w:val="000000"/>
+          <w:szCs w:val="18"/>
+        </w:rPr>
+        <w:t>).Assembly</w:t>
       </w:r>
       <w:r>
         <w:rPr>
@@ -7807,14 +8744,6 @@
           <w:szCs w:val="18"/>
         </w:rPr>
         <w:br/>
-      </w:r>
-      <w:r>
-        <w:rPr>
-          <w:rFonts w:cs="Consolas"/>
-          <w:color w:val="000000"/>
-          <w:szCs w:val="18"/>
-        </w:rPr>
-        <w:br/>
         <w:t xml:space="preserve">            </w:t>
       </w:r>
       <w:r>
@@ -7823,32 +8752,24 @@
           <w:color w:val="2B91AF"/>
           <w:szCs w:val="18"/>
         </w:rPr>
-        <w:t>SyntaxTree</w:t>
-      </w:r>
-      <w:r>
-        <w:rPr>
-          <w:rFonts w:cs="Consolas"/>
-          <w:color w:val="000000"/>
-          <w:szCs w:val="18"/>
-        </w:rPr>
-        <w:t>[] sourceTrees = { programTree, rewriterTree };</w:t>
-      </w:r>
-      <w:r>
-        <w:rPr>
-          <w:rFonts w:cs="Consolas"/>
-          <w:color w:val="000000"/>
-          <w:szCs w:val="18"/>
-        </w:rPr>
-        <w:br/>
-      </w:r>
-      <w:r>
-        <w:rPr>
-          <w:rFonts w:cs="Consolas"/>
-          <w:color w:val="000000"/>
-          <w:szCs w:val="18"/>
-        </w:rPr>
-        <w:br/>
-        <w:t xml:space="preserve">            </w:t>
+        <w:t>MetadataReference</w:t>
+      </w:r>
+      <w:r>
+        <w:rPr>
+          <w:rFonts w:cs="Consolas"/>
+          <w:color w:val="000000"/>
+          <w:szCs w:val="18"/>
+        </w:rPr>
+        <w:t xml:space="preserve"> csharpCodeAnalysis =</w:t>
+      </w:r>
+      <w:r>
+        <w:rPr>
+          <w:rFonts w:cs="Consolas"/>
+          <w:color w:val="000000"/>
+          <w:szCs w:val="18"/>
+        </w:rPr>
+        <w:br/>
+        <w:t xml:space="preserve">                    </w:t>
       </w:r>
       <w:r>
         <w:rPr>
@@ -7864,16 +8785,23 @@
           <w:color w:val="000000"/>
           <w:szCs w:val="18"/>
         </w:rPr>
-        <w:t xml:space="preserve"> mscorlib =</w:t>
-      </w:r>
-      <w:r>
-        <w:rPr>
-          <w:rFonts w:cs="Consolas"/>
-          <w:color w:val="000000"/>
-          <w:szCs w:val="18"/>
-        </w:rPr>
-        <w:br/>
-        <w:t xml:space="preserve">                    </w:t>
+        <w:t>.Create</w:t>
+      </w:r>
+      <w:r>
+        <w:rPr>
+          <w:rFonts w:cs="Consolas"/>
+          <w:color w:val="000000"/>
+          <w:szCs w:val="18"/>
+        </w:rPr>
+        <w:t>FromAssembly</w:t>
+      </w:r>
+      <w:r>
+        <w:rPr>
+          <w:rFonts w:cs="Consolas"/>
+          <w:color w:val="000000"/>
+          <w:szCs w:val="18"/>
+        </w:rPr>
+        <w:t>(</w:t>
       </w:r>
       <w:r>
         <w:rPr>
@@ -7881,15 +8809,15 @@
           <w:color w:val="0000FF"/>
           <w:szCs w:val="18"/>
         </w:rPr>
-        <w:t>new</w:t>
-      </w:r>
-      <w:r>
-        <w:rPr>
-          <w:rFonts w:cs="Consolas"/>
-          <w:color w:val="000000"/>
-          <w:szCs w:val="18"/>
-        </w:rPr>
-        <w:t xml:space="preserve"> </w:t>
+        <w:t>typeof</w:t>
+      </w:r>
+      <w:r>
+        <w:rPr>
+          <w:rFonts w:cs="Consolas"/>
+          <w:color w:val="000000"/>
+          <w:szCs w:val="18"/>
+        </w:rPr>
+        <w:t>(</w:t>
       </w:r>
       <w:r>
         <w:rPr>
@@ -7897,234 +8825,6 @@
           <w:color w:val="2B91AF"/>
           <w:szCs w:val="18"/>
         </w:rPr>
-        <w:t>MetadataFileReference</w:t>
-      </w:r>
-      <w:r>
-        <w:rPr>
-          <w:rFonts w:cs="Consolas"/>
-          <w:color w:val="000000"/>
-          <w:szCs w:val="18"/>
-        </w:rPr>
-        <w:t>(</w:t>
-      </w:r>
-      <w:r>
-        <w:rPr>
-          <w:rFonts w:cs="Consolas"/>
-          <w:color w:val="0000FF"/>
-          <w:szCs w:val="18"/>
-        </w:rPr>
-        <w:t>typeof</w:t>
-      </w:r>
-      <w:r>
-        <w:rPr>
-          <w:rFonts w:cs="Consolas"/>
-          <w:color w:val="000000"/>
-          <w:szCs w:val="18"/>
-        </w:rPr>
-        <w:t>(</w:t>
-      </w:r>
-      <w:r>
-        <w:rPr>
-          <w:rFonts w:cs="Consolas"/>
-          <w:color w:val="0000FF"/>
-          <w:szCs w:val="18"/>
-        </w:rPr>
-        <w:t>object</w:t>
-      </w:r>
-      <w:r>
-        <w:rPr>
-          <w:rFonts w:cs="Consolas"/>
-          <w:color w:val="000000"/>
-          <w:szCs w:val="18"/>
-        </w:rPr>
-        <w:t>).Assembly.Location);</w:t>
-      </w:r>
-      <w:r>
-        <w:rPr>
-          <w:rFonts w:cs="Consolas"/>
-          <w:color w:val="000000"/>
-          <w:szCs w:val="18"/>
-        </w:rPr>
-        <w:br/>
-        <w:t xml:space="preserve">            </w:t>
-      </w:r>
-      <w:r>
-        <w:rPr>
-          <w:rFonts w:cs="Consolas"/>
-          <w:color w:val="2B91AF"/>
-          <w:szCs w:val="18"/>
-        </w:rPr>
-        <w:t>MetadataReference</w:t>
-      </w:r>
-      <w:r>
-        <w:rPr>
-          <w:rFonts w:cs="Consolas"/>
-          <w:color w:val="000000"/>
-          <w:szCs w:val="18"/>
-        </w:rPr>
-        <w:t xml:space="preserve"> codeAnalysis =</w:t>
-      </w:r>
-      <w:r>
-        <w:rPr>
-          <w:rFonts w:cs="Consolas"/>
-          <w:color w:val="000000"/>
-          <w:szCs w:val="18"/>
-        </w:rPr>
-        <w:br/>
-        <w:t xml:space="preserve">                    </w:t>
-      </w:r>
-      <w:r>
-        <w:rPr>
-          <w:rFonts w:cs="Consolas"/>
-          <w:color w:val="0000FF"/>
-          <w:szCs w:val="18"/>
-        </w:rPr>
-        <w:t>new</w:t>
-      </w:r>
-      <w:r>
-        <w:rPr>
-          <w:rFonts w:cs="Consolas"/>
-          <w:color w:val="000000"/>
-          <w:szCs w:val="18"/>
-        </w:rPr>
-        <w:t xml:space="preserve"> </w:t>
-      </w:r>
-      <w:r>
-        <w:rPr>
-          <w:rFonts w:cs="Consolas"/>
-          <w:color w:val="2B91AF"/>
-          <w:szCs w:val="18"/>
-        </w:rPr>
-        <w:t>MetadataFileReference</w:t>
-      </w:r>
-      <w:r>
-        <w:rPr>
-          <w:rFonts w:cs="Consolas"/>
-          <w:color w:val="000000"/>
-          <w:szCs w:val="18"/>
-        </w:rPr>
-        <w:t>(</w:t>
-      </w:r>
-      <w:r>
-        <w:rPr>
-          <w:rFonts w:cs="Consolas"/>
-          <w:color w:val="0000FF"/>
-          <w:szCs w:val="18"/>
-        </w:rPr>
-        <w:t>typeof</w:t>
-      </w:r>
-      <w:r>
-        <w:rPr>
-          <w:rFonts w:cs="Consolas"/>
-          <w:color w:val="000000"/>
-          <w:szCs w:val="18"/>
-        </w:rPr>
-        <w:t>(</w:t>
-      </w:r>
-      <w:r>
-        <w:rPr>
-          <w:rFonts w:cs="Consolas"/>
-          <w:color w:val="2B91AF"/>
-          <w:szCs w:val="18"/>
-        </w:rPr>
-        <w:t>SyntaxTree</w:t>
-      </w:r>
-      <w:r>
-        <w:rPr>
-          <w:rFonts w:cs="Consolas"/>
-          <w:color w:val="000000"/>
-          <w:szCs w:val="18"/>
-        </w:rPr>
-        <w:t>).Assembly.Location);</w:t>
-      </w:r>
-      <w:r>
-        <w:rPr>
-          <w:rFonts w:cs="Consolas"/>
-          <w:color w:val="000000"/>
-          <w:szCs w:val="18"/>
-        </w:rPr>
-        <w:br/>
-        <w:t xml:space="preserve">            </w:t>
-      </w:r>
-      <w:r>
-        <w:rPr>
-          <w:rFonts w:cs="Consolas"/>
-          <w:color w:val="2B91AF"/>
-          <w:szCs w:val="18"/>
-        </w:rPr>
-        <w:t>MetadataReference</w:t>
-      </w:r>
-      <w:r>
-        <w:rPr>
-          <w:rFonts w:cs="Consolas"/>
-          <w:color w:val="000000"/>
-          <w:szCs w:val="18"/>
-        </w:rPr>
-        <w:t xml:space="preserve"> csharpCodeAnalysis =</w:t>
-      </w:r>
-      <w:r>
-        <w:rPr>
-          <w:rFonts w:cs="Consolas"/>
-          <w:color w:val="000000"/>
-          <w:szCs w:val="18"/>
-        </w:rPr>
-        <w:br/>
-        <w:t xml:space="preserve">                    </w:t>
-      </w:r>
-      <w:r>
-        <w:rPr>
-          <w:rFonts w:cs="Consolas"/>
-          <w:color w:val="0000FF"/>
-          <w:szCs w:val="18"/>
-        </w:rPr>
-        <w:t>new</w:t>
-      </w:r>
-      <w:r>
-        <w:rPr>
-          <w:rFonts w:cs="Consolas"/>
-          <w:color w:val="000000"/>
-          <w:szCs w:val="18"/>
-        </w:rPr>
-        <w:t xml:space="preserve"> </w:t>
-      </w:r>
-      <w:r>
-        <w:rPr>
-          <w:rFonts w:cs="Consolas"/>
-          <w:color w:val="2B91AF"/>
-          <w:szCs w:val="18"/>
-        </w:rPr>
-        <w:t>MetadataFileReference</w:t>
-      </w:r>
-      <w:r>
-        <w:rPr>
-          <w:rFonts w:cs="Consolas"/>
-          <w:color w:val="000000"/>
-          <w:szCs w:val="18"/>
-        </w:rPr>
-        <w:t>(</w:t>
-      </w:r>
-      <w:r>
-        <w:rPr>
-          <w:rFonts w:cs="Consolas"/>
-          <w:color w:val="0000FF"/>
-          <w:szCs w:val="18"/>
-        </w:rPr>
-        <w:t>typeof</w:t>
-      </w:r>
-      <w:r>
-        <w:rPr>
-          <w:rFonts w:cs="Consolas"/>
-          <w:color w:val="000000"/>
-          <w:szCs w:val="18"/>
-        </w:rPr>
-        <w:t>(</w:t>
-      </w:r>
-      <w:r>
-        <w:rPr>
-          <w:rFonts w:cs="Consolas"/>
-          <w:color w:val="2B91AF"/>
-          <w:szCs w:val="18"/>
-        </w:rPr>
         <w:t>CSharpSyntaxTree</w:t>
       </w:r>
       <w:r>
@@ -8133,7 +8833,15 @@
           <w:color w:val="000000"/>
           <w:szCs w:val="18"/>
         </w:rPr>
-        <w:t>).Assembly.Location);</w:t>
+        <w:t>).Assembly</w:t>
+      </w:r>
+      <w:r>
+        <w:rPr>
+          <w:rFonts w:cs="Consolas"/>
+          <w:color w:val="000000"/>
+          <w:szCs w:val="18"/>
+        </w:rPr>
+        <w:t>);</w:t>
       </w:r>
       <w:r>
         <w:rPr>
@@ -8329,6 +9037,7 @@
       <w:r>
         <w:t xml:space="preserve">Your </w:t>
       </w:r>
+      <w:proofErr w:type="spellStart"/>
       <w:r>
         <w:rPr>
           <w:b/>
@@ -8339,7 +9048,14 @@
         <w:rPr>
           <w:b/>
         </w:rPr>
-        <w:t xml:space="preserve">.cs </w:t>
+        <w:t>.cs</w:t>
+      </w:r>
+      <w:proofErr w:type="spellEnd"/>
+      <w:r>
+        <w:rPr>
+          <w:b/>
+        </w:rPr>
+        <w:t xml:space="preserve"> </w:t>
       </w:r>
       <w:r>
         <w:t>file should look like this now:</w:t>
@@ -8348,7 +9064,10 @@
     <w:p>
       <w:pPr>
         <w:pStyle w:val="Code"/>
-        <w:rPr>
+        <w:contextualSpacing/>
+        <w:rPr>
+          <w:rFonts w:cs="Consolas"/>
+          <w:color w:val="000000"/>
           <w:szCs w:val="18"/>
         </w:rPr>
       </w:pPr>
@@ -9099,6 +9818,13 @@
           <w:szCs w:val="18"/>
         </w:rPr>
         <w:br/>
+      </w:r>
+      <w:r>
+        <w:rPr>
+          <w:rFonts w:cs="Consolas"/>
+          <w:color w:val="000000"/>
+          <w:szCs w:val="18"/>
+        </w:rPr>
         <w:t xml:space="preserve">            </w:t>
       </w:r>
       <w:r>
@@ -9107,6 +9833,108 @@
           <w:color w:val="2B91AF"/>
           <w:szCs w:val="18"/>
         </w:rPr>
+        <w:t>String</w:t>
+      </w:r>
+      <w:r>
+        <w:rPr>
+          <w:rFonts w:cs="Consolas"/>
+          <w:color w:val="000000"/>
+          <w:szCs w:val="18"/>
+        </w:rPr>
+        <w:t xml:space="preserve"> programPath = </w:t>
+      </w:r>
+      <w:r>
+        <w:rPr>
+          <w:rFonts w:cs="Consolas"/>
+          <w:color w:val="800000"/>
+          <w:szCs w:val="18"/>
+        </w:rPr>
+        <w:t>@"..\..\Program.cs"</w:t>
+      </w:r>
+      <w:r>
+        <w:rPr>
+          <w:rFonts w:cs="Consolas"/>
+          <w:color w:val="000000"/>
+          <w:szCs w:val="18"/>
+        </w:rPr>
+        <w:t>;</w:t>
+      </w:r>
+    </w:p>
+    <w:p>
+      <w:pPr>
+        <w:pStyle w:val="Code"/>
+        <w:contextualSpacing/>
+        <w:rPr>
+          <w:rFonts w:cs="Consolas"/>
+          <w:color w:val="000000"/>
+          <w:szCs w:val="18"/>
+        </w:rPr>
+      </w:pPr>
+      <w:r>
+        <w:rPr>
+          <w:rFonts w:cs="Consolas"/>
+          <w:color w:val="000000"/>
+          <w:szCs w:val="18"/>
+        </w:rPr>
+        <w:t xml:space="preserve">            </w:t>
+      </w:r>
+      <w:r>
+        <w:rPr>
+          <w:rFonts w:cs="Consolas"/>
+          <w:color w:val="2B91AF"/>
+          <w:szCs w:val="18"/>
+        </w:rPr>
+        <w:t>String</w:t>
+      </w:r>
+      <w:r>
+        <w:rPr>
+          <w:rFonts w:cs="Consolas"/>
+          <w:color w:val="000000"/>
+          <w:szCs w:val="18"/>
+        </w:rPr>
+        <w:t xml:space="preserve"> programText</w:t>
+      </w:r>
+      <w:r>
+        <w:rPr>
+          <w:rFonts w:cs="Consolas"/>
+          <w:color w:val="000000"/>
+          <w:szCs w:val="18"/>
+        </w:rPr>
+        <w:t xml:space="preserve"> =</w:t>
+      </w:r>
+      <w:r>
+        <w:rPr>
+          <w:rFonts w:cs="Consolas"/>
+          <w:color w:val="000000"/>
+          <w:szCs w:val="18"/>
+        </w:rPr>
+        <w:t xml:space="preserve"> File.ReadAllText(programPath);</w:t>
+      </w:r>
+    </w:p>
+    <w:p>
+      <w:pPr>
+        <w:pStyle w:val="Code"/>
+        <w:contextualSpacing/>
+        <w:rPr>
+          <w:rFonts w:cs="Consolas"/>
+          <w:color w:val="000000"/>
+          <w:szCs w:val="18"/>
+        </w:rPr>
+      </w:pPr>
+      <w:r>
+        <w:rPr>
+          <w:rFonts w:cs="Consolas"/>
+          <w:color w:val="2B91AF"/>
+          <w:szCs w:val="18"/>
+        </w:rPr>
+        <w:t xml:space="preserve">            </w:t>
+      </w:r>
+      <w:r>
+        <w:rPr>
+          <w:rFonts w:cs="Consolas"/>
+          <w:color w:val="2B91AF"/>
+          <w:szCs w:val="18"/>
+        </w:rPr>
         <w:t>SyntaxTree</w:t>
       </w:r>
       <w:r>
@@ -9140,15 +9968,454 @@
           <w:color w:val="000000"/>
           <w:szCs w:val="18"/>
         </w:rPr>
-        <w:t>.ParseFile(</w:t>
-      </w:r>
-      <w:r>
+        <w:t>.</w:t>
+      </w:r>
+      <w:r>
+        <w:rPr>
+          <w:rFonts w:cs="Consolas"/>
+          <w:color w:val="000000"/>
+          <w:szCs w:val="18"/>
+        </w:rPr>
+        <w:t>ParseText(programText)</w:t>
+      </w:r>
+    </w:p>
+    <w:p>
+      <w:pPr>
+        <w:pStyle w:val="Code"/>
+        <w:contextualSpacing/>
+        <w:rPr>
+          <w:rFonts w:cs="Consolas"/>
+          <w:color w:val="000000"/>
+          <w:szCs w:val="18"/>
+        </w:rPr>
+      </w:pPr>
+      <w:r>
+        <w:rPr>
+          <w:rFonts w:cs="Consolas"/>
+          <w:color w:val="000000"/>
+          <w:szCs w:val="18"/>
+        </w:rPr>
+        <w:t xml:space="preserve">                                           .withFilePath(programPath);</w:t>
+      </w:r>
+    </w:p>
+    <w:p>
+      <w:pPr>
+        <w:pStyle w:val="Code"/>
+        <w:contextualSpacing/>
+        <w:rPr>
+          <w:rFonts w:cs="Consolas"/>
+          <w:color w:val="000000"/>
+          <w:szCs w:val="18"/>
+        </w:rPr>
+      </w:pPr>
+    </w:p>
+    <w:p>
+      <w:pPr>
+        <w:pStyle w:val="Code"/>
+        <w:contextualSpacing/>
         <w:rPr>
           <w:rFonts w:cs="Consolas"/>
           <w:color w:val="800000"/>
           <w:szCs w:val="18"/>
         </w:rPr>
-        <w:t>@"..\..\Program.cs"</w:t>
+      </w:pPr>
+      <w:r>
+        <w:rPr>
+          <w:rFonts w:cs="Consolas"/>
+          <w:color w:val="000000"/>
+          <w:szCs w:val="18"/>
+        </w:rPr>
+        <w:t xml:space="preserve">            </w:t>
+      </w:r>
+      <w:r>
+        <w:rPr>
+          <w:rFonts w:cs="Consolas"/>
+          <w:color w:val="2B91AF"/>
+          <w:szCs w:val="18"/>
+        </w:rPr>
+        <w:t xml:space="preserve">String </w:t>
+      </w:r>
+      <w:r>
+        <w:rPr>
+          <w:rFonts w:cs="Consolas"/>
+          <w:color w:val="000000"/>
+          <w:szCs w:val="18"/>
+        </w:rPr>
+        <w:t xml:space="preserve">rewriterPath = </w:t>
+      </w:r>
+      <w:r>
+        <w:rPr>
+          <w:rFonts w:cs="Consolas"/>
+          <w:color w:val="800000"/>
+          <w:szCs w:val="18"/>
+        </w:rPr>
+        <w:t>@"..\..\TypeInferenceRewriter.cs"</w:t>
+      </w:r>
+      <w:r>
+        <w:rPr>
+          <w:rFonts w:cs="Consolas"/>
+          <w:color w:val="800000"/>
+          <w:szCs w:val="18"/>
+        </w:rPr>
+        <w:t>;</w:t>
+      </w:r>
+    </w:p>
+    <w:p>
+      <w:pPr>
+        <w:pStyle w:val="Code"/>
+        <w:contextualSpacing/>
+        <w:rPr>
+          <w:rFonts w:cs="Consolas"/>
+          <w:color w:val="000000"/>
+          <w:szCs w:val="18"/>
+        </w:rPr>
+      </w:pPr>
+      <w:r>
+        <w:rPr>
+          <w:rFonts w:cs="Consolas"/>
+          <w:color w:val="000000"/>
+          <w:szCs w:val="18"/>
+        </w:rPr>
+        <w:t xml:space="preserve">            </w:t>
+      </w:r>
+      <w:r>
+        <w:rPr>
+          <w:rFonts w:cs="Consolas"/>
+          <w:color w:val="2B91AF"/>
+          <w:szCs w:val="18"/>
+        </w:rPr>
+        <w:t xml:space="preserve">String </w:t>
+      </w:r>
+      <w:r>
+        <w:rPr>
+          <w:rFonts w:cs="Consolas"/>
+          <w:color w:val="000000"/>
+          <w:szCs w:val="18"/>
+        </w:rPr>
+        <w:t>rewriterText = File.ReadAllText(rewriterText);</w:t>
+      </w:r>
+      <w:r>
+        <w:rPr>
+          <w:rFonts w:cs="Consolas"/>
+          <w:color w:val="000000"/>
+          <w:szCs w:val="18"/>
+        </w:rPr>
+        <w:br/>
+        <w:t xml:space="preserve">            </w:t>
+      </w:r>
+      <w:r>
+        <w:rPr>
+          <w:rFonts w:cs="Consolas"/>
+          <w:color w:val="2B91AF"/>
+          <w:szCs w:val="18"/>
+        </w:rPr>
+        <w:t>SyntaxTree</w:t>
+      </w:r>
+      <w:r>
+        <w:rPr>
+          <w:rFonts w:cs="Consolas"/>
+          <w:color w:val="000000"/>
+          <w:szCs w:val="18"/>
+        </w:rPr>
+        <w:t xml:space="preserve"> rewriterTree =</w:t>
+      </w:r>
+      <w:r>
+        <w:rPr>
+          <w:rFonts w:cs="Consolas"/>
+          <w:color w:val="000000"/>
+          <w:szCs w:val="18"/>
+        </w:rPr>
+        <w:br/>
+        <w:t xml:space="preserve">                           </w:t>
+      </w:r>
+      <w:r>
+        <w:rPr>
+          <w:rFonts w:cs="Consolas"/>
+          <w:color w:val="2B91AF"/>
+          <w:szCs w:val="18"/>
+        </w:rPr>
+        <w:t>CSharpSyntaxTree</w:t>
+      </w:r>
+      <w:r>
+        <w:rPr>
+          <w:rFonts w:cs="Consolas"/>
+          <w:color w:val="000000"/>
+          <w:szCs w:val="18"/>
+        </w:rPr>
+        <w:t>.ParseText</w:t>
+      </w:r>
+      <w:r>
+        <w:rPr>
+          <w:rFonts w:cs="Consolas"/>
+          <w:color w:val="000000"/>
+          <w:szCs w:val="18"/>
+        </w:rPr>
+        <w:t>(</w:t>
+      </w:r>
+      <w:r>
+        <w:rPr>
+          <w:rFonts w:cs="Consolas"/>
+          <w:color w:val="000000"/>
+          <w:szCs w:val="18"/>
+        </w:rPr>
+        <w:t>rewriterText)</w:t>
+      </w:r>
+    </w:p>
+    <w:p>
+      <w:pPr>
+        <w:pStyle w:val="Code"/>
+        <w:contextualSpacing/>
+        <w:rPr>
+          <w:rFonts w:cs="Consolas"/>
+          <w:color w:val="000000"/>
+          <w:szCs w:val="18"/>
+        </w:rPr>
+      </w:pPr>
+      <w:r>
+        <w:rPr>
+          <w:rFonts w:cs="Consolas"/>
+          <w:color w:val="000000"/>
+          <w:szCs w:val="18"/>
+        </w:rPr>
+        <w:lastRenderedPageBreak/>
+        <w:t xml:space="preserve">                                           .withFilePath(rewriterPath);</w:t>
+      </w:r>
+      <w:r>
+        <w:rPr>
+          <w:rFonts w:cs="Consolas"/>
+          <w:color w:val="000000"/>
+          <w:szCs w:val="18"/>
+        </w:rPr>
+        <w:br/>
+      </w:r>
+      <w:r>
+        <w:rPr>
+          <w:rFonts w:cs="Consolas"/>
+          <w:color w:val="000000"/>
+          <w:szCs w:val="18"/>
+        </w:rPr>
+        <w:br/>
+        <w:t xml:space="preserve">            </w:t>
+      </w:r>
+      <w:r>
+        <w:rPr>
+          <w:rFonts w:cs="Consolas"/>
+          <w:color w:val="2B91AF"/>
+          <w:szCs w:val="18"/>
+        </w:rPr>
+        <w:t>SyntaxTree</w:t>
+      </w:r>
+      <w:r>
+        <w:rPr>
+          <w:rFonts w:cs="Consolas"/>
+          <w:color w:val="000000"/>
+          <w:szCs w:val="18"/>
+        </w:rPr>
+        <w:t>[] sourceTrees = { programTree, rewriterTree };</w:t>
+      </w:r>
+      <w:r>
+        <w:rPr>
+          <w:rFonts w:cs="Consolas"/>
+          <w:color w:val="000000"/>
+          <w:szCs w:val="18"/>
+        </w:rPr>
+        <w:br/>
+      </w:r>
+      <w:r>
+        <w:rPr>
+          <w:rFonts w:cs="Consolas"/>
+          <w:color w:val="000000"/>
+          <w:szCs w:val="18"/>
+        </w:rPr>
+        <w:br/>
+        <w:t xml:space="preserve">            </w:t>
+      </w:r>
+      <w:r>
+        <w:rPr>
+          <w:rFonts w:cs="Consolas"/>
+          <w:color w:val="2B91AF"/>
+          <w:szCs w:val="18"/>
+        </w:rPr>
+        <w:t>MetadataReference</w:t>
+      </w:r>
+      <w:r>
+        <w:rPr>
+          <w:rFonts w:cs="Consolas"/>
+          <w:color w:val="000000"/>
+          <w:szCs w:val="18"/>
+        </w:rPr>
+        <w:t xml:space="preserve"> mscorlib =</w:t>
+      </w:r>
+      <w:r>
+        <w:rPr>
+          <w:rFonts w:cs="Consolas"/>
+          <w:color w:val="000000"/>
+          <w:szCs w:val="18"/>
+        </w:rPr>
+        <w:br/>
+        <w:t xml:space="preserve">                    </w:t>
+      </w:r>
+      <w:r>
+        <w:rPr>
+          <w:rFonts w:cs="Consolas"/>
+          <w:color w:val="2B91AF"/>
+          <w:szCs w:val="18"/>
+        </w:rPr>
+        <w:t>MetadataReference</w:t>
+      </w:r>
+      <w:r>
+        <w:rPr>
+          <w:rFonts w:cs="Consolas"/>
+          <w:color w:val="000000"/>
+          <w:szCs w:val="18"/>
+        </w:rPr>
+        <w:t>.Create</w:t>
+      </w:r>
+      <w:r>
+        <w:rPr>
+          <w:rFonts w:cs="Consolas"/>
+          <w:color w:val="000000"/>
+          <w:szCs w:val="18"/>
+        </w:rPr>
+        <w:t>FromAssembly</w:t>
+      </w:r>
+      <w:r>
+        <w:rPr>
+          <w:rFonts w:cs="Consolas"/>
+          <w:color w:val="000000"/>
+          <w:szCs w:val="18"/>
+        </w:rPr>
+        <w:t>(</w:t>
+      </w:r>
+      <w:r>
+        <w:rPr>
+          <w:rFonts w:cs="Consolas"/>
+          <w:color w:val="0000FF"/>
+          <w:szCs w:val="18"/>
+        </w:rPr>
+        <w:t>typeof</w:t>
+      </w:r>
+      <w:r>
+        <w:rPr>
+          <w:rFonts w:cs="Consolas"/>
+          <w:color w:val="000000"/>
+          <w:szCs w:val="18"/>
+        </w:rPr>
+        <w:t>(</w:t>
+      </w:r>
+      <w:r>
+        <w:rPr>
+          <w:rFonts w:cs="Consolas"/>
+          <w:color w:val="0000FF"/>
+          <w:szCs w:val="18"/>
+        </w:rPr>
+        <w:t>object</w:t>
+      </w:r>
+      <w:r>
+        <w:rPr>
+          <w:rFonts w:cs="Consolas"/>
+          <w:color w:val="000000"/>
+          <w:szCs w:val="18"/>
+        </w:rPr>
+        <w:t>).Assembly);</w:t>
+      </w:r>
+      <w:r>
+        <w:rPr>
+          <w:rFonts w:cs="Consolas"/>
+          <w:color w:val="000000"/>
+          <w:szCs w:val="18"/>
+        </w:rPr>
+        <w:br/>
+        <w:t xml:space="preserve">            </w:t>
+      </w:r>
+      <w:r>
+        <w:rPr>
+          <w:rFonts w:cs="Consolas"/>
+          <w:color w:val="2B91AF"/>
+          <w:szCs w:val="18"/>
+        </w:rPr>
+        <w:t>MetadataReference</w:t>
+      </w:r>
+      <w:r>
+        <w:rPr>
+          <w:rFonts w:cs="Consolas"/>
+          <w:color w:val="000000"/>
+          <w:szCs w:val="18"/>
+        </w:rPr>
+        <w:t xml:space="preserve"> codeAnalysis =</w:t>
+      </w:r>
+      <w:r>
+        <w:rPr>
+          <w:rFonts w:cs="Consolas"/>
+          <w:color w:val="000000"/>
+          <w:szCs w:val="18"/>
+        </w:rPr>
+        <w:br/>
+        <w:t xml:space="preserve">                    </w:t>
+      </w:r>
+      <w:r>
+        <w:rPr>
+          <w:rFonts w:cs="Consolas"/>
+          <w:color w:val="2B91AF"/>
+          <w:szCs w:val="18"/>
+        </w:rPr>
+        <w:t>MetadataReference</w:t>
+      </w:r>
+      <w:r>
+        <w:rPr>
+          <w:rFonts w:cs="Consolas"/>
+          <w:color w:val="000000"/>
+          <w:szCs w:val="18"/>
+        </w:rPr>
+        <w:t>.Create</w:t>
+      </w:r>
+      <w:r>
+        <w:rPr>
+          <w:rFonts w:cs="Consolas"/>
+          <w:color w:val="000000"/>
+          <w:szCs w:val="18"/>
+        </w:rPr>
+        <w:t>FromAssembly</w:t>
+      </w:r>
+      <w:r>
+        <w:rPr>
+          <w:rFonts w:cs="Consolas"/>
+          <w:color w:val="000000"/>
+          <w:szCs w:val="18"/>
+        </w:rPr>
+        <w:t>(</w:t>
+      </w:r>
+      <w:r>
+        <w:rPr>
+          <w:rFonts w:cs="Consolas"/>
+          <w:color w:val="0000FF"/>
+          <w:szCs w:val="18"/>
+        </w:rPr>
+        <w:t>typeof</w:t>
+      </w:r>
+      <w:r>
+        <w:rPr>
+          <w:rFonts w:cs="Consolas"/>
+          <w:color w:val="000000"/>
+          <w:szCs w:val="18"/>
+        </w:rPr>
+        <w:t>(</w:t>
+      </w:r>
+      <w:r>
+        <w:rPr>
+          <w:rFonts w:cs="Consolas"/>
+          <w:color w:val="2B91AF"/>
+          <w:szCs w:val="18"/>
+        </w:rPr>
+        <w:t>SyntaxTree</w:t>
+      </w:r>
+      <w:r>
+        <w:rPr>
+          <w:rFonts w:cs="Consolas"/>
+          <w:color w:val="000000"/>
+          <w:szCs w:val="18"/>
+        </w:rPr>
+        <w:t>).Assembly</w:t>
       </w:r>
       <w:r>
         <w:rPr>
@@ -9173,24 +10440,24 @@
           <w:color w:val="2B91AF"/>
           <w:szCs w:val="18"/>
         </w:rPr>
-        <w:t>SyntaxTree</w:t>
-      </w:r>
-      <w:r>
-        <w:rPr>
-          <w:rFonts w:cs="Consolas"/>
-          <w:color w:val="000000"/>
-          <w:szCs w:val="18"/>
-        </w:rPr>
-        <w:t xml:space="preserve"> rewriterTree =</w:t>
-      </w:r>
-      <w:r>
-        <w:rPr>
-          <w:rFonts w:cs="Consolas"/>
-          <w:color w:val="000000"/>
-          <w:szCs w:val="18"/>
-        </w:rPr>
-        <w:br/>
-        <w:t xml:space="preserve">                           </w:t>
+        <w:t>MetadataReference</w:t>
+      </w:r>
+      <w:r>
+        <w:rPr>
+          <w:rFonts w:cs="Consolas"/>
+          <w:color w:val="000000"/>
+          <w:szCs w:val="18"/>
+        </w:rPr>
+        <w:t xml:space="preserve"> csharpCodeAnalysis =</w:t>
+      </w:r>
+      <w:r>
+        <w:rPr>
+          <w:rFonts w:cs="Consolas"/>
+          <w:color w:val="000000"/>
+          <w:szCs w:val="18"/>
+        </w:rPr>
+        <w:br/>
+        <w:t xml:space="preserve">                    </w:t>
       </w:r>
       <w:r>
         <w:rPr>
@@ -9198,6 +10465,54 @@
           <w:color w:val="2B91AF"/>
           <w:szCs w:val="18"/>
         </w:rPr>
+        <w:t>MetadataReference</w:t>
+      </w:r>
+      <w:r>
+        <w:rPr>
+          <w:rFonts w:cs="Consolas"/>
+          <w:color w:val="000000"/>
+          <w:szCs w:val="18"/>
+        </w:rPr>
+        <w:t>.Create</w:t>
+      </w:r>
+      <w:r>
+        <w:rPr>
+          <w:rFonts w:cs="Consolas"/>
+          <w:color w:val="000000"/>
+          <w:szCs w:val="18"/>
+        </w:rPr>
+        <w:t>FromAssembly</w:t>
+      </w:r>
+      <w:r>
+        <w:rPr>
+          <w:rFonts w:cs="Consolas"/>
+          <w:color w:val="000000"/>
+          <w:szCs w:val="18"/>
+        </w:rPr>
+        <w:t>(</w:t>
+      </w:r>
+      <w:r>
+        <w:rPr>
+          <w:rFonts w:cs="Consolas"/>
+          <w:color w:val="0000FF"/>
+          <w:szCs w:val="18"/>
+        </w:rPr>
+        <w:t>typeof</w:t>
+      </w:r>
+      <w:r>
+        <w:rPr>
+          <w:rFonts w:cs="Consolas"/>
+          <w:color w:val="000000"/>
+          <w:szCs w:val="18"/>
+        </w:rPr>
+        <w:t>(</w:t>
+      </w:r>
+      <w:r>
+        <w:rPr>
+          <w:rFonts w:cs="Consolas"/>
+          <w:color w:val="2B91AF"/>
+          <w:szCs w:val="18"/>
+        </w:rPr>
         <w:t>CSharpSyntaxTree</w:t>
       </w:r>
       <w:r>
@@ -9206,15 +10521,7 @@
           <w:color w:val="000000"/>
           <w:szCs w:val="18"/>
         </w:rPr>
-        <w:t>.ParseFile(</w:t>
-      </w:r>
-      <w:r>
-        <w:rPr>
-          <w:rFonts w:cs="Consolas"/>
-          <w:color w:val="800000"/>
-          <w:szCs w:val="18"/>
-        </w:rPr>
-        <w:t>@"..\..\TypeInferenceRewriter.cs"</w:t>
+        <w:t>).Assembly</w:t>
       </w:r>
       <w:r>
         <w:rPr>
@@ -9247,15 +10554,15 @@
           <w:color w:val="2B91AF"/>
           <w:szCs w:val="18"/>
         </w:rPr>
-        <w:t>SyntaxTree</w:t>
-      </w:r>
-      <w:r>
-        <w:rPr>
-          <w:rFonts w:cs="Consolas"/>
-          <w:color w:val="000000"/>
-          <w:szCs w:val="18"/>
-        </w:rPr>
-        <w:t>[] sourceTrees = { programTree, rewriterTree };</w:t>
+        <w:t>MetadataReference</w:t>
+      </w:r>
+      <w:r>
+        <w:rPr>
+          <w:rFonts w:cs="Consolas"/>
+          <w:color w:val="000000"/>
+          <w:szCs w:val="18"/>
+        </w:rPr>
+        <w:t>[] references = { mscorlib, codeAnalysis, csharpCodeAnalysis };</w:t>
       </w:r>
       <w:r>
         <w:rPr>
@@ -9277,360 +10584,25 @@
       <w:r>
         <w:rPr>
           <w:rFonts w:cs="Consolas"/>
+          <w:color w:val="0000FF"/>
+          <w:szCs w:val="18"/>
+        </w:rPr>
+        <w:t>return</w:t>
+      </w:r>
+      <w:r>
+        <w:rPr>
+          <w:rFonts w:cs="Consolas"/>
+          <w:color w:val="000000"/>
+          <w:szCs w:val="18"/>
+        </w:rPr>
+        <w:t xml:space="preserve"> </w:t>
+      </w:r>
+      <w:r>
+        <w:rPr>
+          <w:rFonts w:cs="Consolas"/>
           <w:color w:val="2B91AF"/>
           <w:szCs w:val="18"/>
         </w:rPr>
-        <w:t>MetadataReference</w:t>
-      </w:r>
-      <w:r>
-        <w:rPr>
-          <w:rFonts w:cs="Consolas"/>
-          <w:color w:val="000000"/>
-          <w:szCs w:val="18"/>
-        </w:rPr>
-        <w:t xml:space="preserve"> mscorlib =</w:t>
-      </w:r>
-      <w:r>
-        <w:rPr>
-          <w:rFonts w:cs="Consolas"/>
-          <w:color w:val="000000"/>
-          <w:szCs w:val="18"/>
-        </w:rPr>
-        <w:br/>
-        <w:t xml:space="preserve">                    </w:t>
-      </w:r>
-      <w:r>
-        <w:rPr>
-          <w:rFonts w:cs="Consolas"/>
-          <w:color w:val="0000FF"/>
-          <w:szCs w:val="18"/>
-        </w:rPr>
-        <w:t>new</w:t>
-      </w:r>
-      <w:r>
-        <w:rPr>
-          <w:rFonts w:cs="Consolas"/>
-          <w:color w:val="000000"/>
-          <w:szCs w:val="18"/>
-        </w:rPr>
-        <w:t xml:space="preserve"> </w:t>
-      </w:r>
-      <w:r>
-        <w:rPr>
-          <w:rFonts w:cs="Consolas"/>
-          <w:color w:val="2B91AF"/>
-          <w:szCs w:val="18"/>
-        </w:rPr>
-        <w:t>MetadataFileReference</w:t>
-      </w:r>
-      <w:r>
-        <w:rPr>
-          <w:rFonts w:cs="Consolas"/>
-          <w:color w:val="000000"/>
-          <w:szCs w:val="18"/>
-        </w:rPr>
-        <w:t>(</w:t>
-      </w:r>
-      <w:r>
-        <w:rPr>
-          <w:rFonts w:cs="Consolas"/>
-          <w:color w:val="0000FF"/>
-          <w:szCs w:val="18"/>
-        </w:rPr>
-        <w:t>typeof</w:t>
-      </w:r>
-      <w:r>
-        <w:rPr>
-          <w:rFonts w:cs="Consolas"/>
-          <w:color w:val="000000"/>
-          <w:szCs w:val="18"/>
-        </w:rPr>
-        <w:t>(</w:t>
-      </w:r>
-      <w:r>
-        <w:rPr>
-          <w:rFonts w:cs="Consolas"/>
-          <w:color w:val="0000FF"/>
-          <w:szCs w:val="18"/>
-        </w:rPr>
-        <w:t>object</w:t>
-      </w:r>
-      <w:r>
-        <w:rPr>
-          <w:rFonts w:cs="Consolas"/>
-          <w:color w:val="000000"/>
-          <w:szCs w:val="18"/>
-        </w:rPr>
-        <w:t>).Assembly.Location);</w:t>
-      </w:r>
-      <w:r>
-        <w:rPr>
-          <w:rFonts w:cs="Consolas"/>
-          <w:color w:val="000000"/>
-          <w:szCs w:val="18"/>
-        </w:rPr>
-        <w:br/>
-        <w:t xml:space="preserve">            </w:t>
-      </w:r>
-      <w:r>
-        <w:rPr>
-          <w:rFonts w:cs="Consolas"/>
-          <w:color w:val="2B91AF"/>
-          <w:szCs w:val="18"/>
-        </w:rPr>
-        <w:t>MetadataReference</w:t>
-      </w:r>
-      <w:r>
-        <w:rPr>
-          <w:rFonts w:cs="Consolas"/>
-          <w:color w:val="000000"/>
-          <w:szCs w:val="18"/>
-        </w:rPr>
-        <w:t xml:space="preserve"> codeAnalysis =</w:t>
-      </w:r>
-      <w:r>
-        <w:rPr>
-          <w:rFonts w:cs="Consolas"/>
-          <w:color w:val="000000"/>
-          <w:szCs w:val="18"/>
-        </w:rPr>
-        <w:br/>
-        <w:t xml:space="preserve">                    </w:t>
-      </w:r>
-      <w:r>
-        <w:rPr>
-          <w:rFonts w:cs="Consolas"/>
-          <w:color w:val="0000FF"/>
-          <w:szCs w:val="18"/>
-        </w:rPr>
-        <w:t>new</w:t>
-      </w:r>
-      <w:r>
-        <w:rPr>
-          <w:rFonts w:cs="Consolas"/>
-          <w:color w:val="000000"/>
-          <w:szCs w:val="18"/>
-        </w:rPr>
-        <w:t xml:space="preserve"> </w:t>
-      </w:r>
-      <w:r>
-        <w:rPr>
-          <w:rFonts w:cs="Consolas"/>
-          <w:color w:val="2B91AF"/>
-          <w:szCs w:val="18"/>
-        </w:rPr>
-        <w:t>MetadataFileReference</w:t>
-      </w:r>
-      <w:r>
-        <w:rPr>
-          <w:rFonts w:cs="Consolas"/>
-          <w:color w:val="000000"/>
-          <w:szCs w:val="18"/>
-        </w:rPr>
-        <w:t>(</w:t>
-      </w:r>
-      <w:r>
-        <w:rPr>
-          <w:rFonts w:cs="Consolas"/>
-          <w:color w:val="0000FF"/>
-          <w:szCs w:val="18"/>
-        </w:rPr>
-        <w:t>typeof</w:t>
-      </w:r>
-      <w:r>
-        <w:rPr>
-          <w:rFonts w:cs="Consolas"/>
-          <w:color w:val="000000"/>
-          <w:szCs w:val="18"/>
-        </w:rPr>
-        <w:t>(</w:t>
-      </w:r>
-      <w:r>
-        <w:rPr>
-          <w:rFonts w:cs="Consolas"/>
-          <w:color w:val="2B91AF"/>
-          <w:szCs w:val="18"/>
-        </w:rPr>
-        <w:t>SyntaxTree</w:t>
-      </w:r>
-      <w:r>
-        <w:rPr>
-          <w:rFonts w:cs="Consolas"/>
-          <w:color w:val="000000"/>
-          <w:szCs w:val="18"/>
-        </w:rPr>
-        <w:t>).Assembly.Location);</w:t>
-      </w:r>
-      <w:r>
-        <w:rPr>
-          <w:rFonts w:cs="Consolas"/>
-          <w:color w:val="000000"/>
-          <w:szCs w:val="18"/>
-        </w:rPr>
-        <w:br/>
-        <w:t xml:space="preserve">            </w:t>
-      </w:r>
-      <w:r>
-        <w:rPr>
-          <w:rFonts w:cs="Consolas"/>
-          <w:color w:val="2B91AF"/>
-          <w:szCs w:val="18"/>
-        </w:rPr>
-        <w:t>MetadataReference</w:t>
-      </w:r>
-      <w:r>
-        <w:rPr>
-          <w:rFonts w:cs="Consolas"/>
-          <w:color w:val="000000"/>
-          <w:szCs w:val="18"/>
-        </w:rPr>
-        <w:t xml:space="preserve"> csharpCodeAnalysis =</w:t>
-      </w:r>
-      <w:r>
-        <w:rPr>
-          <w:rFonts w:cs="Consolas"/>
-          <w:color w:val="000000"/>
-          <w:szCs w:val="18"/>
-        </w:rPr>
-        <w:br/>
-        <w:t xml:space="preserve">                    </w:t>
-      </w:r>
-      <w:r>
-        <w:rPr>
-          <w:rFonts w:cs="Consolas"/>
-          <w:color w:val="0000FF"/>
-          <w:szCs w:val="18"/>
-        </w:rPr>
-        <w:t>new</w:t>
-      </w:r>
-      <w:r>
-        <w:rPr>
-          <w:rFonts w:cs="Consolas"/>
-          <w:color w:val="000000"/>
-          <w:szCs w:val="18"/>
-        </w:rPr>
-        <w:t xml:space="preserve"> </w:t>
-      </w:r>
-      <w:r>
-        <w:rPr>
-          <w:rFonts w:cs="Consolas"/>
-          <w:color w:val="2B91AF"/>
-          <w:szCs w:val="18"/>
-        </w:rPr>
-        <w:t>MetadataFileReference</w:t>
-      </w:r>
-      <w:r>
-        <w:rPr>
-          <w:rFonts w:cs="Consolas"/>
-          <w:color w:val="000000"/>
-          <w:szCs w:val="18"/>
-        </w:rPr>
-        <w:t>(</w:t>
-      </w:r>
-      <w:r>
-        <w:rPr>
-          <w:rFonts w:cs="Consolas"/>
-          <w:color w:val="0000FF"/>
-          <w:szCs w:val="18"/>
-        </w:rPr>
-        <w:t>typeof</w:t>
-      </w:r>
-      <w:r>
-        <w:rPr>
-          <w:rFonts w:cs="Consolas"/>
-          <w:color w:val="000000"/>
-          <w:szCs w:val="18"/>
-        </w:rPr>
-        <w:t>(</w:t>
-      </w:r>
-      <w:r>
-        <w:rPr>
-          <w:rFonts w:cs="Consolas"/>
-          <w:color w:val="2B91AF"/>
-          <w:szCs w:val="18"/>
-        </w:rPr>
-        <w:t>CSharpSyntaxTree</w:t>
-      </w:r>
-      <w:r>
-        <w:rPr>
-          <w:rFonts w:cs="Consolas"/>
-          <w:color w:val="000000"/>
-          <w:szCs w:val="18"/>
-        </w:rPr>
-        <w:t>).Assembly.Location);</w:t>
-      </w:r>
-      <w:r>
-        <w:rPr>
-          <w:rFonts w:cs="Consolas"/>
-          <w:color w:val="000000"/>
-          <w:szCs w:val="18"/>
-        </w:rPr>
-        <w:br/>
-      </w:r>
-      <w:r>
-        <w:rPr>
-          <w:rFonts w:cs="Consolas"/>
-          <w:color w:val="000000"/>
-          <w:szCs w:val="18"/>
-        </w:rPr>
-        <w:br/>
-        <w:t xml:space="preserve">            </w:t>
-      </w:r>
-      <w:r>
-        <w:rPr>
-          <w:rFonts w:cs="Consolas"/>
-          <w:color w:val="2B91AF"/>
-          <w:szCs w:val="18"/>
-        </w:rPr>
-        <w:t>MetadataReference</w:t>
-      </w:r>
-      <w:r>
-        <w:rPr>
-          <w:rFonts w:cs="Consolas"/>
-          <w:color w:val="000000"/>
-          <w:szCs w:val="18"/>
-        </w:rPr>
-        <w:t>[] references = { mscorlib, codeAnalysis, csharpCodeAnalysis };</w:t>
-      </w:r>
-      <w:r>
-        <w:rPr>
-          <w:rFonts w:cs="Consolas"/>
-          <w:color w:val="000000"/>
-          <w:szCs w:val="18"/>
-        </w:rPr>
-        <w:br/>
-      </w:r>
-      <w:r>
-        <w:rPr>
-          <w:rFonts w:cs="Consolas"/>
-          <w:color w:val="000000"/>
-          <w:szCs w:val="18"/>
-        </w:rPr>
-        <w:br/>
-        <w:t xml:space="preserve">            </w:t>
-      </w:r>
-      <w:r>
-        <w:rPr>
-          <w:rFonts w:cs="Consolas"/>
-          <w:color w:val="0000FF"/>
-          <w:szCs w:val="18"/>
-        </w:rPr>
-        <w:t>return</w:t>
-      </w:r>
-      <w:r>
-        <w:rPr>
-          <w:rFonts w:cs="Consolas"/>
-          <w:color w:val="000000"/>
-          <w:szCs w:val="18"/>
-        </w:rPr>
-        <w:t xml:space="preserve"> </w:t>
-      </w:r>
-      <w:r>
-        <w:rPr>
-          <w:rFonts w:cs="Consolas"/>
-          <w:color w:val="2B91AF"/>
-          <w:szCs w:val="18"/>
-        </w:rPr>
         <w:t>CSharpCompilation</w:t>
       </w:r>
       <w:r>
@@ -9682,14 +10654,6 @@
           <w:szCs w:val="18"/>
         </w:rPr>
         <w:br/>
-      </w:r>
-      <w:r>
-        <w:rPr>
-          <w:rFonts w:cs="Consolas"/>
-          <w:color w:val="000000"/>
-          <w:szCs w:val="18"/>
-        </w:rPr>
-        <w:lastRenderedPageBreak/>
         <w:t xml:space="preserve">                                            </w:t>
       </w:r>
       <w:r>
@@ -9828,7 +10792,15 @@
         </w:numPr>
       </w:pPr>
       <w:r>
-        <w:t>Note how much cleaner the code looks without all those explicit and redundant type specifiers.</w:t>
+        <w:t xml:space="preserve">Note how much cleaner the code looks without all those explicit and redundant type </w:t>
+      </w:r>
+      <w:proofErr w:type="spellStart"/>
+      <w:r>
+        <w:t>specifiers</w:t>
+      </w:r>
+      <w:proofErr w:type="spellEnd"/>
+      <w:r>
+        <w:t>.</w:t>
       </w:r>
       <w:r>
         <w:t xml:space="preserve"> </w:t>
@@ -14061,7 +15033,6 @@
   <w:style w:type="character" w:default="1" w:styleId="DefaultParagraphFont">
     <w:name w:val="Default Paragraph Font"/>
     <w:uiPriority w:val="1"/>
-    <w:semiHidden/>
     <w:unhideWhenUsed/>
   </w:style>
   <w:style w:type="table" w:default="1" w:styleId="TableNormal">
@@ -14256,7 +15227,6 @@
       <w:spacing w:after="0" w:line="240" w:lineRule="auto"/>
     </w:pPr>
     <w:tblPr>
-      <w:tblInd w:w="0" w:type="dxa"/>
       <w:tblBorders>
         <w:top w:val="single" w:sz="4" w:space="0" w:color="auto"/>
         <w:left w:val="single" w:sz="4" w:space="0" w:color="auto"/>
@@ -14265,12 +15235,6 @@
         <w:insideH w:val="single" w:sz="4" w:space="0" w:color="auto"/>
         <w:insideV w:val="single" w:sz="4" w:space="0" w:color="auto"/>
       </w:tblBorders>
-      <w:tblCellMar>
-        <w:top w:w="0" w:type="dxa"/>
-        <w:left w:w="108" w:type="dxa"/>
-        <w:bottom w:w="0" w:type="dxa"/>
-        <w:right w:w="108" w:type="dxa"/>
-      </w:tblCellMar>
     </w:tblPr>
   </w:style>
   <w:style w:type="character" w:styleId="CommentReference">

--- a/docs/samples/csharp-syntax-transform.docx
+++ b/docs/samples/csharp-syntax-transform.docx
@@ -41,13 +41,13 @@
         <w:pStyle w:val="Subtitle"/>
       </w:pPr>
       <w:r>
-        <w:t>March</w:t>
+        <w:t>August</w:t>
       </w:r>
       <w:r>
         <w:t xml:space="preserve"> 201</w:t>
       </w:r>
       <w:r>
-        <w:t>4</w:t>
+        <w:t>5</w:t>
       </w:r>
     </w:p>
     <w:p>
@@ -91,7 +91,7 @@
         </w:numPr>
       </w:pPr>
       <w:r>
-        <w:t>Visual Studio 2013</w:t>
+        <w:t>Visual Studio 2015</w:t>
       </w:r>
     </w:p>
     <w:p>
@@ -103,37 +103,20 @@
         </w:numPr>
       </w:pPr>
       <w:r>
-        <w:t>“Roslyn” End User Preview</w:t>
+        <w:t>.NET Compiler Platform SDK</w:t>
       </w:r>
     </w:p>
     <w:p>
       <w:pPr>
-        <w:pStyle w:val="ListParagraph"/>
-        <w:numPr>
-          <w:ilvl w:val="0"/>
-          <w:numId w:val="36"/>
-        </w:numPr>
-      </w:pPr>
-      <w:r>
-        <w:t>“Roslyn” SDK Project Templates</w:t>
+        <w:pStyle w:val="Heading1"/>
+      </w:pPr>
+      <w:r>
+        <w:t>Introduction</w:t>
       </w:r>
     </w:p>
     <w:p>
-      <w:pPr>
-        <w:pStyle w:val="Heading1"/>
-      </w:pPr>
-      <w:r>
-        <w:t>Introduction</w:t>
-      </w:r>
-    </w:p>
-    <w:p>
-      <w:r>
-        <w:t>This walkthrough builds</w:t>
-      </w:r>
-      <w:bookmarkStart w:id="0" w:name="_GoBack"/>
-      <w:bookmarkEnd w:id="0"/>
-      <w:r>
-        <w:t xml:space="preserve"> on concepts and techniques explored in the </w:t>
+      <w:r>
+        <w:t xml:space="preserve">This walkthrough builds on concepts and techniques explored in the </w:t>
       </w:r>
       <w:r>
         <w:rPr>
@@ -188,6 +171,8 @@
       <w:r>
         <w:t>the .NET Compiler Platform</w:t>
       </w:r>
+      <w:bookmarkStart w:id="0" w:name="_GoBack"/>
+      <w:bookmarkEnd w:id="0"/>
     </w:p>
     <w:p>
       <w:r>
@@ -470,7 +455,7 @@
         <w:t>C#</w:t>
       </w:r>
       <w:r>
-        <w:t xml:space="preserve"> Roslyn </w:t>
+        <w:t xml:space="preserve"> </w:t>
       </w:r>
       <w:r>
         <w:t>Console Application project.</w:t>
@@ -497,7 +482,13 @@
         </w:numPr>
       </w:pPr>
       <w:r>
-        <w:t>Under Visual C# -&gt; Roslyn, choose “Console Application”.</w:t>
+        <w:t xml:space="preserve">Under Visual C# -&gt; </w:t>
+      </w:r>
+      <w:r>
+        <w:t>Windows</w:t>
+      </w:r>
+      <w:r>
+        <w:t>, choose “Console Application”.</w:t>
       </w:r>
     </w:p>
     <w:p>
@@ -533,75 +524,55 @@
         </w:numPr>
       </w:pPr>
       <w:r>
-        <w:t xml:space="preserve">Add the following using directive to the top of the file to import the factory methods of the </w:t>
-      </w:r>
-      <w:r>
-        <w:rPr>
-          <w:b/>
-        </w:rPr>
-        <w:t>SyntaxFactory</w:t>
-      </w:r>
-      <w:r>
-        <w:t xml:space="preserve"> class so that we can use them later without qualifying them:</w:t>
+        <w:t>Add references for Microsoft.CodeAnalysis and Microsoft.CodeAnalysis.</w:t>
+      </w:r>
+      <w:r>
+        <w:t>CSharp</w:t>
+      </w:r>
+      <w:r>
+        <w:t xml:space="preserve"> to the project</w:t>
       </w:r>
     </w:p>
     <w:p>
       <w:pPr>
-        <w:pStyle w:val="Code"/>
-        <w:rPr>
-          <w:szCs w:val="18"/>
-        </w:rPr>
-      </w:pPr>
-      <w:r>
-        <w:rPr>
-          <w:rFonts w:eastAsia="Times New Roman" w:cs="Consolas"/>
-          <w:color w:val="0000FF"/>
-          <w:szCs w:val="18"/>
-        </w:rPr>
-        <w:t>using</w:t>
-      </w:r>
-      <w:r>
-        <w:rPr>
-          <w:rFonts w:eastAsia="Times New Roman" w:cs="Consolas"/>
-          <w:szCs w:val="18"/>
-        </w:rPr>
-        <w:t> </w:t>
-      </w:r>
-      <w:r>
-        <w:rPr>
-          <w:rFonts w:eastAsia="Times New Roman" w:cs="Consolas"/>
-          <w:szCs w:val="18"/>
-        </w:rPr>
-        <w:t>Microsoft.CodeAnalysis.</w:t>
-      </w:r>
-      <w:r>
-        <w:rPr>
-          <w:rFonts w:eastAsia="Times New Roman" w:cs="Consolas"/>
-          <w:szCs w:val="18"/>
-        </w:rPr>
+        <w:pStyle w:val="ListParagraph"/>
+        <w:numPr>
+          <w:ilvl w:val="1"/>
+          <w:numId w:val="21"/>
+        </w:numPr>
+      </w:pPr>
+      <w:r>
+        <w:t>The default locations for these are the following:</w:t>
+      </w:r>
+    </w:p>
+    <w:p>
+      <w:pPr>
+        <w:pStyle w:val="ListParagraph"/>
+        <w:numPr>
+          <w:ilvl w:val="2"/>
+          <w:numId w:val="21"/>
+        </w:numPr>
+      </w:pPr>
+      <w:r>
+        <w:t>“\Program Files (x86)\MSBuild\14.0\Bin\Microsoft.CodeAnalysis.dll</w:t>
+      </w:r>
+    </w:p>
+    <w:p>
+      <w:pPr>
+        <w:pStyle w:val="ListParagraph"/>
+        <w:numPr>
+          <w:ilvl w:val="2"/>
+          <w:numId w:val="21"/>
+        </w:numPr>
+      </w:pPr>
+      <w:r>
+        <w:t>“\Program Files (x86)\Msbuild\14.0\Bin\Microsoft.CodeAnalysis.</w:t>
+      </w:r>
+      <w:r>
         <w:t>CSharp</w:t>
       </w:r>
       <w:r>
-        <w:rPr>
-          <w:rFonts w:eastAsia="Times New Roman" w:cs="Consolas"/>
-          <w:szCs w:val="18"/>
-        </w:rPr>
-        <w:t>.</w:t>
-      </w:r>
-      <w:r>
-        <w:rPr>
-          <w:rFonts w:eastAsia="Times New Roman" w:cs="Consolas"/>
-          <w:color w:val="2B91AF"/>
-          <w:szCs w:val="18"/>
-        </w:rPr>
-        <w:t>SyntaxFactory</w:t>
-      </w:r>
-      <w:r>
-        <w:rPr>
-          <w:rFonts w:eastAsia="Times New Roman" w:cs="Consolas"/>
-          <w:szCs w:val="18"/>
-        </w:rPr>
-        <w:t>;</w:t>
+        <w:t>.dll</w:t>
       </w:r>
     </w:p>
     <w:p>
@@ -613,6 +584,113 @@
         </w:numPr>
       </w:pPr>
       <w:r>
+        <w:t>Add the following using directive</w:t>
+      </w:r>
+      <w:r>
+        <w:t>s</w:t>
+      </w:r>
+      <w:r>
+        <w:t xml:space="preserve"> to the top of the file</w:t>
+      </w:r>
+      <w:r>
+        <w:t>:</w:t>
+      </w:r>
+    </w:p>
+    <w:p>
+      <w:pPr>
+        <w:pStyle w:val="Code"/>
+      </w:pPr>
+      <w:r>
+        <w:rPr>
+          <w:color w:val="0000FF"/>
+        </w:rPr>
+        <w:t>using</w:t>
+      </w:r>
+      <w:r>
+        <w:t> </w:t>
+      </w:r>
+      <w:r>
+        <w:t>Microsoft.CodeAnalysis</w:t>
+      </w:r>
+      <w:r>
+        <w:t>;</w:t>
+      </w:r>
+      <w:r>
+        <w:rPr>
+          <w:color w:val="0000FF"/>
+        </w:rPr>
+        <w:br/>
+      </w:r>
+      <w:r>
+        <w:rPr>
+          <w:color w:val="0000FF"/>
+        </w:rPr>
+        <w:t>using</w:t>
+      </w:r>
+      <w:r>
+        <w:t> </w:t>
+      </w:r>
+      <w:r>
+        <w:t>Microsoft.CodeAnalysis.</w:t>
+      </w:r>
+      <w:r>
+        <w:t>CSharp;</w:t>
+      </w:r>
+      <w:r>
+        <w:rPr>
+          <w:color w:val="0000FF"/>
+        </w:rPr>
+        <w:br/>
+      </w:r>
+      <w:r>
+        <w:rPr>
+          <w:color w:val="0000FF"/>
+        </w:rPr>
+        <w:t>using</w:t>
+      </w:r>
+      <w:r>
+        <w:t> </w:t>
+      </w:r>
+      <w:r>
+        <w:t>Microsoft.CodeAnalysis</w:t>
+      </w:r>
+      <w:r>
+        <w:t>.</w:t>
+      </w:r>
+      <w:r>
+        <w:t>CSharp</w:t>
+      </w:r>
+      <w:r>
+        <w:t>.</w:t>
+      </w:r>
+      <w:r>
+        <w:rPr>
+          <w:color w:val="2B91AF"/>
+        </w:rPr>
+        <w:t>Synta</w:t>
+      </w:r>
+      <w:r>
+        <w:rPr>
+          <w:color w:val="2B91AF"/>
+        </w:rPr>
+        <w:t>x</w:t>
+      </w:r>
+      <w:r>
+        <w:rPr>
+          <w:color w:val="2B91AF"/>
+        </w:rPr>
+        <w:t>;</w:t>
+      </w:r>
+    </w:p>
+    <w:p>
+      <w:pPr>
+        <w:pStyle w:val="ListParagraph"/>
+        <w:numPr>
+          <w:ilvl w:val="0"/>
+          <w:numId w:val="21"/>
+        </w:numPr>
+      </w:pPr>
+      <w:r>
         <w:t xml:space="preserve">Move your cursor to the line containing the </w:t>
       </w:r>
       <w:r>
@@ -790,7 +868,37 @@
           <w:rFonts w:eastAsia="Times New Roman" w:cs="Consolas"/>
           <w:szCs w:val="18"/>
         </w:rPr>
-        <w:t> name = IdentifierName(</w:t>
+        <w:t> name = </w:t>
+      </w:r>
+      <w:r>
+        <w:rPr>
+          <w:rFonts w:eastAsia="Times New Roman" w:cs="Consolas"/>
+          <w:color w:val="2B91AF"/>
+          <w:szCs w:val="18"/>
+        </w:rPr>
+        <w:t>Syntax</w:t>
+      </w:r>
+      <w:r>
+        <w:rPr>
+          <w:rFonts w:eastAsia="Times New Roman" w:cs="Consolas"/>
+          <w:color w:val="2B91AF"/>
+          <w:szCs w:val="18"/>
+        </w:rPr>
+        <w:t>Factory</w:t>
+      </w:r>
+      <w:r>
+        <w:rPr>
+          <w:rFonts w:eastAsia="Times New Roman" w:cs="Consolas"/>
+          <w:szCs w:val="18"/>
+        </w:rPr>
+        <w:t>.</w:t>
+      </w:r>
+      <w:r>
+        <w:rPr>
+          <w:rFonts w:eastAsia="Times New Roman" w:cs="Consolas"/>
+          <w:szCs w:val="18"/>
+        </w:rPr>
+        <w:t>IdentifierName(</w:t>
       </w:r>
       <w:r>
         <w:rPr>
@@ -841,6 +949,7 @@
         </w:numPr>
       </w:pPr>
       <w:r>
+        <w:lastRenderedPageBreak/>
         <w:t>In Visual Studio, choose Debug -&gt; Step Over, to execute this statement and initialize the new variable.</w:t>
       </w:r>
     </w:p>
@@ -877,7 +986,6 @@
         </w:numPr>
       </w:pPr>
       <w:r>
-        <w:lastRenderedPageBreak/>
         <w:t>In Visual Studio, choose Debug -&gt; Windows -&gt; Immediate.</w:t>
       </w:r>
     </w:p>
@@ -1043,7 +1151,14 @@
           <w:rFonts w:eastAsia="Times New Roman" w:cs="Consolas"/>
           <w:szCs w:val="18"/>
         </w:rPr>
-        <w:t>            name = QualifiedName(name,</w:t>
+        <w:t>        </w:t>
+      </w:r>
+      <w:r>
+        <w:rPr>
+          <w:rFonts w:eastAsia="Times New Roman" w:cs="Consolas"/>
+          <w:szCs w:val="18"/>
+        </w:rPr>
+        <w:t>name = </w:t>
       </w:r>
       <w:r>
         <w:rPr>
@@ -1051,7 +1166,60 @@
           <w:color w:val="2B91AF"/>
           <w:szCs w:val="18"/>
         </w:rPr>
+        <w:t>Syntax</w:t>
+      </w:r>
+      <w:r>
+        <w:rPr>
+          <w:rFonts w:eastAsia="Times New Roman" w:cs="Consolas"/>
+          <w:color w:val="2B91AF"/>
+          <w:szCs w:val="18"/>
+        </w:rPr>
+        <w:t>Factory</w:t>
+      </w:r>
+      <w:r>
+        <w:rPr>
+          <w:rFonts w:eastAsia="Times New Roman" w:cs="Consolas"/>
+          <w:szCs w:val="18"/>
+        </w:rPr>
+        <w:t>.</w:t>
+      </w:r>
+      <w:r>
+        <w:rPr>
+          <w:rFonts w:eastAsia="Times New Roman" w:cs="Consolas"/>
+          <w:szCs w:val="18"/>
+        </w:rPr>
+        <w:t>QualifiedName(name,</w:t>
+      </w:r>
+      <w:r>
+        <w:rPr>
+          <w:rFonts w:eastAsia="Times New Roman" w:cs="Consolas"/>
+          <w:color w:val="2B91AF"/>
+          <w:szCs w:val="18"/>
+        </w:rPr>
         <w:t xml:space="preserve"> </w:t>
+      </w:r>
+      <w:r>
+        <w:rPr>
+          <w:rFonts w:eastAsia="Times New Roman" w:cs="Consolas"/>
+          <w:color w:val="2B91AF"/>
+          <w:szCs w:val="18"/>
+        </w:rPr>
+        <w:t>Syntax</w:t>
+      </w:r>
+      <w:r>
+        <w:rPr>
+          <w:rFonts w:eastAsia="Times New Roman" w:cs="Consolas"/>
+          <w:color w:val="2B91AF"/>
+          <w:szCs w:val="18"/>
+        </w:rPr>
+        <w:t>Factory</w:t>
+      </w:r>
+      <w:r>
+        <w:rPr>
+          <w:rFonts w:eastAsia="Times New Roman" w:cs="Consolas"/>
+          <w:szCs w:val="18"/>
+        </w:rPr>
+        <w:t>.</w:t>
       </w:r>
       <w:r>
         <w:rPr>
@@ -1209,7 +1377,37 @@
           <w:rFonts w:eastAsia="Times New Roman" w:cs="Consolas"/>
           <w:szCs w:val="18"/>
         </w:rPr>
-        <w:t>            name = QualifiedName(name,</w:t>
+        <w:t>            name = </w:t>
+      </w:r>
+      <w:r>
+        <w:rPr>
+          <w:rFonts w:eastAsia="Times New Roman" w:cs="Consolas"/>
+          <w:color w:val="2B91AF"/>
+          <w:szCs w:val="18"/>
+        </w:rPr>
+        <w:t>Syntax</w:t>
+      </w:r>
+      <w:r>
+        <w:rPr>
+          <w:rFonts w:eastAsia="Times New Roman" w:cs="Consolas"/>
+          <w:color w:val="2B91AF"/>
+          <w:szCs w:val="18"/>
+        </w:rPr>
+        <w:t>Factory</w:t>
+      </w:r>
+      <w:r>
+        <w:rPr>
+          <w:rFonts w:eastAsia="Times New Roman" w:cs="Consolas"/>
+          <w:szCs w:val="18"/>
+        </w:rPr>
+        <w:t>.</w:t>
+      </w:r>
+      <w:r>
+        <w:rPr>
+          <w:rFonts w:eastAsia="Times New Roman" w:cs="Consolas"/>
+          <w:szCs w:val="18"/>
+        </w:rPr>
+        <w:t>QualifiedName(name,</w:t>
       </w:r>
       <w:r>
         <w:rPr>
@@ -1217,6 +1415,29 @@
           <w:szCs w:val="18"/>
         </w:rPr>
         <w:t xml:space="preserve"> </w:t>
+      </w:r>
+      <w:r>
+        <w:rPr>
+          <w:rFonts w:eastAsia="Times New Roman" w:cs="Consolas"/>
+          <w:color w:val="2B91AF"/>
+          <w:szCs w:val="18"/>
+        </w:rPr>
+        <w:t>Syntax</w:t>
+      </w:r>
+      <w:r>
+        <w:rPr>
+          <w:rFonts w:eastAsia="Times New Roman" w:cs="Consolas"/>
+          <w:color w:val="2B91AF"/>
+          <w:szCs w:val="18"/>
+        </w:rPr>
+        <w:t>Factory</w:t>
+      </w:r>
+      <w:r>
+        <w:rPr>
+          <w:rFonts w:eastAsia="Times New Roman" w:cs="Consolas"/>
+          <w:szCs w:val="18"/>
+        </w:rPr>
+        <w:t>.</w:t>
       </w:r>
       <w:r>
         <w:rPr>
@@ -2029,49 +2250,7 @@
         </w:numPr>
       </w:pPr>
       <w:r>
-        <w:t>Using the Immediate Window e</w:t>
-      </w:r>
-      <w:r>
-        <w:t xml:space="preserve">valuate the expression </w:t>
-      </w:r>
-      <w:r>
-        <w:rPr>
-          <w:b/>
-        </w:rPr>
-        <w:t>root.</w:t>
-      </w:r>
-      <w:r>
-        <w:rPr>
-          <w:b/>
-        </w:rPr>
-        <w:t>ToString</w:t>
-      </w:r>
-      <w:r>
-        <w:rPr>
-          <w:b/>
-        </w:rPr>
-        <w:t>()</w:t>
-      </w:r>
-      <w:r>
-        <w:t xml:space="preserve"> </w:t>
-      </w:r>
-      <w:r>
-        <w:t xml:space="preserve">and </w:t>
-      </w:r>
-      <w:r>
-        <w:t xml:space="preserve">observe that the </w:t>
-      </w:r>
-      <w:r>
-        <w:t xml:space="preserve">original </w:t>
-      </w:r>
-      <w:r>
-        <w:t xml:space="preserve">tree has not been changed to contain this new </w:t>
-      </w:r>
-      <w:r>
-        <w:t xml:space="preserve">updated </w:t>
-      </w:r>
-      <w:r>
-        <w:t>node.</w:t>
+        <w:t>Execute these statements</w:t>
       </w:r>
     </w:p>
     <w:p>
@@ -2083,67 +2262,49 @@
         </w:numPr>
       </w:pPr>
       <w:r>
-        <w:t>Add the following line using</w:t>
-      </w:r>
-      <w:r>
-        <w:t xml:space="preserve"> the</w:t>
+        <w:t>Using the Immediate Window e</w:t>
+      </w:r>
+      <w:r>
+        <w:t xml:space="preserve">valuate the expression </w:t>
+      </w:r>
+      <w:r>
+        <w:rPr>
+          <w:b/>
+        </w:rPr>
+        <w:t>root.</w:t>
+      </w:r>
+      <w:r>
+        <w:rPr>
+          <w:b/>
+        </w:rPr>
+        <w:t>ToString</w:t>
+      </w:r>
+      <w:r>
+        <w:rPr>
+          <w:b/>
+        </w:rPr>
+        <w:t>()</w:t>
       </w:r>
       <w:r>
         <w:t xml:space="preserve"> </w:t>
       </w:r>
       <w:r>
-        <w:rPr>
-          <w:b/>
-        </w:rPr>
-        <w:t>ReplaceNode</w:t>
-      </w:r>
-      <w:r>
-        <w:t xml:space="preserve"> </w:t>
-      </w:r>
-      <w:r>
-        <w:t xml:space="preserve">extension </w:t>
-      </w:r>
-      <w:r>
-        <w:t xml:space="preserve">method to create a new tree, replacing the existing import with the updated </w:t>
-      </w:r>
-      <w:r>
-        <w:rPr>
-          <w:b/>
-        </w:rPr>
-        <w:t>newUsing</w:t>
-      </w:r>
-      <w:r>
-        <w:t xml:space="preserve"> </w:t>
-      </w:r>
-      <w:r>
-        <w:t>n</w:t>
-      </w:r>
-      <w:r>
-        <w:t xml:space="preserve">ode, and store the new tree in the existing </w:t>
-      </w:r>
-      <w:r>
-        <w:rPr>
-          <w:b/>
-        </w:rPr>
-        <w:t>root</w:t>
-      </w:r>
-      <w:r>
-        <w:t xml:space="preserve"> variable:</w:t>
-      </w:r>
-    </w:p>
-    <w:p>
-      <w:pPr>
-        <w:pStyle w:val="Code"/>
-        <w:rPr>
-          <w:szCs w:val="18"/>
-        </w:rPr>
-      </w:pPr>
-      <w:r>
-        <w:rPr>
-          <w:rFonts w:eastAsia="Times New Roman" w:cs="Consolas"/>
-          <w:szCs w:val="18"/>
-        </w:rPr>
-        <w:t>            root = root.ReplaceNode(oldUsing, newUsing);</w:t>
+        <w:t xml:space="preserve">and </w:t>
+      </w:r>
+      <w:r>
+        <w:t xml:space="preserve">observe that the </w:t>
+      </w:r>
+      <w:r>
+        <w:t xml:space="preserve">original </w:t>
+      </w:r>
+      <w:r>
+        <w:t xml:space="preserve">tree has not been changed to contain this new </w:t>
+      </w:r>
+      <w:r>
+        <w:t xml:space="preserve">updated </w:t>
+      </w:r>
+      <w:r>
+        <w:t>node.</w:t>
       </w:r>
     </w:p>
     <w:p>
@@ -2155,7 +2316,67 @@
         </w:numPr>
       </w:pPr>
       <w:r>
-        <w:t>Execute this statement.</w:t>
+        <w:t>Add the following line using</w:t>
+      </w:r>
+      <w:r>
+        <w:t xml:space="preserve"> the</w:t>
+      </w:r>
+      <w:r>
+        <w:t xml:space="preserve"> </w:t>
+      </w:r>
+      <w:r>
+        <w:rPr>
+          <w:b/>
+        </w:rPr>
+        <w:t>ReplaceNode</w:t>
+      </w:r>
+      <w:r>
+        <w:t xml:space="preserve"> </w:t>
+      </w:r>
+      <w:r>
+        <w:t xml:space="preserve">extension </w:t>
+      </w:r>
+      <w:r>
+        <w:t xml:space="preserve">method to create a new tree, replacing the existing import with the updated </w:t>
+      </w:r>
+      <w:r>
+        <w:rPr>
+          <w:b/>
+        </w:rPr>
+        <w:t>newUsing</w:t>
+      </w:r>
+      <w:r>
+        <w:t xml:space="preserve"> </w:t>
+      </w:r>
+      <w:r>
+        <w:t>n</w:t>
+      </w:r>
+      <w:r>
+        <w:t xml:space="preserve">ode, and store the new tree in the existing </w:t>
+      </w:r>
+      <w:r>
+        <w:rPr>
+          <w:b/>
+        </w:rPr>
+        <w:t>root</w:t>
+      </w:r>
+      <w:r>
+        <w:t xml:space="preserve"> variable:</w:t>
+      </w:r>
+    </w:p>
+    <w:p>
+      <w:pPr>
+        <w:pStyle w:val="Code"/>
+        <w:rPr>
+          <w:szCs w:val="18"/>
+        </w:rPr>
+      </w:pPr>
+      <w:r>
+        <w:rPr>
+          <w:rFonts w:eastAsia="Times New Roman" w:cs="Consolas"/>
+          <w:szCs w:val="18"/>
+        </w:rPr>
+        <w:t>            root = root.ReplaceNode(oldUsing, newUsing);</w:t>
       </w:r>
     </w:p>
     <w:p>
@@ -2167,46 +2388,7 @@
         </w:numPr>
       </w:pPr>
       <w:r>
-        <w:t>Using the Immediate Window e</w:t>
-      </w:r>
-      <w:r>
-        <w:t xml:space="preserve">valuate the expression </w:t>
-      </w:r>
-      <w:r>
-        <w:rPr>
-          <w:b/>
-        </w:rPr>
-        <w:t>root.</w:t>
-      </w:r>
-      <w:r>
-        <w:rPr>
-          <w:b/>
-        </w:rPr>
-        <w:t>ToString</w:t>
-      </w:r>
-      <w:r>
-        <w:rPr>
-          <w:b/>
-        </w:rPr>
-        <w:t>()</w:t>
-      </w:r>
-      <w:r>
-        <w:t xml:space="preserve"> </w:t>
-      </w:r>
-      <w:r>
-        <w:t>this time observing that the tree</w:t>
-      </w:r>
-      <w:r>
-        <w:t xml:space="preserve"> now correctly imports the </w:t>
-      </w:r>
-      <w:r>
-        <w:rPr>
-          <w:b/>
-        </w:rPr>
-        <w:t>System.Collections.Generic</w:t>
-      </w:r>
-      <w:r>
-        <w:t xml:space="preserve"> namespace.</w:t>
+        <w:t>Execute this statement.</w:t>
       </w:r>
     </w:p>
     <w:p>
@@ -2218,6 +2400,57 @@
         </w:numPr>
       </w:pPr>
       <w:r>
+        <w:t>Using the Immediate Window e</w:t>
+      </w:r>
+      <w:r>
+        <w:t xml:space="preserve">valuate the expression </w:t>
+      </w:r>
+      <w:r>
+        <w:rPr>
+          <w:b/>
+        </w:rPr>
+        <w:t>root.</w:t>
+      </w:r>
+      <w:r>
+        <w:rPr>
+          <w:b/>
+        </w:rPr>
+        <w:t>ToString</w:t>
+      </w:r>
+      <w:r>
+        <w:rPr>
+          <w:b/>
+        </w:rPr>
+        <w:t>()</w:t>
+      </w:r>
+      <w:r>
+        <w:t xml:space="preserve"> </w:t>
+      </w:r>
+      <w:r>
+        <w:t>this time observing that the tree</w:t>
+      </w:r>
+      <w:r>
+        <w:t xml:space="preserve"> now correctly imports the </w:t>
+      </w:r>
+      <w:r>
+        <w:rPr>
+          <w:b/>
+        </w:rPr>
+        <w:t>System.Collections.Generic</w:t>
+      </w:r>
+      <w:r>
+        <w:t xml:space="preserve"> namespace.</w:t>
+      </w:r>
+    </w:p>
+    <w:p>
+      <w:pPr>
+        <w:pStyle w:val="ListParagraph"/>
+        <w:numPr>
+          <w:ilvl w:val="0"/>
+          <w:numId w:val="23"/>
+        </w:numPr>
+      </w:pPr>
+      <w:r>
         <w:t>Stop the program.</w:t>
       </w:r>
     </w:p>
@@ -2531,10 +2764,55 @@
       <w:r>
         <w:rPr>
           <w:rFonts w:eastAsia="Times New Roman" w:cs="Consolas"/>
+          <w:szCs w:val="18"/>
+        </w:rPr>
+        <w:t xml:space="preserve"> </w:t>
+      </w:r>
+      <w:r>
+        <w:rPr>
+          <w:rFonts w:eastAsia="Times New Roman" w:cs="Consolas"/>
+          <w:szCs w:val="18"/>
+        </w:rPr>
+        <w:br/>
+      </w:r>
+      <w:r>
+        <w:rPr>
+          <w:rFonts w:eastAsia="Times New Roman" w:cs="Consolas"/>
           <w:color w:val="0000FF"/>
           <w:szCs w:val="18"/>
         </w:rPr>
-        <w:t>using</w:t>
+        <w:t>namespace</w:t>
+      </w:r>
+      <w:r>
+        <w:rPr>
+          <w:rFonts w:eastAsia="Times New Roman" w:cs="Consolas"/>
+          <w:szCs w:val="18"/>
+        </w:rPr>
+        <w:t> ConstructionCS</w:t>
+      </w:r>
+      <w:r>
+        <w:rPr>
+          <w:rFonts w:eastAsia="Times New Roman" w:cs="Consolas"/>
+          <w:szCs w:val="18"/>
+        </w:rPr>
+        <w:br/>
+        <w:t>{</w:t>
+      </w:r>
+      <w:r>
+        <w:rPr>
+          <w:rFonts w:eastAsia="Times New Roman" w:cs="Consolas"/>
+          <w:szCs w:val="18"/>
+        </w:rPr>
+        <w:br/>
+        <w:t>    </w:t>
+      </w:r>
+      <w:r>
+        <w:rPr>
+          <w:rFonts w:eastAsia="Times New Roman" w:cs="Consolas"/>
+          <w:color w:val="0000FF"/>
+          <w:szCs w:val="18"/>
+        </w:rPr>
+        <w:t>class</w:t>
       </w:r>
       <w:r>
         <w:rPr>
@@ -2546,16 +2824,118 @@
       <w:r>
         <w:rPr>
           <w:rFonts w:eastAsia="Times New Roman" w:cs="Consolas"/>
-          <w:szCs w:val="18"/>
-        </w:rPr>
-        <w:t>Microsoft.CodeAnalysis.</w:t>
-      </w:r>
-      <w:r>
-        <w:rPr>
-          <w:rFonts w:eastAsia="Times New Roman" w:cs="Consolas"/>
-          <w:szCs w:val="18"/>
-        </w:rPr>
-        <w:t>CSharp</w:t>
+          <w:color w:val="2B91AF"/>
+          <w:szCs w:val="18"/>
+        </w:rPr>
+        <w:t>Program</w:t>
+      </w:r>
+      <w:r>
+        <w:rPr>
+          <w:rFonts w:eastAsia="Times New Roman" w:cs="Consolas"/>
+          <w:szCs w:val="18"/>
+        </w:rPr>
+        <w:br/>
+        <w:t>    {</w:t>
+      </w:r>
+      <w:r>
+        <w:rPr>
+          <w:rFonts w:eastAsia="Times New Roman" w:cs="Consolas"/>
+          <w:szCs w:val="18"/>
+        </w:rPr>
+        <w:br/>
+        <w:t>        </w:t>
+      </w:r>
+      <w:r>
+        <w:rPr>
+          <w:rFonts w:eastAsia="Times New Roman" w:cs="Consolas"/>
+          <w:color w:val="0000FF"/>
+          <w:szCs w:val="18"/>
+        </w:rPr>
+        <w:t>static</w:t>
+      </w:r>
+      <w:r>
+        <w:rPr>
+          <w:rFonts w:eastAsia="Times New Roman" w:cs="Consolas"/>
+          <w:szCs w:val="18"/>
+        </w:rPr>
+        <w:t> </w:t>
+      </w:r>
+      <w:r>
+        <w:rPr>
+          <w:rFonts w:eastAsia="Times New Roman" w:cs="Consolas"/>
+          <w:color w:val="0000FF"/>
+          <w:szCs w:val="18"/>
+        </w:rPr>
+        <w:t>void</w:t>
+      </w:r>
+      <w:r>
+        <w:rPr>
+          <w:rFonts w:eastAsia="Times New Roman" w:cs="Consolas"/>
+          <w:szCs w:val="18"/>
+        </w:rPr>
+        <w:t> Main(</w:t>
+      </w:r>
+      <w:r>
+        <w:rPr>
+          <w:rFonts w:eastAsia="Times New Roman" w:cs="Consolas"/>
+          <w:color w:val="0000FF"/>
+          <w:szCs w:val="18"/>
+        </w:rPr>
+        <w:t>string</w:t>
+      </w:r>
+      <w:r>
+        <w:rPr>
+          <w:rFonts w:eastAsia="Times New Roman" w:cs="Consolas"/>
+          <w:szCs w:val="18"/>
+        </w:rPr>
+        <w:t>[] args)</w:t>
+      </w:r>
+      <w:r>
+        <w:rPr>
+          <w:rFonts w:eastAsia="Times New Roman" w:cs="Consolas"/>
+          <w:szCs w:val="18"/>
+        </w:rPr>
+        <w:br/>
+        <w:t>        {</w:t>
+      </w:r>
+      <w:r>
+        <w:rPr>
+          <w:rFonts w:eastAsia="Times New Roman" w:cs="Consolas"/>
+          <w:szCs w:val="18"/>
+        </w:rPr>
+        <w:br/>
+        <w:t>            </w:t>
+      </w:r>
+      <w:r>
+        <w:rPr>
+          <w:rFonts w:eastAsia="Times New Roman" w:cs="Consolas"/>
+          <w:color w:val="2B91AF"/>
+          <w:szCs w:val="18"/>
+        </w:rPr>
+        <w:t>NameSyntax</w:t>
+      </w:r>
+      <w:r>
+        <w:rPr>
+          <w:rFonts w:eastAsia="Times New Roman" w:cs="Consolas"/>
+          <w:szCs w:val="18"/>
+        </w:rPr>
+        <w:t> name = </w:t>
+      </w:r>
+      <w:r>
+        <w:rPr>
+          <w:rFonts w:eastAsia="Times New Roman" w:cs="Consolas"/>
+          <w:color w:val="2B91AF"/>
+          <w:szCs w:val="18"/>
+        </w:rPr>
+        <w:t>Syntax</w:t>
+      </w:r>
+      <w:r>
+        <w:rPr>
+          <w:rFonts w:eastAsia="Times New Roman" w:cs="Consolas"/>
+          <w:color w:val="2B91AF"/>
+          <w:szCs w:val="18"/>
+        </w:rPr>
+        <w:t>Factory</w:t>
       </w:r>
       <w:r>
         <w:rPr>
@@ -2567,24 +2947,62 @@
       <w:r>
         <w:rPr>
           <w:rFonts w:eastAsia="Times New Roman" w:cs="Consolas"/>
+          <w:szCs w:val="18"/>
+        </w:rPr>
+        <w:t>IdentifierName(</w:t>
+      </w:r>
+      <w:r>
+        <w:rPr>
+          <w:rFonts w:eastAsia="Times New Roman" w:cs="Consolas"/>
+          <w:color w:val="A31515"/>
+          <w:szCs w:val="18"/>
+        </w:rPr>
+        <w:t>"System"</w:t>
+      </w:r>
+      <w:r>
+        <w:rPr>
+          <w:rFonts w:eastAsia="Times New Roman" w:cs="Consolas"/>
+          <w:szCs w:val="18"/>
+        </w:rPr>
+        <w:t>);</w:t>
+      </w:r>
+      <w:r>
+        <w:rPr>
+          <w:rFonts w:eastAsia="Times New Roman" w:cs="Consolas"/>
+          <w:szCs w:val="18"/>
+        </w:rPr>
+        <w:br/>
+        <w:t>            name = </w:t>
+      </w:r>
+      <w:r>
+        <w:rPr>
+          <w:rFonts w:eastAsia="Times New Roman" w:cs="Consolas"/>
           <w:color w:val="2B91AF"/>
           <w:szCs w:val="18"/>
         </w:rPr>
-        <w:t>SyntaxFactory</w:t>
-      </w:r>
-      <w:r>
-        <w:rPr>
-          <w:rFonts w:eastAsia="Times New Roman" w:cs="Consolas"/>
-          <w:szCs w:val="18"/>
-        </w:rPr>
-        <w:t>;</w:t>
-      </w:r>
-      <w:r>
-        <w:rPr>
-          <w:rFonts w:eastAsia="Times New Roman" w:cs="Consolas"/>
-          <w:szCs w:val="18"/>
-        </w:rPr>
-        <w:br/>
+        <w:t>Syntax</w:t>
+      </w:r>
+      <w:r>
+        <w:rPr>
+          <w:rFonts w:eastAsia="Times New Roman" w:cs="Consolas"/>
+          <w:color w:val="2B91AF"/>
+          <w:szCs w:val="18"/>
+        </w:rPr>
+        <w:t>Factory</w:t>
+      </w:r>
+      <w:r>
+        <w:rPr>
+          <w:rFonts w:eastAsia="Times New Roman" w:cs="Consolas"/>
+          <w:szCs w:val="18"/>
+        </w:rPr>
+        <w:t>.</w:t>
+      </w:r>
+      <w:r>
+        <w:rPr>
+          <w:rFonts w:eastAsia="Times New Roman" w:cs="Consolas"/>
+          <w:szCs w:val="18"/>
+        </w:rPr>
+        <w:t>QualifiedName(name,</w:t>
       </w:r>
       <w:r>
         <w:rPr>
@@ -2596,140 +3014,10 @@
       <w:r>
         <w:rPr>
           <w:rFonts w:eastAsia="Times New Roman" w:cs="Consolas"/>
-          <w:szCs w:val="18"/>
-        </w:rPr>
-        <w:br/>
-      </w:r>
-      <w:r>
-        <w:rPr>
-          <w:rFonts w:eastAsia="Times New Roman" w:cs="Consolas"/>
-          <w:color w:val="0000FF"/>
-          <w:szCs w:val="18"/>
-        </w:rPr>
-        <w:t>namespace</w:t>
-      </w:r>
-      <w:r>
-        <w:rPr>
-          <w:rFonts w:eastAsia="Times New Roman" w:cs="Consolas"/>
-          <w:szCs w:val="18"/>
-        </w:rPr>
-        <w:t> ConstructionCS</w:t>
-      </w:r>
-      <w:r>
-        <w:rPr>
-          <w:rFonts w:eastAsia="Times New Roman" w:cs="Consolas"/>
-          <w:szCs w:val="18"/>
-        </w:rPr>
-        <w:br/>
-        <w:t>{</w:t>
-      </w:r>
-      <w:r>
-        <w:rPr>
-          <w:rFonts w:eastAsia="Times New Roman" w:cs="Consolas"/>
-          <w:szCs w:val="18"/>
-        </w:rPr>
-        <w:br/>
-        <w:t>    </w:t>
-      </w:r>
-      <w:r>
-        <w:rPr>
-          <w:rFonts w:eastAsia="Times New Roman" w:cs="Consolas"/>
-          <w:color w:val="0000FF"/>
-          <w:szCs w:val="18"/>
-        </w:rPr>
-        <w:t>class</w:t>
-      </w:r>
-      <w:r>
-        <w:rPr>
-          <w:rFonts w:eastAsia="Times New Roman" w:cs="Consolas"/>
-          <w:szCs w:val="18"/>
-        </w:rPr>
-        <w:t> </w:t>
-      </w:r>
-      <w:r>
-        <w:rPr>
-          <w:rFonts w:eastAsia="Times New Roman" w:cs="Consolas"/>
           <w:color w:val="2B91AF"/>
           <w:szCs w:val="18"/>
         </w:rPr>
-        <w:t>Program</w:t>
-      </w:r>
-      <w:r>
-        <w:rPr>
-          <w:rFonts w:eastAsia="Times New Roman" w:cs="Consolas"/>
-          <w:szCs w:val="18"/>
-        </w:rPr>
-        <w:br/>
-        <w:t>    {</w:t>
-      </w:r>
-      <w:r>
-        <w:rPr>
-          <w:rFonts w:eastAsia="Times New Roman" w:cs="Consolas"/>
-          <w:szCs w:val="18"/>
-        </w:rPr>
-        <w:br/>
-        <w:t>        </w:t>
-      </w:r>
-      <w:r>
-        <w:rPr>
-          <w:rFonts w:eastAsia="Times New Roman" w:cs="Consolas"/>
-          <w:color w:val="0000FF"/>
-          <w:szCs w:val="18"/>
-        </w:rPr>
-        <w:t>static</w:t>
-      </w:r>
-      <w:r>
-        <w:rPr>
-          <w:rFonts w:eastAsia="Times New Roman" w:cs="Consolas"/>
-          <w:szCs w:val="18"/>
-        </w:rPr>
-        <w:t> </w:t>
-      </w:r>
-      <w:r>
-        <w:rPr>
-          <w:rFonts w:eastAsia="Times New Roman" w:cs="Consolas"/>
-          <w:color w:val="0000FF"/>
-          <w:szCs w:val="18"/>
-        </w:rPr>
-        <w:t>void</w:t>
-      </w:r>
-      <w:r>
-        <w:rPr>
-          <w:rFonts w:eastAsia="Times New Roman" w:cs="Consolas"/>
-          <w:szCs w:val="18"/>
-        </w:rPr>
-        <w:t> Main(</w:t>
-      </w:r>
-      <w:r>
-        <w:rPr>
-          <w:rFonts w:eastAsia="Times New Roman" w:cs="Consolas"/>
-          <w:color w:val="0000FF"/>
-          <w:szCs w:val="18"/>
-        </w:rPr>
-        <w:t>string</w:t>
-      </w:r>
-      <w:r>
-        <w:rPr>
-          <w:rFonts w:eastAsia="Times New Roman" w:cs="Consolas"/>
-          <w:szCs w:val="18"/>
-        </w:rPr>
-        <w:t>[] args)</w:t>
-      </w:r>
-      <w:r>
-        <w:rPr>
-          <w:rFonts w:eastAsia="Times New Roman" w:cs="Consolas"/>
-          <w:szCs w:val="18"/>
-        </w:rPr>
-        <w:br/>
-        <w:t>        {</w:t>
-      </w:r>
-      <w:r>
-        <w:rPr>
-          <w:rFonts w:eastAsia="Times New Roman" w:cs="Consolas"/>
-          <w:szCs w:val="18"/>
-        </w:rPr>
-        <w:br/>
-        <w:t>            </w:t>
+        <w:t>Syntax</w:t>
       </w:r>
       <w:r>
         <w:rPr>
@@ -2737,14 +3025,21 @@
           <w:color w:val="2B91AF"/>
           <w:szCs w:val="18"/>
         </w:rPr>
-        <w:t>NameSyntax</w:t>
-      </w:r>
-      <w:r>
-        <w:rPr>
-          <w:rFonts w:eastAsia="Times New Roman" w:cs="Consolas"/>
-          <w:szCs w:val="18"/>
-        </w:rPr>
-        <w:t> name = IdentifierName(</w:t>
+        <w:t>Factory</w:t>
+      </w:r>
+      <w:r>
+        <w:rPr>
+          <w:rFonts w:eastAsia="Times New Roman" w:cs="Consolas"/>
+          <w:szCs w:val="18"/>
+        </w:rPr>
+        <w:t>.</w:t>
+      </w:r>
+      <w:r>
+        <w:rPr>
+          <w:rFonts w:eastAsia="Times New Roman" w:cs="Consolas"/>
+          <w:szCs w:val="18"/>
+        </w:rPr>
+        <w:t>IdentifierName(</w:t>
       </w:r>
       <w:r>
         <w:rPr>
@@ -2752,22 +3047,52 @@
           <w:color w:val="A31515"/>
           <w:szCs w:val="18"/>
         </w:rPr>
-        <w:t>"System"</w:t>
-      </w:r>
-      <w:r>
-        <w:rPr>
-          <w:rFonts w:eastAsia="Times New Roman" w:cs="Consolas"/>
-          <w:szCs w:val="18"/>
-        </w:rPr>
-        <w:t>);</w:t>
-      </w:r>
-      <w:r>
-        <w:rPr>
-          <w:rFonts w:eastAsia="Times New Roman" w:cs="Consolas"/>
-          <w:szCs w:val="18"/>
-        </w:rPr>
-        <w:br/>
-        <w:t>            name = QualifiedName(name,</w:t>
+        <w:t>"Collections"</w:t>
+      </w:r>
+      <w:r>
+        <w:rPr>
+          <w:rFonts w:eastAsia="Times New Roman" w:cs="Consolas"/>
+          <w:szCs w:val="18"/>
+        </w:rPr>
+        <w:t>));</w:t>
+      </w:r>
+      <w:r>
+        <w:rPr>
+          <w:rFonts w:eastAsia="Times New Roman" w:cs="Consolas"/>
+          <w:szCs w:val="18"/>
+        </w:rPr>
+        <w:br/>
+        <w:t>            name = </w:t>
+      </w:r>
+      <w:r>
+        <w:rPr>
+          <w:rFonts w:eastAsia="Times New Roman" w:cs="Consolas"/>
+          <w:color w:val="2B91AF"/>
+          <w:szCs w:val="18"/>
+        </w:rPr>
+        <w:t>Syntax</w:t>
+      </w:r>
+      <w:r>
+        <w:rPr>
+          <w:rFonts w:eastAsia="Times New Roman" w:cs="Consolas"/>
+          <w:color w:val="2B91AF"/>
+          <w:szCs w:val="18"/>
+        </w:rPr>
+        <w:t>Factory</w:t>
+      </w:r>
+      <w:r>
+        <w:rPr>
+          <w:rFonts w:eastAsia="Times New Roman" w:cs="Consolas"/>
+          <w:szCs w:val="18"/>
+        </w:rPr>
+        <w:t>.</w:t>
+      </w:r>
+      <w:r>
+        <w:rPr>
+          <w:rFonts w:eastAsia="Times New Roman" w:cs="Consolas"/>
+          <w:szCs w:val="18"/>
+        </w:rPr>
+        <w:t>QualifiedName(name,</w:t>
       </w:r>
       <w:r>
         <w:rPr>
@@ -2779,39 +3104,25 @@
       <w:r>
         <w:rPr>
           <w:rFonts w:eastAsia="Times New Roman" w:cs="Consolas"/>
-          <w:szCs w:val="18"/>
-        </w:rPr>
-        <w:t>IdentifierName(</w:t>
-      </w:r>
-      <w:r>
-        <w:rPr>
-          <w:rFonts w:eastAsia="Times New Roman" w:cs="Consolas"/>
-          <w:color w:val="A31515"/>
-          <w:szCs w:val="18"/>
-        </w:rPr>
-        <w:t>"Collections"</w:t>
-      </w:r>
-      <w:r>
-        <w:rPr>
-          <w:rFonts w:eastAsia="Times New Roman" w:cs="Consolas"/>
-          <w:szCs w:val="18"/>
-        </w:rPr>
-        <w:t>));</w:t>
-      </w:r>
-      <w:r>
-        <w:rPr>
-          <w:rFonts w:eastAsia="Times New Roman" w:cs="Consolas"/>
-          <w:szCs w:val="18"/>
-        </w:rPr>
-        <w:br/>
-        <w:t>            name = QualifiedName(name,</w:t>
-      </w:r>
-      <w:r>
-        <w:rPr>
-          <w:rFonts w:eastAsia="Times New Roman" w:cs="Consolas"/>
-          <w:szCs w:val="18"/>
-        </w:rPr>
-        <w:t xml:space="preserve"> </w:t>
+          <w:color w:val="2B91AF"/>
+          <w:szCs w:val="18"/>
+        </w:rPr>
+        <w:t>Syntax</w:t>
+      </w:r>
+      <w:r>
+        <w:rPr>
+          <w:rFonts w:eastAsia="Times New Roman" w:cs="Consolas"/>
+          <w:color w:val="2B91AF"/>
+          <w:szCs w:val="18"/>
+        </w:rPr>
+        <w:t>Factory</w:t>
+      </w:r>
+      <w:r>
+        <w:rPr>
+          <w:rFonts w:eastAsia="Times New Roman" w:cs="Consolas"/>
+          <w:szCs w:val="18"/>
+        </w:rPr>
+        <w:t>.</w:t>
       </w:r>
       <w:r>
         <w:rPr>
@@ -3453,7 +3764,7 @@
         </w:numPr>
       </w:pPr>
       <w:r>
-        <w:t>Create a new C# Roslyn Console Application project.</w:t>
+        <w:t>Create a new C# Console Application project.</w:t>
       </w:r>
     </w:p>
     <w:p>
@@ -3479,7 +3790,13 @@
         <w:ind w:left="1440"/>
       </w:pPr>
       <w:r>
-        <w:t>Under Visual C# -&gt; Roslyn, choose “Console Application”.</w:t>
+        <w:t xml:space="preserve">Under Visual C# -&gt; </w:t>
+      </w:r>
+      <w:r>
+        <w:t>Windows</w:t>
+      </w:r>
+      <w:r>
+        <w:t>, choose “Console Application”.</w:t>
       </w:r>
     </w:p>
     <w:p>
@@ -3516,132 +3833,67 @@
         </w:numPr>
       </w:pPr>
       <w:r>
-        <w:t xml:space="preserve">Insert </w:t>
-      </w:r>
-      <w:r>
-        <w:t xml:space="preserve">the following </w:t>
-      </w:r>
-      <w:r>
-        <w:rPr>
-          <w:b/>
-        </w:rPr>
-        <w:t>using</w:t>
-      </w:r>
-      <w:r>
-        <w:t xml:space="preserve"> directive </w:t>
-      </w:r>
-      <w:r>
-        <w:t xml:space="preserve">at the top of your </w:t>
-      </w:r>
-      <w:r>
-        <w:rPr>
-          <w:b/>
-        </w:rPr>
-        <w:t>Program.cs</w:t>
-      </w:r>
-      <w:r>
-        <w:t xml:space="preserve"> file:</w:t>
+        <w:t>Add references</w:t>
+      </w:r>
+      <w:r>
+        <w:t xml:space="preserve"> for Microsoft.CodeAnalysis, </w:t>
+      </w:r>
+      <w:r>
+        <w:t>Microsoft.CodeAnalysis.CSharp</w:t>
+      </w:r>
+      <w:r>
+        <w:t>, and System.Collections.Immutable</w:t>
+      </w:r>
+      <w:r>
+        <w:t xml:space="preserve"> to the project</w:t>
       </w:r>
     </w:p>
     <w:p>
       <w:pPr>
-        <w:pStyle w:val="Code"/>
-        <w:rPr>
-          <w:szCs w:val="18"/>
-        </w:rPr>
-      </w:pPr>
-      <w:r>
-        <w:rPr>
-          <w:rFonts w:eastAsia="Times New Roman" w:cs="Consolas"/>
-          <w:color w:val="0000FF"/>
-          <w:szCs w:val="18"/>
-        </w:rPr>
-        <w:t>using</w:t>
-      </w:r>
-      <w:r>
-        <w:rPr>
-          <w:rFonts w:eastAsia="Times New Roman" w:cs="Consolas"/>
-          <w:szCs w:val="18"/>
-        </w:rPr>
-        <w:t> System.IO;</w:t>
-      </w:r>
-      <w:r>
-        <w:rPr>
-          <w:rFonts w:eastAsia="Times New Roman" w:cs="Consolas"/>
-          <w:szCs w:val="18"/>
-        </w:rPr>
-        <w:br/>
-      </w:r>
-      <w:r>
-        <w:rPr>
-          <w:rFonts w:eastAsia="Times New Roman" w:cs="Consolas"/>
-          <w:color w:val="0000FF"/>
-          <w:szCs w:val="18"/>
-        </w:rPr>
-        <w:t>using</w:t>
-      </w:r>
-      <w:r>
-        <w:rPr>
-          <w:rFonts w:eastAsia="Times New Roman" w:cs="Consolas"/>
-          <w:szCs w:val="18"/>
-        </w:rPr>
-        <w:t> </w:t>
-      </w:r>
-      <w:r>
-        <w:rPr>
-          <w:rFonts w:eastAsia="Times New Roman" w:cs="Consolas"/>
-          <w:szCs w:val="18"/>
-        </w:rPr>
-        <w:t>Microsoft.CodeAnalysis</w:t>
-      </w:r>
-      <w:r>
-        <w:rPr>
-          <w:rFonts w:eastAsia="Times New Roman" w:cs="Consolas"/>
-          <w:szCs w:val="18"/>
-        </w:rPr>
-        <w:t>;</w:t>
-      </w:r>
-      <w:r>
-        <w:rPr>
-          <w:rFonts w:eastAsia="Times New Roman" w:cs="Consolas"/>
-          <w:szCs w:val="18"/>
-        </w:rPr>
-        <w:br/>
-      </w:r>
-      <w:r>
-        <w:rPr>
-          <w:rFonts w:eastAsia="Times New Roman" w:cs="Consolas"/>
-          <w:color w:val="0000FF"/>
-          <w:szCs w:val="18"/>
-        </w:rPr>
-        <w:t>using</w:t>
-      </w:r>
-      <w:r>
-        <w:rPr>
-          <w:rFonts w:eastAsia="Times New Roman" w:cs="Consolas"/>
-          <w:szCs w:val="18"/>
-        </w:rPr>
-        <w:t> </w:t>
-      </w:r>
-      <w:r>
-        <w:rPr>
-          <w:rFonts w:eastAsia="Times New Roman" w:cs="Consolas"/>
-          <w:szCs w:val="18"/>
-        </w:rPr>
-        <w:t>Microsoft.CodeAnalysis.</w:t>
-      </w:r>
-      <w:r>
-        <w:rPr>
-          <w:rFonts w:eastAsia="Times New Roman" w:cs="Consolas"/>
-          <w:szCs w:val="18"/>
-        </w:rPr>
-        <w:t>CSharp;</w:t>
-      </w:r>
-      <w:r>
-        <w:rPr>
-          <w:szCs w:val="18"/>
-        </w:rPr>
-        <w:t xml:space="preserve"> </w:t>
+        <w:pStyle w:val="ListParagraph"/>
+        <w:numPr>
+          <w:ilvl w:val="1"/>
+          <w:numId w:val="10"/>
+        </w:numPr>
+      </w:pPr>
+      <w:r>
+        <w:t>The default locations for these are the following:</w:t>
+      </w:r>
+    </w:p>
+    <w:p>
+      <w:pPr>
+        <w:pStyle w:val="ListParagraph"/>
+        <w:numPr>
+          <w:ilvl w:val="2"/>
+          <w:numId w:val="10"/>
+        </w:numPr>
+      </w:pPr>
+      <w:r>
+        <w:t>“\Program Files (x86)\MSBuild\14.0\Bin\Microsoft.CodeAnalysis.dll</w:t>
+      </w:r>
+    </w:p>
+    <w:p>
+      <w:pPr>
+        <w:pStyle w:val="ListParagraph"/>
+        <w:numPr>
+          <w:ilvl w:val="2"/>
+          <w:numId w:val="10"/>
+        </w:numPr>
+      </w:pPr>
+      <w:r>
+        <w:t>“\Program Files (x86)\Msbuild\14.0\Bin\Microsoft.CodeAnalysis.CSharp.dll</w:t>
+      </w:r>
+    </w:p>
+    <w:p>
+      <w:pPr>
+        <w:pStyle w:val="ListParagraph"/>
+        <w:numPr>
+          <w:ilvl w:val="2"/>
+          <w:numId w:val="10"/>
+        </w:numPr>
+      </w:pPr>
+      <w:r>
+        <w:t>“\Proream Files (x86)\Msbuild\14.0\Bin\System.Collections.Immutable.dll</w:t>
       </w:r>
     </w:p>
     <w:p>
@@ -3653,6 +3905,143 @@
         </w:numPr>
       </w:pPr>
       <w:r>
+        <w:t xml:space="preserve">Insert </w:t>
+      </w:r>
+      <w:r>
+        <w:t xml:space="preserve">the following </w:t>
+      </w:r>
+      <w:r>
+        <w:rPr>
+          <w:b/>
+        </w:rPr>
+        <w:t>using</w:t>
+      </w:r>
+      <w:r>
+        <w:t xml:space="preserve"> directive </w:t>
+      </w:r>
+      <w:r>
+        <w:t xml:space="preserve">at the top of your </w:t>
+      </w:r>
+      <w:r>
+        <w:rPr>
+          <w:b/>
+        </w:rPr>
+        <w:t>Program.cs</w:t>
+      </w:r>
+      <w:r>
+        <w:t xml:space="preserve"> file:</w:t>
+      </w:r>
+    </w:p>
+    <w:p>
+      <w:pPr>
+        <w:pStyle w:val="Code"/>
+        <w:rPr>
+          <w:szCs w:val="18"/>
+        </w:rPr>
+      </w:pPr>
+      <w:r>
+        <w:rPr>
+          <w:rFonts w:eastAsia="Times New Roman" w:cs="Consolas"/>
+          <w:color w:val="0000FF"/>
+          <w:szCs w:val="18"/>
+        </w:rPr>
+        <w:t>using</w:t>
+      </w:r>
+      <w:r>
+        <w:rPr>
+          <w:rFonts w:eastAsia="Times New Roman" w:cs="Consolas"/>
+          <w:szCs w:val="18"/>
+        </w:rPr>
+        <w:t> System.IO;</w:t>
+      </w:r>
+      <w:r>
+        <w:rPr>
+          <w:rFonts w:eastAsia="Times New Roman" w:cs="Consolas"/>
+          <w:szCs w:val="18"/>
+        </w:rPr>
+        <w:br/>
+      </w:r>
+      <w:r>
+        <w:rPr>
+          <w:rFonts w:eastAsia="Times New Roman" w:cs="Consolas"/>
+          <w:color w:val="0000FF"/>
+          <w:szCs w:val="18"/>
+        </w:rPr>
+        <w:t>using</w:t>
+      </w:r>
+      <w:r>
+        <w:rPr>
+          <w:rFonts w:eastAsia="Times New Roman" w:cs="Consolas"/>
+          <w:szCs w:val="18"/>
+        </w:rPr>
+        <w:t> </w:t>
+      </w:r>
+      <w:r>
+        <w:rPr>
+          <w:rFonts w:eastAsia="Times New Roman" w:cs="Consolas"/>
+          <w:szCs w:val="18"/>
+        </w:rPr>
+        <w:t>Microsoft.CodeAnalysis</w:t>
+      </w:r>
+      <w:r>
+        <w:rPr>
+          <w:rFonts w:eastAsia="Times New Roman" w:cs="Consolas"/>
+          <w:szCs w:val="18"/>
+        </w:rPr>
+        <w:t>;</w:t>
+      </w:r>
+      <w:r>
+        <w:rPr>
+          <w:rFonts w:eastAsia="Times New Roman" w:cs="Consolas"/>
+          <w:szCs w:val="18"/>
+        </w:rPr>
+        <w:br/>
+      </w:r>
+      <w:r>
+        <w:rPr>
+          <w:rFonts w:eastAsia="Times New Roman" w:cs="Consolas"/>
+          <w:color w:val="0000FF"/>
+          <w:szCs w:val="18"/>
+        </w:rPr>
+        <w:t>using</w:t>
+      </w:r>
+      <w:r>
+        <w:rPr>
+          <w:rFonts w:eastAsia="Times New Roman" w:cs="Consolas"/>
+          <w:szCs w:val="18"/>
+        </w:rPr>
+        <w:t> </w:t>
+      </w:r>
+      <w:r>
+        <w:rPr>
+          <w:rFonts w:eastAsia="Times New Roman" w:cs="Consolas"/>
+          <w:szCs w:val="18"/>
+        </w:rPr>
+        <w:t>Microsoft.CodeAnalysis.</w:t>
+      </w:r>
+      <w:r>
+        <w:rPr>
+          <w:rFonts w:eastAsia="Times New Roman" w:cs="Consolas"/>
+          <w:szCs w:val="18"/>
+        </w:rPr>
+        <w:t>CSharp;</w:t>
+      </w:r>
+      <w:r>
+        <w:rPr>
+          <w:szCs w:val="18"/>
+        </w:rPr>
+        <w:t xml:space="preserve"> </w:t>
+      </w:r>
+    </w:p>
+    <w:p>
+      <w:pPr>
+        <w:pStyle w:val="ListParagraph"/>
+        <w:numPr>
+          <w:ilvl w:val="0"/>
+          <w:numId w:val="10"/>
+        </w:numPr>
+      </w:pPr>
+      <w:r>
         <w:t>Add a new class file to the project.</w:t>
       </w:r>
     </w:p>
@@ -3710,7 +4099,19 @@
         <w:t>the following using directives</w:t>
       </w:r>
       <w:r>
-        <w:t>.</w:t>
+        <w:t xml:space="preserve"> to </w:t>
+      </w:r>
+      <w:r>
+        <w:rPr>
+          <w:b/>
+        </w:rPr>
+        <w:t>TypeInferenceRewriter</w:t>
+      </w:r>
+      <w:r>
+        <w:rPr>
+          <w:b/>
+        </w:rPr>
+        <w:t>.cs</w:t>
       </w:r>
     </w:p>
     <w:p>
@@ -4007,6 +4408,7 @@
           <w:rFonts w:eastAsia="Times New Roman" w:cs="Consolas"/>
           <w:szCs w:val="18"/>
         </w:rPr>
+        <w:lastRenderedPageBreak/>
         <w:t>        </w:t>
       </w:r>
       <w:r>
@@ -4182,7 +4584,6 @@
           <w:rFonts w:eastAsia="Times New Roman" w:cs="Consolas"/>
           <w:szCs w:val="18"/>
         </w:rPr>
-        <w:lastRenderedPageBreak/>
         <w:t>        </w:t>
       </w:r>
       <w:r>
@@ -4823,6 +5224,7 @@
         </w:numPr>
       </w:pPr>
       <w:r>
+        <w:lastRenderedPageBreak/>
         <w:t xml:space="preserve">Add these statements to extract the type name specified in the declaration and bind it using the </w:t>
       </w:r>
       <w:r>
@@ -5043,7 +5445,6 @@
         </w:numPr>
       </w:pPr>
       <w:r>
-        <w:lastRenderedPageBreak/>
         <w:t>Now, add this statement to bind the initializer expression:</w:t>
       </w:r>
       <w:r>
@@ -5806,10 +6207,55 @@
       <w:r>
         <w:rPr>
           <w:rFonts w:eastAsia="Times New Roman" w:cs="Consolas"/>
+          <w:szCs w:val="18"/>
+        </w:rPr>
+        <w:t xml:space="preserve"> </w:t>
+      </w:r>
+      <w:r>
+        <w:rPr>
+          <w:rFonts w:eastAsia="Times New Roman" w:cs="Consolas"/>
+          <w:szCs w:val="18"/>
+        </w:rPr>
+        <w:br/>
+      </w:r>
+      <w:r>
+        <w:rPr>
+          <w:rFonts w:eastAsia="Times New Roman" w:cs="Consolas"/>
           <w:color w:val="0000FF"/>
           <w:szCs w:val="18"/>
         </w:rPr>
-        <w:t>using</w:t>
+        <w:t>namespace</w:t>
+      </w:r>
+      <w:r>
+        <w:rPr>
+          <w:rFonts w:eastAsia="Times New Roman" w:cs="Consolas"/>
+          <w:szCs w:val="18"/>
+        </w:rPr>
+        <w:t> TransformationCS</w:t>
+      </w:r>
+      <w:r>
+        <w:rPr>
+          <w:rFonts w:eastAsia="Times New Roman" w:cs="Consolas"/>
+          <w:szCs w:val="18"/>
+        </w:rPr>
+        <w:br/>
+        <w:t>{</w:t>
+      </w:r>
+      <w:r>
+        <w:rPr>
+          <w:rFonts w:eastAsia="Times New Roman" w:cs="Consolas"/>
+          <w:szCs w:val="18"/>
+        </w:rPr>
+        <w:br/>
+        <w:t>    </w:t>
+      </w:r>
+      <w:r>
+        <w:rPr>
+          <w:rFonts w:eastAsia="Times New Roman" w:cs="Consolas"/>
+          <w:color w:val="0000FF"/>
+          <w:szCs w:val="18"/>
+        </w:rPr>
+        <w:t>public</w:t>
       </w:r>
       <w:r>
         <w:rPr>
@@ -5821,30 +6267,612 @@
       <w:r>
         <w:rPr>
           <w:rFonts w:eastAsia="Times New Roman" w:cs="Consolas"/>
-          <w:szCs w:val="18"/>
-        </w:rPr>
-        <w:t>Microsoft.CodeAnalysis.</w:t>
-      </w:r>
-      <w:r>
-        <w:rPr>
-          <w:rFonts w:eastAsia="Times New Roman" w:cs="Consolas"/>
-          <w:szCs w:val="18"/>
-        </w:rPr>
-        <w:t>CSharp</w:t>
-      </w:r>
-      <w:r>
-        <w:rPr>
-          <w:rFonts w:eastAsia="Times New Roman" w:cs="Consolas"/>
-          <w:szCs w:val="18"/>
-        </w:rPr>
-        <w:t>.Syntax</w:t>
-      </w:r>
-      <w:r>
-        <w:rPr>
-          <w:rFonts w:eastAsia="Times New Roman" w:cs="Consolas"/>
-          <w:szCs w:val="18"/>
-        </w:rPr>
-        <w:t>Factory</w:t>
+          <w:color w:val="0000FF"/>
+          <w:szCs w:val="18"/>
+        </w:rPr>
+        <w:t>class</w:t>
+      </w:r>
+      <w:r>
+        <w:rPr>
+          <w:rFonts w:eastAsia="Times New Roman" w:cs="Consolas"/>
+          <w:szCs w:val="18"/>
+        </w:rPr>
+        <w:t> </w:t>
+      </w:r>
+      <w:r>
+        <w:rPr>
+          <w:rFonts w:eastAsia="Times New Roman" w:cs="Consolas"/>
+          <w:color w:val="2B91AF"/>
+          <w:szCs w:val="18"/>
+        </w:rPr>
+        <w:t>TypeInferenceRewriter</w:t>
+      </w:r>
+      <w:r>
+        <w:rPr>
+          <w:rFonts w:eastAsia="Times New Roman" w:cs="Consolas"/>
+          <w:szCs w:val="18"/>
+        </w:rPr>
+        <w:t> : </w:t>
+      </w:r>
+      <w:r>
+        <w:rPr>
+          <w:rFonts w:eastAsia="Times New Roman" w:cs="Consolas"/>
+          <w:color w:val="2B91AF"/>
+          <w:szCs w:val="18"/>
+        </w:rPr>
+        <w:t>CSharpS</w:t>
+      </w:r>
+      <w:r>
+        <w:rPr>
+          <w:rFonts w:eastAsia="Times New Roman" w:cs="Consolas"/>
+          <w:color w:val="2B91AF"/>
+          <w:szCs w:val="18"/>
+        </w:rPr>
+        <w:t>yntaxRewriter</w:t>
+      </w:r>
+      <w:r>
+        <w:rPr>
+          <w:rFonts w:eastAsia="Times New Roman" w:cs="Consolas"/>
+          <w:szCs w:val="18"/>
+        </w:rPr>
+        <w:br/>
+        <w:t>    {</w:t>
+      </w:r>
+      <w:r>
+        <w:rPr>
+          <w:rFonts w:eastAsia="Times New Roman" w:cs="Consolas"/>
+          <w:szCs w:val="18"/>
+        </w:rPr>
+        <w:br/>
+        <w:t>        </w:t>
+      </w:r>
+      <w:r>
+        <w:rPr>
+          <w:rFonts w:eastAsia="Times New Roman" w:cs="Consolas"/>
+          <w:color w:val="0000FF"/>
+          <w:szCs w:val="18"/>
+        </w:rPr>
+        <w:t>private</w:t>
+      </w:r>
+      <w:r>
+        <w:rPr>
+          <w:rFonts w:eastAsia="Times New Roman" w:cs="Consolas"/>
+          <w:szCs w:val="18"/>
+        </w:rPr>
+        <w:t> </w:t>
+      </w:r>
+      <w:r>
+        <w:rPr>
+          <w:rFonts w:eastAsia="Times New Roman" w:cs="Consolas"/>
+          <w:color w:val="0000FF"/>
+          <w:szCs w:val="18"/>
+        </w:rPr>
+        <w:t>readonly</w:t>
+      </w:r>
+      <w:r>
+        <w:rPr>
+          <w:rFonts w:eastAsia="Times New Roman" w:cs="Consolas"/>
+          <w:szCs w:val="18"/>
+        </w:rPr>
+        <w:t> </w:t>
+      </w:r>
+      <w:r>
+        <w:rPr>
+          <w:rFonts w:eastAsia="Times New Roman" w:cs="Consolas"/>
+          <w:color w:val="2B91AF"/>
+          <w:szCs w:val="18"/>
+        </w:rPr>
+        <w:t>SemanticModel</w:t>
+      </w:r>
+      <w:r>
+        <w:rPr>
+          <w:rFonts w:eastAsia="Times New Roman" w:cs="Consolas"/>
+          <w:szCs w:val="18"/>
+        </w:rPr>
+        <w:t> SemanticModel;</w:t>
+      </w:r>
+      <w:r>
+        <w:rPr>
+          <w:rFonts w:eastAsia="Times New Roman" w:cs="Consolas"/>
+          <w:szCs w:val="18"/>
+        </w:rPr>
+        <w:br/>
+        <w:t xml:space="preserve"> </w:t>
+      </w:r>
+      <w:r>
+        <w:rPr>
+          <w:rFonts w:eastAsia="Times New Roman" w:cs="Consolas"/>
+          <w:szCs w:val="18"/>
+        </w:rPr>
+        <w:br/>
+        <w:t>        </w:t>
+      </w:r>
+      <w:r>
+        <w:rPr>
+          <w:rFonts w:eastAsia="Times New Roman" w:cs="Consolas"/>
+          <w:color w:val="0000FF"/>
+          <w:szCs w:val="18"/>
+        </w:rPr>
+        <w:t>public</w:t>
+      </w:r>
+      <w:r>
+        <w:rPr>
+          <w:rFonts w:eastAsia="Times New Roman" w:cs="Consolas"/>
+          <w:szCs w:val="18"/>
+        </w:rPr>
+        <w:t> TypeInferenceRewriter(</w:t>
+      </w:r>
+      <w:r>
+        <w:rPr>
+          <w:rFonts w:eastAsia="Times New Roman" w:cs="Consolas"/>
+          <w:color w:val="2B91AF"/>
+          <w:szCs w:val="18"/>
+        </w:rPr>
+        <w:t>SemanticModel</w:t>
+      </w:r>
+      <w:r>
+        <w:rPr>
+          <w:rFonts w:eastAsia="Times New Roman" w:cs="Consolas"/>
+          <w:szCs w:val="18"/>
+        </w:rPr>
+        <w:t> semanticModel)</w:t>
+      </w:r>
+      <w:r>
+        <w:rPr>
+          <w:rFonts w:eastAsia="Times New Roman" w:cs="Consolas"/>
+          <w:szCs w:val="18"/>
+        </w:rPr>
+        <w:br/>
+        <w:t>        {</w:t>
+      </w:r>
+      <w:r>
+        <w:rPr>
+          <w:rFonts w:eastAsia="Times New Roman" w:cs="Consolas"/>
+          <w:szCs w:val="18"/>
+        </w:rPr>
+        <w:br/>
+        <w:t>            </w:t>
+      </w:r>
+      <w:r>
+        <w:rPr>
+          <w:rFonts w:eastAsia="Times New Roman" w:cs="Consolas"/>
+          <w:color w:val="0000FF"/>
+          <w:szCs w:val="18"/>
+        </w:rPr>
+        <w:t>this</w:t>
+      </w:r>
+      <w:r>
+        <w:rPr>
+          <w:rFonts w:eastAsia="Times New Roman" w:cs="Consolas"/>
+          <w:szCs w:val="18"/>
+        </w:rPr>
+        <w:t>.SemanticModel = semanticModel;</w:t>
+      </w:r>
+      <w:r>
+        <w:rPr>
+          <w:rFonts w:eastAsia="Times New Roman" w:cs="Consolas"/>
+          <w:szCs w:val="18"/>
+        </w:rPr>
+        <w:br/>
+        <w:t>        }</w:t>
+      </w:r>
+      <w:r>
+        <w:rPr>
+          <w:rFonts w:eastAsia="Times New Roman" w:cs="Consolas"/>
+          <w:szCs w:val="18"/>
+        </w:rPr>
+        <w:br/>
+        <w:t xml:space="preserve"> </w:t>
+      </w:r>
+      <w:r>
+        <w:rPr>
+          <w:rFonts w:eastAsia="Times New Roman" w:cs="Consolas"/>
+          <w:szCs w:val="18"/>
+        </w:rPr>
+        <w:br/>
+        <w:t>        </w:t>
+      </w:r>
+      <w:r>
+        <w:rPr>
+          <w:rFonts w:eastAsia="Times New Roman" w:cs="Consolas"/>
+          <w:color w:val="0000FF"/>
+          <w:szCs w:val="18"/>
+        </w:rPr>
+        <w:t>public</w:t>
+      </w:r>
+      <w:r>
+        <w:rPr>
+          <w:rFonts w:eastAsia="Times New Roman" w:cs="Consolas"/>
+          <w:szCs w:val="18"/>
+        </w:rPr>
+        <w:t> </w:t>
+      </w:r>
+      <w:r>
+        <w:rPr>
+          <w:rFonts w:eastAsia="Times New Roman" w:cs="Consolas"/>
+          <w:color w:val="0000FF"/>
+          <w:szCs w:val="18"/>
+        </w:rPr>
+        <w:t>override</w:t>
+      </w:r>
+      <w:r>
+        <w:rPr>
+          <w:rFonts w:eastAsia="Times New Roman" w:cs="Consolas"/>
+          <w:szCs w:val="18"/>
+        </w:rPr>
+        <w:t> </w:t>
+      </w:r>
+      <w:r>
+        <w:rPr>
+          <w:rFonts w:eastAsia="Times New Roman" w:cs="Consolas"/>
+          <w:color w:val="2B91AF"/>
+          <w:szCs w:val="18"/>
+        </w:rPr>
+        <w:t>SyntaxNode</w:t>
+      </w:r>
+      <w:r>
+        <w:rPr>
+          <w:rFonts w:eastAsia="Times New Roman" w:cs="Consolas"/>
+          <w:szCs w:val="18"/>
+        </w:rPr>
+        <w:t> VisitLocalDeclarationStatement(</w:t>
+      </w:r>
+      <w:r>
+        <w:rPr>
+          <w:rFonts w:eastAsia="Times New Roman" w:cs="Consolas"/>
+          <w:szCs w:val="18"/>
+        </w:rPr>
+        <w:br/>
+        <w:t xml:space="preserve">                                   </w:t>
+      </w:r>
+      <w:r>
+        <w:rPr>
+          <w:rFonts w:eastAsia="Times New Roman" w:cs="Consolas"/>
+          <w:szCs w:val="18"/>
+        </w:rPr>
+        <w:t xml:space="preserve">    </w:t>
+      </w:r>
+      <w:r>
+        <w:rPr>
+          <w:rFonts w:eastAsia="Times New Roman" w:cs="Consolas"/>
+          <w:color w:val="2B91AF"/>
+          <w:szCs w:val="18"/>
+        </w:rPr>
+        <w:t>LocalDeclarationStatementSyntax</w:t>
+      </w:r>
+      <w:r>
+        <w:rPr>
+          <w:rFonts w:eastAsia="Times New Roman" w:cs="Consolas"/>
+          <w:szCs w:val="18"/>
+        </w:rPr>
+        <w:t> node)</w:t>
+      </w:r>
+      <w:r>
+        <w:rPr>
+          <w:rFonts w:eastAsia="Times New Roman" w:cs="Consolas"/>
+          <w:szCs w:val="18"/>
+        </w:rPr>
+        <w:br/>
+        <w:t>        {</w:t>
+      </w:r>
+      <w:r>
+        <w:rPr>
+          <w:rFonts w:eastAsia="Times New Roman" w:cs="Consolas"/>
+          <w:szCs w:val="18"/>
+        </w:rPr>
+        <w:br/>
+        <w:t>            </w:t>
+      </w:r>
+      <w:r>
+        <w:rPr>
+          <w:rFonts w:eastAsia="Times New Roman" w:cs="Consolas"/>
+          <w:color w:val="0000FF"/>
+          <w:szCs w:val="18"/>
+        </w:rPr>
+        <w:t>if</w:t>
+      </w:r>
+      <w:r>
+        <w:rPr>
+          <w:rFonts w:eastAsia="Times New Roman" w:cs="Consolas"/>
+          <w:szCs w:val="18"/>
+        </w:rPr>
+        <w:t> (node.Declaration.Variables.Count &gt; 1) </w:t>
+      </w:r>
+      <w:r>
+        <w:rPr>
+          <w:rFonts w:eastAsia="Times New Roman" w:cs="Consolas"/>
+          <w:szCs w:val="18"/>
+        </w:rPr>
+        <w:br/>
+        <w:t>            {</w:t>
+      </w:r>
+      <w:r>
+        <w:rPr>
+          <w:rFonts w:eastAsia="Times New Roman" w:cs="Consolas"/>
+          <w:szCs w:val="18"/>
+        </w:rPr>
+        <w:br/>
+        <w:t>                </w:t>
+      </w:r>
+      <w:r>
+        <w:rPr>
+          <w:rFonts w:eastAsia="Times New Roman" w:cs="Consolas"/>
+          <w:color w:val="0000FF"/>
+          <w:szCs w:val="18"/>
+        </w:rPr>
+        <w:t>return</w:t>
+      </w:r>
+      <w:r>
+        <w:rPr>
+          <w:rFonts w:eastAsia="Times New Roman" w:cs="Consolas"/>
+          <w:szCs w:val="18"/>
+        </w:rPr>
+        <w:t> node;</w:t>
+      </w:r>
+      <w:r>
+        <w:rPr>
+          <w:rFonts w:eastAsia="Times New Roman" w:cs="Consolas"/>
+          <w:szCs w:val="18"/>
+        </w:rPr>
+        <w:br/>
+        <w:t>            }</w:t>
+      </w:r>
+      <w:r>
+        <w:rPr>
+          <w:rFonts w:eastAsia="Times New Roman" w:cs="Consolas"/>
+          <w:szCs w:val="18"/>
+        </w:rPr>
+        <w:br/>
+        <w:t>            </w:t>
+      </w:r>
+      <w:r>
+        <w:rPr>
+          <w:rFonts w:eastAsia="Times New Roman" w:cs="Consolas"/>
+          <w:color w:val="0000FF"/>
+          <w:szCs w:val="18"/>
+        </w:rPr>
+        <w:t>if</w:t>
+      </w:r>
+      <w:r>
+        <w:rPr>
+          <w:rFonts w:eastAsia="Times New Roman" w:cs="Consolas"/>
+          <w:szCs w:val="18"/>
+        </w:rPr>
+        <w:t> (node.Declaration.Variables[0].Initializer == </w:t>
+      </w:r>
+      <w:r>
+        <w:rPr>
+          <w:rFonts w:eastAsia="Times New Roman" w:cs="Consolas"/>
+          <w:color w:val="0000FF"/>
+          <w:szCs w:val="18"/>
+        </w:rPr>
+        <w:t>null</w:t>
+      </w:r>
+      <w:r>
+        <w:rPr>
+          <w:rFonts w:eastAsia="Times New Roman" w:cs="Consolas"/>
+          <w:szCs w:val="18"/>
+        </w:rPr>
+        <w:t>)</w:t>
+      </w:r>
+      <w:r>
+        <w:rPr>
+          <w:rFonts w:eastAsia="Times New Roman" w:cs="Consolas"/>
+          <w:szCs w:val="18"/>
+        </w:rPr>
+        <w:br/>
+        <w:t>            {</w:t>
+      </w:r>
+      <w:r>
+        <w:rPr>
+          <w:rFonts w:eastAsia="Times New Roman" w:cs="Consolas"/>
+          <w:szCs w:val="18"/>
+        </w:rPr>
+        <w:br/>
+        <w:t>                </w:t>
+      </w:r>
+      <w:r>
+        <w:rPr>
+          <w:rFonts w:eastAsia="Times New Roman" w:cs="Consolas"/>
+          <w:color w:val="0000FF"/>
+          <w:szCs w:val="18"/>
+        </w:rPr>
+        <w:t>return</w:t>
+      </w:r>
+      <w:r>
+        <w:rPr>
+          <w:rFonts w:eastAsia="Times New Roman" w:cs="Consolas"/>
+          <w:szCs w:val="18"/>
+        </w:rPr>
+        <w:t> node;</w:t>
+      </w:r>
+      <w:r>
+        <w:rPr>
+          <w:rFonts w:eastAsia="Times New Roman" w:cs="Consolas"/>
+          <w:szCs w:val="18"/>
+        </w:rPr>
+        <w:br/>
+        <w:t>            }</w:t>
+      </w:r>
+      <w:r>
+        <w:rPr>
+          <w:rFonts w:eastAsia="Times New Roman" w:cs="Consolas"/>
+          <w:szCs w:val="18"/>
+        </w:rPr>
+        <w:br/>
+        <w:t xml:space="preserve"> </w:t>
+      </w:r>
+      <w:r>
+        <w:rPr>
+          <w:rFonts w:eastAsia="Times New Roman" w:cs="Consolas"/>
+          <w:szCs w:val="18"/>
+        </w:rPr>
+        <w:br/>
+        <w:t>            </w:t>
+      </w:r>
+      <w:r>
+        <w:rPr>
+          <w:rFonts w:eastAsia="Times New Roman" w:cs="Consolas"/>
+          <w:color w:val="2B91AF"/>
+          <w:szCs w:val="18"/>
+        </w:rPr>
+        <w:t>VariableDeclaratorSyntax</w:t>
+      </w:r>
+      <w:r>
+        <w:rPr>
+          <w:rFonts w:eastAsia="Times New Roman" w:cs="Consolas"/>
+          <w:szCs w:val="18"/>
+        </w:rPr>
+        <w:t> declarator = node.Declaration.Variables.First();</w:t>
+      </w:r>
+      <w:r>
+        <w:rPr>
+          <w:rFonts w:eastAsia="Times New Roman" w:cs="Consolas"/>
+          <w:szCs w:val="18"/>
+        </w:rPr>
+        <w:br/>
+      </w:r>
+      <w:r>
+        <w:rPr>
+          <w:rFonts w:eastAsia="Times New Roman" w:cs="Consolas"/>
+          <w:szCs w:val="18"/>
+        </w:rPr>
+        <w:t>            </w:t>
+      </w:r>
+      <w:r>
+        <w:rPr>
+          <w:rFonts w:eastAsia="Times New Roman" w:cs="Consolas"/>
+          <w:color w:val="2B91AF"/>
+          <w:szCs w:val="18"/>
+        </w:rPr>
+        <w:t>TypeSyntax</w:t>
+      </w:r>
+      <w:r>
+        <w:rPr>
+          <w:rFonts w:eastAsia="Times New Roman" w:cs="Consolas"/>
+          <w:szCs w:val="18"/>
+        </w:rPr>
+        <w:t> variableTypeName = node.Declaration.Type;</w:t>
+      </w:r>
+      <w:r>
+        <w:rPr>
+          <w:rFonts w:eastAsia="Times New Roman" w:cs="Consolas"/>
+          <w:szCs w:val="18"/>
+        </w:rPr>
+        <w:br/>
+        <w:t>            </w:t>
+      </w:r>
+      <w:r>
+        <w:rPr>
+          <w:rFonts w:eastAsia="Times New Roman" w:cs="Consolas"/>
+          <w:szCs w:val="18"/>
+        </w:rPr>
+        <w:br/>
+        <w:t>            </w:t>
+      </w:r>
+      <w:r>
+        <w:rPr>
+          <w:rFonts w:eastAsia="Times New Roman" w:cs="Consolas"/>
+          <w:color w:val="2B91AF"/>
+          <w:szCs w:val="18"/>
+        </w:rPr>
+        <w:t>IT</w:t>
+      </w:r>
+      <w:r>
+        <w:rPr>
+          <w:rFonts w:eastAsia="Times New Roman" w:cs="Consolas"/>
+          <w:color w:val="2B91AF"/>
+          <w:szCs w:val="18"/>
+        </w:rPr>
+        <w:t>ypeSymbol</w:t>
+      </w:r>
+      <w:r>
+        <w:rPr>
+          <w:rFonts w:eastAsia="Times New Roman" w:cs="Consolas"/>
+          <w:szCs w:val="18"/>
+        </w:rPr>
+        <w:t> variableType = </w:t>
+      </w:r>
+      <w:r>
+        <w:rPr>
+          <w:rFonts w:eastAsia="Times New Roman" w:cs="Consolas"/>
+          <w:szCs w:val="18"/>
+        </w:rPr>
+        <w:br/>
+        <w:t xml:space="preserve">                           </w:t>
+      </w:r>
+      <w:r>
+        <w:rPr>
+          <w:rFonts w:eastAsia="Times New Roman" w:cs="Consolas"/>
+          <w:szCs w:val="18"/>
+        </w:rPr>
+        <w:t>(</w:t>
+      </w:r>
+      <w:r>
+        <w:rPr>
+          <w:rFonts w:eastAsia="Times New Roman" w:cs="Consolas"/>
+          <w:color w:val="2B91AF"/>
+          <w:szCs w:val="18"/>
+        </w:rPr>
+        <w:t>IT</w:t>
+      </w:r>
+      <w:r>
+        <w:rPr>
+          <w:rFonts w:eastAsia="Times New Roman" w:cs="Consolas"/>
+          <w:color w:val="2B91AF"/>
+          <w:szCs w:val="18"/>
+        </w:rPr>
+        <w:t>ypeSymbol</w:t>
+      </w:r>
+      <w:r>
+        <w:rPr>
+          <w:rFonts w:eastAsia="Times New Roman" w:cs="Consolas"/>
+          <w:szCs w:val="18"/>
+        </w:rPr>
+        <w:t>)</w:t>
+      </w:r>
+      <w:r>
+        <w:rPr>
+          <w:rFonts w:eastAsia="Times New Roman" w:cs="Consolas"/>
+          <w:szCs w:val="18"/>
+        </w:rPr>
+        <w:t>SemanticModel.GetS</w:t>
+      </w:r>
+      <w:r>
+        <w:rPr>
+          <w:rFonts w:eastAsia="Times New Roman" w:cs="Consolas"/>
+          <w:szCs w:val="18"/>
+        </w:rPr>
+        <w:t>ymbol</w:t>
+      </w:r>
+      <w:r>
+        <w:rPr>
+          <w:rFonts w:eastAsia="Times New Roman" w:cs="Consolas"/>
+          <w:szCs w:val="18"/>
+        </w:rPr>
+        <w:t>Info(variableTypeName)</w:t>
+      </w:r>
+      <w:r>
+        <w:rPr>
+          <w:rFonts w:eastAsia="Times New Roman" w:cs="Consolas"/>
+          <w:szCs w:val="18"/>
+        </w:rPr>
+        <w:br/>
+        <w:t xml:space="preserve">                                                    </w:t>
+      </w:r>
+      <w:r>
+        <w:rPr>
+          <w:rFonts w:eastAsia="Times New Roman" w:cs="Consolas"/>
+          <w:szCs w:val="18"/>
+        </w:rPr>
+        <w:t>.</w:t>
+      </w:r>
+      <w:r>
+        <w:rPr>
+          <w:rFonts w:eastAsia="Times New Roman" w:cs="Consolas"/>
+          <w:szCs w:val="18"/>
+        </w:rPr>
+        <w:t>Symbol</w:t>
       </w:r>
       <w:r>
         <w:rPr>
@@ -5859,12 +6887,250 @@
           <w:szCs w:val="18"/>
         </w:rPr>
         <w:br/>
-      </w:r>
-      <w:r>
-        <w:rPr>
-          <w:rFonts w:eastAsia="Times New Roman" w:cs="Consolas"/>
-          <w:szCs w:val="18"/>
-        </w:rPr>
+        <w:t>            </w:t>
+      </w:r>
+      <w:r>
+        <w:rPr>
+          <w:rFonts w:eastAsia="Times New Roman" w:cs="Consolas"/>
+          <w:szCs w:val="18"/>
+        </w:rPr>
+        <w:br/>
+        <w:t>            </w:t>
+      </w:r>
+      <w:r>
+        <w:rPr>
+          <w:rFonts w:eastAsia="Times New Roman" w:cs="Consolas"/>
+          <w:color w:val="2B91AF"/>
+          <w:szCs w:val="18"/>
+        </w:rPr>
+        <w:t>Type</w:t>
+      </w:r>
+      <w:r>
+        <w:rPr>
+          <w:rFonts w:eastAsia="Times New Roman" w:cs="Consolas"/>
+          <w:color w:val="2B91AF"/>
+          <w:szCs w:val="18"/>
+        </w:rPr>
+        <w:t>Info</w:t>
+      </w:r>
+      <w:r>
+        <w:rPr>
+          <w:rFonts w:eastAsia="Times New Roman" w:cs="Consolas"/>
+          <w:szCs w:val="18"/>
+        </w:rPr>
+        <w:t> initializerInfo = </w:t>
+      </w:r>
+      <w:r>
+        <w:rPr>
+          <w:rFonts w:eastAsia="Times New Roman" w:cs="Consolas"/>
+          <w:szCs w:val="18"/>
+        </w:rPr>
+        <w:br/>
+        <w:t xml:space="preserve">                         </w:t>
+      </w:r>
+      <w:r>
+        <w:rPr>
+          <w:rFonts w:eastAsia="Times New Roman" w:cs="Consolas"/>
+          <w:szCs w:val="18"/>
+        </w:rPr>
+        <w:t>SemanticModel.Get</w:t>
+      </w:r>
+      <w:r>
+        <w:rPr>
+          <w:rFonts w:eastAsia="Times New Roman" w:cs="Consolas"/>
+          <w:szCs w:val="18"/>
+        </w:rPr>
+        <w:t>Type</w:t>
+      </w:r>
+      <w:r>
+        <w:rPr>
+          <w:rFonts w:eastAsia="Times New Roman" w:cs="Consolas"/>
+          <w:szCs w:val="18"/>
+        </w:rPr>
+        <w:t>Info(declarator</w:t>
+      </w:r>
+      <w:r>
+        <w:rPr>
+          <w:rFonts w:eastAsia="Times New Roman" w:cs="Consolas"/>
+          <w:szCs w:val="18"/>
+        </w:rPr>
+        <w:br/>
+        <w:t xml:space="preserve">                                                   </w:t>
+      </w:r>
+      <w:r>
+        <w:rPr>
+          <w:rFonts w:eastAsia="Times New Roman" w:cs="Consolas"/>
+          <w:szCs w:val="18"/>
+        </w:rPr>
+        <w:t>.Initializer</w:t>
+      </w:r>
+      <w:r>
+        <w:rPr>
+          <w:rFonts w:eastAsia="Times New Roman" w:cs="Consolas"/>
+          <w:szCs w:val="18"/>
+        </w:rPr>
+        <w:br/>
+        <w:t xml:space="preserve">                                                   </w:t>
+      </w:r>
+      <w:r>
+        <w:rPr>
+          <w:rFonts w:eastAsia="Times New Roman" w:cs="Consolas"/>
+          <w:szCs w:val="18"/>
+        </w:rPr>
+        <w:t>.Value);</w:t>
+      </w:r>
+      <w:r>
+        <w:rPr>
+          <w:rFonts w:eastAsia="Times New Roman" w:cs="Consolas"/>
+          <w:szCs w:val="18"/>
+        </w:rPr>
+        <w:br/>
+        <w:t>            </w:t>
+      </w:r>
+      <w:r>
+        <w:rPr>
+          <w:rFonts w:eastAsia="Times New Roman" w:cs="Consolas"/>
+          <w:szCs w:val="18"/>
+        </w:rPr>
+        <w:br/>
+        <w:t>            </w:t>
+      </w:r>
+      <w:r>
+        <w:rPr>
+          <w:rFonts w:eastAsia="Times New Roman" w:cs="Consolas"/>
+          <w:color w:val="0000FF"/>
+          <w:szCs w:val="18"/>
+        </w:rPr>
+        <w:t>if</w:t>
+      </w:r>
+      <w:r>
+        <w:rPr>
+          <w:rFonts w:eastAsia="Times New Roman" w:cs="Consolas"/>
+          <w:szCs w:val="18"/>
+        </w:rPr>
+        <w:t> (variableType == initializerInfo.Type)</w:t>
+      </w:r>
+      <w:r>
+        <w:rPr>
+          <w:rFonts w:eastAsia="Times New Roman" w:cs="Consolas"/>
+          <w:szCs w:val="18"/>
+        </w:rPr>
+        <w:br/>
+        <w:t>            {</w:t>
+      </w:r>
+      <w:r>
+        <w:rPr>
+          <w:rFonts w:eastAsia="Times New Roman" w:cs="Consolas"/>
+          <w:szCs w:val="18"/>
+        </w:rPr>
+        <w:br/>
+        <w:t>                </w:t>
+      </w:r>
+      <w:r>
+        <w:rPr>
+          <w:rFonts w:eastAsia="Times New Roman" w:cs="Consolas"/>
+          <w:color w:val="2B91AF"/>
+          <w:szCs w:val="18"/>
+        </w:rPr>
+        <w:t>TypeSyntax</w:t>
+      </w:r>
+      <w:r>
+        <w:rPr>
+          <w:rFonts w:eastAsia="Times New Roman" w:cs="Consolas"/>
+          <w:szCs w:val="18"/>
+        </w:rPr>
+        <w:t> varTypeName = </w:t>
+      </w:r>
+      <w:r>
+        <w:rPr>
+          <w:rFonts w:eastAsia="Times New Roman" w:cs="Consolas"/>
+          <w:szCs w:val="18"/>
+        </w:rPr>
+        <w:br/>
+        <w:t xml:space="preserve">                               </w:t>
+      </w:r>
+      <w:r>
+        <w:rPr>
+          <w:rFonts w:eastAsia="Times New Roman" w:cs="Consolas"/>
+          <w:color w:val="2B91AF"/>
+          <w:szCs w:val="18"/>
+        </w:rPr>
+        <w:t>SyntaxFactory.</w:t>
+      </w:r>
+      <w:r>
+        <w:rPr>
+          <w:rFonts w:eastAsia="Times New Roman" w:cs="Consolas"/>
+          <w:szCs w:val="18"/>
+        </w:rPr>
+        <w:t>IdentifierName(</w:t>
+      </w:r>
+      <w:r>
+        <w:rPr>
+          <w:rFonts w:eastAsia="Times New Roman" w:cs="Consolas"/>
+          <w:color w:val="A31515"/>
+          <w:szCs w:val="18"/>
+        </w:rPr>
+        <w:t>"var"</w:t>
+      </w:r>
+      <w:r>
+        <w:rPr>
+          <w:rFonts w:eastAsia="Times New Roman" w:cs="Consolas"/>
+          <w:szCs w:val="18"/>
+        </w:rPr>
+        <w:t>)</w:t>
+      </w:r>
+      <w:r>
+        <w:rPr>
+          <w:rFonts w:eastAsia="Times New Roman" w:cs="Consolas"/>
+          <w:szCs w:val="18"/>
+        </w:rPr>
+        <w:br/>
+        <w:t>                                     .WithLeadingTrivia(</w:t>
+      </w:r>
+      <w:r>
+        <w:rPr>
+          <w:rFonts w:eastAsia="Times New Roman" w:cs="Consolas"/>
+          <w:szCs w:val="18"/>
+        </w:rPr>
+        <w:br/>
+        <w:t xml:space="preserve">                                          </w:t>
+      </w:r>
+      <w:r>
+        <w:rPr>
+          <w:rFonts w:eastAsia="Times New Roman" w:cs="Consolas"/>
+          <w:szCs w:val="18"/>
+        </w:rPr>
+        <w:t>variableTypeName.GetLeadingTrivia())</w:t>
+      </w:r>
+      <w:r>
+        <w:rPr>
+          <w:rFonts w:eastAsia="Times New Roman" w:cs="Consolas"/>
+          <w:szCs w:val="18"/>
+        </w:rPr>
+        <w:br/>
+        <w:t>                                     .WithTrailingTrivia(</w:t>
+      </w:r>
+      <w:r>
+        <w:rPr>
+          <w:rFonts w:eastAsia="Times New Roman" w:cs="Consolas"/>
+          <w:szCs w:val="18"/>
+        </w:rPr>
+        <w:br/>
+        <w:t xml:space="preserve">                                          </w:t>
+      </w:r>
+      <w:r>
+        <w:rPr>
+          <w:rFonts w:eastAsia="Times New Roman" w:cs="Consolas"/>
+          <w:szCs w:val="18"/>
+        </w:rPr>
+        <w:t>variableTypeName.GetTrailingTrivia());</w:t>
+      </w:r>
+      <w:r>
+        <w:rPr>
+          <w:rFonts w:eastAsia="Times New Roman" w:cs="Consolas"/>
+          <w:szCs w:val="18"/>
+        </w:rPr>
+        <w:br/>
         <w:t xml:space="preserve"> </w:t>
       </w:r>
       <w:r>
@@ -5877,931 +7143,9 @@
       <w:r>
         <w:rPr>
           <w:rFonts w:eastAsia="Times New Roman" w:cs="Consolas"/>
-          <w:color w:val="0000FF"/>
-          <w:szCs w:val="18"/>
-        </w:rPr>
-        <w:t>namespace</w:t>
-      </w:r>
-      <w:r>
-        <w:rPr>
-          <w:rFonts w:eastAsia="Times New Roman" w:cs="Consolas"/>
-          <w:szCs w:val="18"/>
-        </w:rPr>
-        <w:t> TransformationCS</w:t>
-      </w:r>
-      <w:r>
-        <w:rPr>
-          <w:rFonts w:eastAsia="Times New Roman" w:cs="Consolas"/>
-          <w:szCs w:val="18"/>
-        </w:rPr>
-        <w:br/>
-        <w:t>{</w:t>
-      </w:r>
-      <w:r>
-        <w:rPr>
-          <w:rFonts w:eastAsia="Times New Roman" w:cs="Consolas"/>
-          <w:szCs w:val="18"/>
-        </w:rPr>
-        <w:br/>
-        <w:t>    </w:t>
-      </w:r>
-      <w:r>
-        <w:rPr>
-          <w:rFonts w:eastAsia="Times New Roman" w:cs="Consolas"/>
-          <w:color w:val="0000FF"/>
-          <w:szCs w:val="18"/>
-        </w:rPr>
-        <w:t>public</w:t>
-      </w:r>
-      <w:r>
-        <w:rPr>
-          <w:rFonts w:eastAsia="Times New Roman" w:cs="Consolas"/>
-          <w:szCs w:val="18"/>
-        </w:rPr>
-        <w:t> </w:t>
-      </w:r>
-      <w:r>
-        <w:rPr>
-          <w:rFonts w:eastAsia="Times New Roman" w:cs="Consolas"/>
-          <w:color w:val="0000FF"/>
-          <w:szCs w:val="18"/>
-        </w:rPr>
-        <w:t>class</w:t>
-      </w:r>
-      <w:r>
-        <w:rPr>
-          <w:rFonts w:eastAsia="Times New Roman" w:cs="Consolas"/>
-          <w:szCs w:val="18"/>
-        </w:rPr>
-        <w:t> </w:t>
-      </w:r>
-      <w:r>
-        <w:rPr>
-          <w:rFonts w:eastAsia="Times New Roman" w:cs="Consolas"/>
-          <w:color w:val="2B91AF"/>
-          <w:szCs w:val="18"/>
-        </w:rPr>
-        <w:t>TypeInferenceRewriter</w:t>
-      </w:r>
-      <w:r>
-        <w:rPr>
-          <w:rFonts w:eastAsia="Times New Roman" w:cs="Consolas"/>
-          <w:szCs w:val="18"/>
-        </w:rPr>
-        <w:t> : </w:t>
-      </w:r>
-      <w:r>
-        <w:rPr>
-          <w:rFonts w:eastAsia="Times New Roman" w:cs="Consolas"/>
-          <w:color w:val="2B91AF"/>
-          <w:szCs w:val="18"/>
-        </w:rPr>
-        <w:t>CSharpS</w:t>
-      </w:r>
-      <w:r>
-        <w:rPr>
-          <w:rFonts w:eastAsia="Times New Roman" w:cs="Consolas"/>
-          <w:color w:val="2B91AF"/>
-          <w:szCs w:val="18"/>
-        </w:rPr>
-        <w:t>yntaxRewriter</w:t>
-      </w:r>
-      <w:r>
-        <w:rPr>
-          <w:rFonts w:eastAsia="Times New Roman" w:cs="Consolas"/>
-          <w:szCs w:val="18"/>
-        </w:rPr>
-        <w:br/>
-        <w:t>    {</w:t>
-      </w:r>
-      <w:r>
-        <w:rPr>
-          <w:rFonts w:eastAsia="Times New Roman" w:cs="Consolas"/>
-          <w:szCs w:val="18"/>
-        </w:rPr>
-        <w:br/>
-        <w:t>        </w:t>
-      </w:r>
-      <w:r>
-        <w:rPr>
-          <w:rFonts w:eastAsia="Times New Roman" w:cs="Consolas"/>
-          <w:color w:val="0000FF"/>
-          <w:szCs w:val="18"/>
-        </w:rPr>
-        <w:t>private</w:t>
-      </w:r>
-      <w:r>
-        <w:rPr>
-          <w:rFonts w:eastAsia="Times New Roman" w:cs="Consolas"/>
-          <w:szCs w:val="18"/>
-        </w:rPr>
-        <w:t> </w:t>
-      </w:r>
-      <w:r>
-        <w:rPr>
-          <w:rFonts w:eastAsia="Times New Roman" w:cs="Consolas"/>
-          <w:color w:val="0000FF"/>
-          <w:szCs w:val="18"/>
-        </w:rPr>
-        <w:t>readonly</w:t>
-      </w:r>
-      <w:r>
-        <w:rPr>
-          <w:rFonts w:eastAsia="Times New Roman" w:cs="Consolas"/>
-          <w:szCs w:val="18"/>
-        </w:rPr>
-        <w:t> </w:t>
-      </w:r>
-      <w:r>
-        <w:rPr>
-          <w:rFonts w:eastAsia="Times New Roman" w:cs="Consolas"/>
-          <w:color w:val="2B91AF"/>
-          <w:szCs w:val="18"/>
-        </w:rPr>
-        <w:t>SemanticModel</w:t>
-      </w:r>
-      <w:r>
-        <w:rPr>
-          <w:rFonts w:eastAsia="Times New Roman" w:cs="Consolas"/>
-          <w:szCs w:val="18"/>
-        </w:rPr>
-        <w:t> SemanticModel;</w:t>
-      </w:r>
-      <w:r>
-        <w:rPr>
-          <w:rFonts w:eastAsia="Times New Roman" w:cs="Consolas"/>
-          <w:szCs w:val="18"/>
-        </w:rPr>
-        <w:br/>
-        <w:t xml:space="preserve"> </w:t>
-      </w:r>
-      <w:r>
-        <w:rPr>
-          <w:rFonts w:eastAsia="Times New Roman" w:cs="Consolas"/>
-          <w:szCs w:val="18"/>
-        </w:rPr>
-        <w:br/>
-        <w:t>        </w:t>
-      </w:r>
-      <w:r>
-        <w:rPr>
-          <w:rFonts w:eastAsia="Times New Roman" w:cs="Consolas"/>
-          <w:color w:val="0000FF"/>
-          <w:szCs w:val="18"/>
-        </w:rPr>
-        <w:t>public</w:t>
-      </w:r>
-      <w:r>
-        <w:rPr>
-          <w:rFonts w:eastAsia="Times New Roman" w:cs="Consolas"/>
-          <w:szCs w:val="18"/>
-        </w:rPr>
-        <w:t> TypeInferenceRewriter(</w:t>
-      </w:r>
-      <w:r>
-        <w:rPr>
-          <w:rFonts w:eastAsia="Times New Roman" w:cs="Consolas"/>
-          <w:color w:val="2B91AF"/>
-          <w:szCs w:val="18"/>
-        </w:rPr>
-        <w:t>SemanticModel</w:t>
-      </w:r>
-      <w:r>
-        <w:rPr>
-          <w:rFonts w:eastAsia="Times New Roman" w:cs="Consolas"/>
-          <w:szCs w:val="18"/>
-        </w:rPr>
-        <w:t> semanticModel)</w:t>
-      </w:r>
-      <w:r>
-        <w:rPr>
-          <w:rFonts w:eastAsia="Times New Roman" w:cs="Consolas"/>
-          <w:szCs w:val="18"/>
-        </w:rPr>
-        <w:br/>
-        <w:t>        {</w:t>
-      </w:r>
-      <w:r>
-        <w:rPr>
-          <w:rFonts w:eastAsia="Times New Roman" w:cs="Consolas"/>
-          <w:szCs w:val="18"/>
-        </w:rPr>
-        <w:br/>
-        <w:t>            </w:t>
-      </w:r>
-      <w:r>
-        <w:rPr>
-          <w:rFonts w:eastAsia="Times New Roman" w:cs="Consolas"/>
-          <w:color w:val="0000FF"/>
-          <w:szCs w:val="18"/>
-        </w:rPr>
-        <w:t>this</w:t>
-      </w:r>
-      <w:r>
-        <w:rPr>
-          <w:rFonts w:eastAsia="Times New Roman" w:cs="Consolas"/>
-          <w:szCs w:val="18"/>
-        </w:rPr>
-        <w:t>.SemanticModel = semanticModel;</w:t>
-      </w:r>
-      <w:r>
-        <w:rPr>
-          <w:rFonts w:eastAsia="Times New Roman" w:cs="Consolas"/>
-          <w:szCs w:val="18"/>
-        </w:rPr>
-        <w:br/>
-        <w:t>        }</w:t>
-      </w:r>
-      <w:r>
-        <w:rPr>
-          <w:rFonts w:eastAsia="Times New Roman" w:cs="Consolas"/>
-          <w:szCs w:val="18"/>
-        </w:rPr>
-        <w:br/>
-        <w:t xml:space="preserve"> </w:t>
-      </w:r>
-      <w:r>
-        <w:rPr>
-          <w:rFonts w:eastAsia="Times New Roman" w:cs="Consolas"/>
-          <w:szCs w:val="18"/>
-        </w:rPr>
-        <w:br/>
-        <w:t>        </w:t>
-      </w:r>
-      <w:r>
-        <w:rPr>
-          <w:rFonts w:eastAsia="Times New Roman" w:cs="Consolas"/>
-          <w:color w:val="0000FF"/>
-          <w:szCs w:val="18"/>
-        </w:rPr>
-        <w:t>public</w:t>
-      </w:r>
-      <w:r>
-        <w:rPr>
-          <w:rFonts w:eastAsia="Times New Roman" w:cs="Consolas"/>
-          <w:szCs w:val="18"/>
-        </w:rPr>
-        <w:t> </w:t>
-      </w:r>
-      <w:r>
-        <w:rPr>
-          <w:rFonts w:eastAsia="Times New Roman" w:cs="Consolas"/>
-          <w:color w:val="0000FF"/>
-          <w:szCs w:val="18"/>
-        </w:rPr>
-        <w:t>override</w:t>
-      </w:r>
-      <w:r>
-        <w:rPr>
-          <w:rFonts w:eastAsia="Times New Roman" w:cs="Consolas"/>
-          <w:szCs w:val="18"/>
-        </w:rPr>
-        <w:t> </w:t>
-      </w:r>
-      <w:r>
-        <w:rPr>
-          <w:rFonts w:eastAsia="Times New Roman" w:cs="Consolas"/>
-          <w:color w:val="2B91AF"/>
-          <w:szCs w:val="18"/>
-        </w:rPr>
-        <w:t>SyntaxNode</w:t>
-      </w:r>
-      <w:r>
-        <w:rPr>
-          <w:rFonts w:eastAsia="Times New Roman" w:cs="Consolas"/>
-          <w:szCs w:val="18"/>
-        </w:rPr>
-        <w:t> VisitLocalDeclarationStatement(</w:t>
-      </w:r>
-      <w:r>
-        <w:rPr>
-          <w:rFonts w:eastAsia="Times New Roman" w:cs="Consolas"/>
-          <w:szCs w:val="18"/>
-        </w:rPr>
-        <w:br/>
-        <w:t xml:space="preserve">                                   </w:t>
-      </w:r>
-      <w:r>
-        <w:rPr>
-          <w:rFonts w:eastAsia="Times New Roman" w:cs="Consolas"/>
-          <w:szCs w:val="18"/>
-        </w:rPr>
-        <w:t xml:space="preserve">    </w:t>
-      </w:r>
-      <w:r>
-        <w:rPr>
-          <w:rFonts w:eastAsia="Times New Roman" w:cs="Consolas"/>
-          <w:color w:val="2B91AF"/>
-          <w:szCs w:val="18"/>
-        </w:rPr>
-        <w:t>LocalDeclarationStatementSyntax</w:t>
-      </w:r>
-      <w:r>
-        <w:rPr>
-          <w:rFonts w:eastAsia="Times New Roman" w:cs="Consolas"/>
-          <w:szCs w:val="18"/>
-        </w:rPr>
-        <w:t> node)</w:t>
-      </w:r>
-      <w:r>
-        <w:rPr>
-          <w:rFonts w:eastAsia="Times New Roman" w:cs="Consolas"/>
-          <w:szCs w:val="18"/>
-        </w:rPr>
-        <w:br/>
-        <w:t>        {</w:t>
-      </w:r>
-      <w:r>
-        <w:rPr>
-          <w:rFonts w:eastAsia="Times New Roman" w:cs="Consolas"/>
-          <w:szCs w:val="18"/>
-        </w:rPr>
-        <w:br/>
-        <w:t>            </w:t>
-      </w:r>
-      <w:r>
-        <w:rPr>
-          <w:rFonts w:eastAsia="Times New Roman" w:cs="Consolas"/>
-          <w:color w:val="0000FF"/>
-          <w:szCs w:val="18"/>
-        </w:rPr>
-        <w:t>if</w:t>
-      </w:r>
-      <w:r>
-        <w:rPr>
-          <w:rFonts w:eastAsia="Times New Roman" w:cs="Consolas"/>
-          <w:szCs w:val="18"/>
-        </w:rPr>
-        <w:t> (node.Declaration.Variables.Count &gt; 1) </w:t>
-      </w:r>
-      <w:r>
-        <w:rPr>
-          <w:rFonts w:eastAsia="Times New Roman" w:cs="Consolas"/>
-          <w:szCs w:val="18"/>
-        </w:rPr>
-        <w:br/>
-        <w:t>            {</w:t>
-      </w:r>
-      <w:r>
-        <w:rPr>
-          <w:rFonts w:eastAsia="Times New Roman" w:cs="Consolas"/>
-          <w:szCs w:val="18"/>
-        </w:rPr>
-        <w:br/>
-        <w:t>                </w:t>
-      </w:r>
-      <w:r>
-        <w:rPr>
-          <w:rFonts w:eastAsia="Times New Roman" w:cs="Consolas"/>
-          <w:color w:val="0000FF"/>
-          <w:szCs w:val="18"/>
-        </w:rPr>
-        <w:t>return</w:t>
-      </w:r>
-      <w:r>
-        <w:rPr>
-          <w:rFonts w:eastAsia="Times New Roman" w:cs="Consolas"/>
-          <w:szCs w:val="18"/>
-        </w:rPr>
-        <w:t> node;</w:t>
-      </w:r>
-      <w:r>
-        <w:rPr>
-          <w:rFonts w:eastAsia="Times New Roman" w:cs="Consolas"/>
-          <w:szCs w:val="18"/>
-        </w:rPr>
-        <w:br/>
-        <w:t>            }</w:t>
-      </w:r>
-      <w:r>
-        <w:rPr>
-          <w:rFonts w:eastAsia="Times New Roman" w:cs="Consolas"/>
-          <w:szCs w:val="18"/>
-        </w:rPr>
-        <w:br/>
-        <w:t>            </w:t>
-      </w:r>
-      <w:r>
-        <w:rPr>
-          <w:rFonts w:eastAsia="Times New Roman" w:cs="Consolas"/>
-          <w:color w:val="0000FF"/>
-          <w:szCs w:val="18"/>
-        </w:rPr>
-        <w:t>if</w:t>
-      </w:r>
-      <w:r>
-        <w:rPr>
-          <w:rFonts w:eastAsia="Times New Roman" w:cs="Consolas"/>
-          <w:szCs w:val="18"/>
-        </w:rPr>
-        <w:t> (node.Declaration.Variables[0].Initializer == </w:t>
-      </w:r>
-      <w:r>
-        <w:rPr>
-          <w:rFonts w:eastAsia="Times New Roman" w:cs="Consolas"/>
-          <w:color w:val="0000FF"/>
-          <w:szCs w:val="18"/>
-        </w:rPr>
-        <w:t>null</w:t>
-      </w:r>
-      <w:r>
-        <w:rPr>
-          <w:rFonts w:eastAsia="Times New Roman" w:cs="Consolas"/>
-          <w:szCs w:val="18"/>
-        </w:rPr>
-        <w:t>)</w:t>
-      </w:r>
-      <w:r>
-        <w:rPr>
-          <w:rFonts w:eastAsia="Times New Roman" w:cs="Consolas"/>
-          <w:szCs w:val="18"/>
-        </w:rPr>
-        <w:br/>
-        <w:t>            {</w:t>
-      </w:r>
-      <w:r>
-        <w:rPr>
-          <w:rFonts w:eastAsia="Times New Roman" w:cs="Consolas"/>
-          <w:szCs w:val="18"/>
-        </w:rPr>
-        <w:br/>
-        <w:t>                </w:t>
-      </w:r>
-      <w:r>
-        <w:rPr>
-          <w:rFonts w:eastAsia="Times New Roman" w:cs="Consolas"/>
-          <w:color w:val="0000FF"/>
-          <w:szCs w:val="18"/>
-        </w:rPr>
-        <w:t>return</w:t>
-      </w:r>
-      <w:r>
-        <w:rPr>
-          <w:rFonts w:eastAsia="Times New Roman" w:cs="Consolas"/>
-          <w:szCs w:val="18"/>
-        </w:rPr>
-        <w:t> node;</w:t>
-      </w:r>
-      <w:r>
-        <w:rPr>
-          <w:rFonts w:eastAsia="Times New Roman" w:cs="Consolas"/>
-          <w:szCs w:val="18"/>
-        </w:rPr>
-        <w:br/>
-        <w:t>            }</w:t>
-      </w:r>
-      <w:r>
-        <w:rPr>
-          <w:rFonts w:eastAsia="Times New Roman" w:cs="Consolas"/>
-          <w:szCs w:val="18"/>
-        </w:rPr>
-        <w:br/>
-        <w:t xml:space="preserve"> </w:t>
-      </w:r>
-      <w:r>
-        <w:rPr>
-          <w:rFonts w:eastAsia="Times New Roman" w:cs="Consolas"/>
-          <w:szCs w:val="18"/>
-        </w:rPr>
-        <w:br/>
-        <w:t>            </w:t>
-      </w:r>
-      <w:r>
-        <w:rPr>
-          <w:rFonts w:eastAsia="Times New Roman" w:cs="Consolas"/>
-          <w:color w:val="2B91AF"/>
-          <w:szCs w:val="18"/>
-        </w:rPr>
-        <w:t>VariableDeclaratorSyntax</w:t>
-      </w:r>
-      <w:r>
-        <w:rPr>
-          <w:rFonts w:eastAsia="Times New Roman" w:cs="Consolas"/>
-          <w:szCs w:val="18"/>
-        </w:rPr>
-        <w:t> declarator = node.Declaration.Variables.First();</w:t>
-      </w:r>
-      <w:r>
-        <w:rPr>
-          <w:rFonts w:eastAsia="Times New Roman" w:cs="Consolas"/>
-          <w:szCs w:val="18"/>
-        </w:rPr>
-        <w:br/>
-      </w:r>
-      <w:r>
-        <w:rPr>
-          <w:rFonts w:eastAsia="Times New Roman" w:cs="Consolas"/>
-          <w:szCs w:val="18"/>
-        </w:rPr>
-        <w:t>            </w:t>
-      </w:r>
-      <w:r>
-        <w:rPr>
-          <w:rFonts w:eastAsia="Times New Roman" w:cs="Consolas"/>
-          <w:color w:val="2B91AF"/>
-          <w:szCs w:val="18"/>
-        </w:rPr>
-        <w:t>TypeSyntax</w:t>
-      </w:r>
-      <w:r>
-        <w:rPr>
-          <w:rFonts w:eastAsia="Times New Roman" w:cs="Consolas"/>
-          <w:szCs w:val="18"/>
-        </w:rPr>
-        <w:t> variableTypeName = node.Declaration.Type;</w:t>
-      </w:r>
-      <w:r>
-        <w:rPr>
-          <w:rFonts w:eastAsia="Times New Roman" w:cs="Consolas"/>
-          <w:szCs w:val="18"/>
-        </w:rPr>
-        <w:br/>
-        <w:t>            </w:t>
-      </w:r>
-      <w:r>
-        <w:rPr>
-          <w:rFonts w:eastAsia="Times New Roman" w:cs="Consolas"/>
-          <w:szCs w:val="18"/>
-        </w:rPr>
-        <w:br/>
-        <w:t>            </w:t>
-      </w:r>
-      <w:r>
-        <w:rPr>
-          <w:rFonts w:eastAsia="Times New Roman" w:cs="Consolas"/>
-          <w:color w:val="2B91AF"/>
-          <w:szCs w:val="18"/>
-        </w:rPr>
-        <w:t>IT</w:t>
-      </w:r>
-      <w:r>
-        <w:rPr>
-          <w:rFonts w:eastAsia="Times New Roman" w:cs="Consolas"/>
-          <w:color w:val="2B91AF"/>
-          <w:szCs w:val="18"/>
-        </w:rPr>
-        <w:t>ypeSymbol</w:t>
-      </w:r>
-      <w:r>
-        <w:rPr>
-          <w:rFonts w:eastAsia="Times New Roman" w:cs="Consolas"/>
-          <w:szCs w:val="18"/>
-        </w:rPr>
-        <w:t> variableType = </w:t>
-      </w:r>
-      <w:r>
-        <w:rPr>
-          <w:rFonts w:eastAsia="Times New Roman" w:cs="Consolas"/>
-          <w:szCs w:val="18"/>
-        </w:rPr>
-        <w:br/>
-        <w:t xml:space="preserve">                           </w:t>
-      </w:r>
-      <w:r>
-        <w:rPr>
-          <w:rFonts w:eastAsia="Times New Roman" w:cs="Consolas"/>
-          <w:szCs w:val="18"/>
-        </w:rPr>
-        <w:t>(</w:t>
-      </w:r>
-      <w:r>
-        <w:rPr>
-          <w:rFonts w:eastAsia="Times New Roman" w:cs="Consolas"/>
-          <w:color w:val="2B91AF"/>
-          <w:szCs w:val="18"/>
-        </w:rPr>
-        <w:t>IT</w:t>
-      </w:r>
-      <w:r>
-        <w:rPr>
-          <w:rFonts w:eastAsia="Times New Roman" w:cs="Consolas"/>
-          <w:color w:val="2B91AF"/>
-          <w:szCs w:val="18"/>
-        </w:rPr>
-        <w:t>ypeSymbol</w:t>
-      </w:r>
-      <w:r>
-        <w:rPr>
-          <w:rFonts w:eastAsia="Times New Roman" w:cs="Consolas"/>
-          <w:szCs w:val="18"/>
-        </w:rPr>
-        <w:t>)</w:t>
-      </w:r>
-      <w:r>
-        <w:rPr>
-          <w:rFonts w:eastAsia="Times New Roman" w:cs="Consolas"/>
-          <w:szCs w:val="18"/>
-        </w:rPr>
-        <w:t>SemanticModel.GetS</w:t>
-      </w:r>
-      <w:r>
-        <w:rPr>
-          <w:rFonts w:eastAsia="Times New Roman" w:cs="Consolas"/>
-          <w:szCs w:val="18"/>
-        </w:rPr>
-        <w:t>ymbol</w:t>
-      </w:r>
-      <w:r>
-        <w:rPr>
-          <w:rFonts w:eastAsia="Times New Roman" w:cs="Consolas"/>
-          <w:szCs w:val="18"/>
-        </w:rPr>
-        <w:t>Info(variableTypeName)</w:t>
-      </w:r>
-      <w:r>
-        <w:rPr>
-          <w:rFonts w:eastAsia="Times New Roman" w:cs="Consolas"/>
-          <w:szCs w:val="18"/>
-        </w:rPr>
-        <w:br/>
-        <w:t xml:space="preserve">                                                    </w:t>
-      </w:r>
-      <w:r>
-        <w:rPr>
-          <w:rFonts w:eastAsia="Times New Roman" w:cs="Consolas"/>
-          <w:szCs w:val="18"/>
-        </w:rPr>
-        <w:t>.</w:t>
-      </w:r>
-      <w:r>
-        <w:rPr>
-          <w:rFonts w:eastAsia="Times New Roman" w:cs="Consolas"/>
-          <w:szCs w:val="18"/>
-        </w:rPr>
-        <w:t>Symbol</w:t>
-      </w:r>
-      <w:r>
-        <w:rPr>
-          <w:rFonts w:eastAsia="Times New Roman" w:cs="Consolas"/>
-          <w:szCs w:val="18"/>
-        </w:rPr>
-        <w:t>;</w:t>
-      </w:r>
-      <w:r>
-        <w:rPr>
-          <w:rFonts w:eastAsia="Times New Roman" w:cs="Consolas"/>
-          <w:szCs w:val="18"/>
-        </w:rPr>
-        <w:br/>
-        <w:t>            </w:t>
-      </w:r>
-      <w:r>
-        <w:rPr>
-          <w:rFonts w:eastAsia="Times New Roman" w:cs="Consolas"/>
-          <w:szCs w:val="18"/>
-        </w:rPr>
-        <w:br/>
-        <w:t>            </w:t>
-      </w:r>
-      <w:r>
-        <w:rPr>
-          <w:rFonts w:eastAsia="Times New Roman" w:cs="Consolas"/>
-          <w:color w:val="2B91AF"/>
-          <w:szCs w:val="18"/>
-        </w:rPr>
-        <w:t>Type</w:t>
-      </w:r>
-      <w:r>
-        <w:rPr>
-          <w:rFonts w:eastAsia="Times New Roman" w:cs="Consolas"/>
-          <w:color w:val="2B91AF"/>
-          <w:szCs w:val="18"/>
-        </w:rPr>
-        <w:t>Info</w:t>
-      </w:r>
-      <w:r>
-        <w:rPr>
-          <w:rFonts w:eastAsia="Times New Roman" w:cs="Consolas"/>
-          <w:szCs w:val="18"/>
-        </w:rPr>
-        <w:t> initializerInfo = </w:t>
-      </w:r>
-      <w:r>
-        <w:rPr>
-          <w:rFonts w:eastAsia="Times New Roman" w:cs="Consolas"/>
-          <w:szCs w:val="18"/>
-        </w:rPr>
-        <w:br/>
-        <w:t xml:space="preserve">                         </w:t>
-      </w:r>
-      <w:r>
-        <w:rPr>
-          <w:rFonts w:eastAsia="Times New Roman" w:cs="Consolas"/>
-          <w:szCs w:val="18"/>
-        </w:rPr>
-        <w:t>SemanticModel.Get</w:t>
-      </w:r>
-      <w:r>
-        <w:rPr>
-          <w:rFonts w:eastAsia="Times New Roman" w:cs="Consolas"/>
-          <w:szCs w:val="18"/>
-        </w:rPr>
-        <w:t>Type</w:t>
-      </w:r>
-      <w:r>
-        <w:rPr>
-          <w:rFonts w:eastAsia="Times New Roman" w:cs="Consolas"/>
-          <w:szCs w:val="18"/>
-        </w:rPr>
-        <w:t>Info(declarator</w:t>
-      </w:r>
-      <w:r>
-        <w:rPr>
-          <w:rFonts w:eastAsia="Times New Roman" w:cs="Consolas"/>
-          <w:szCs w:val="18"/>
-        </w:rPr>
-        <w:br/>
-        <w:t xml:space="preserve">                                                   </w:t>
-      </w:r>
-      <w:r>
-        <w:rPr>
-          <w:rFonts w:eastAsia="Times New Roman" w:cs="Consolas"/>
-          <w:szCs w:val="18"/>
-        </w:rPr>
-        <w:t>.Initializer</w:t>
-      </w:r>
-      <w:r>
-        <w:rPr>
-          <w:rFonts w:eastAsia="Times New Roman" w:cs="Consolas"/>
-          <w:szCs w:val="18"/>
-        </w:rPr>
-        <w:br/>
-        <w:t xml:space="preserve">                                                   </w:t>
-      </w:r>
-      <w:r>
-        <w:rPr>
-          <w:rFonts w:eastAsia="Times New Roman" w:cs="Consolas"/>
-          <w:szCs w:val="18"/>
-        </w:rPr>
-        <w:t>.Value);</w:t>
-      </w:r>
-      <w:r>
-        <w:rPr>
-          <w:rFonts w:eastAsia="Times New Roman" w:cs="Consolas"/>
-          <w:szCs w:val="18"/>
-        </w:rPr>
-        <w:br/>
-        <w:t>            </w:t>
-      </w:r>
-      <w:r>
-        <w:rPr>
-          <w:rFonts w:eastAsia="Times New Roman" w:cs="Consolas"/>
-          <w:szCs w:val="18"/>
-        </w:rPr>
-        <w:br/>
-        <w:t>            </w:t>
-      </w:r>
-      <w:r>
-        <w:rPr>
-          <w:rFonts w:eastAsia="Times New Roman" w:cs="Consolas"/>
-          <w:color w:val="0000FF"/>
-          <w:szCs w:val="18"/>
-        </w:rPr>
-        <w:t>if</w:t>
-      </w:r>
-      <w:r>
-        <w:rPr>
-          <w:rFonts w:eastAsia="Times New Roman" w:cs="Consolas"/>
-          <w:szCs w:val="18"/>
-        </w:rPr>
-        <w:t> (variableType == initializerInfo.Type)</w:t>
-      </w:r>
-      <w:r>
-        <w:rPr>
-          <w:rFonts w:eastAsia="Times New Roman" w:cs="Consolas"/>
-          <w:szCs w:val="18"/>
-        </w:rPr>
-        <w:br/>
-        <w:t>            {</w:t>
-      </w:r>
-      <w:r>
-        <w:rPr>
-          <w:rFonts w:eastAsia="Times New Roman" w:cs="Consolas"/>
-          <w:szCs w:val="18"/>
-        </w:rPr>
-        <w:br/>
-        <w:t>                </w:t>
-      </w:r>
-      <w:r>
-        <w:rPr>
-          <w:rFonts w:eastAsia="Times New Roman" w:cs="Consolas"/>
-          <w:color w:val="2B91AF"/>
-          <w:szCs w:val="18"/>
-        </w:rPr>
-        <w:t>TypeSyntax</w:t>
-      </w:r>
-      <w:r>
-        <w:rPr>
-          <w:rFonts w:eastAsia="Times New Roman" w:cs="Consolas"/>
-          <w:szCs w:val="18"/>
-        </w:rPr>
-        <w:t> varTypeName = </w:t>
-      </w:r>
-      <w:r>
-        <w:rPr>
-          <w:rFonts w:eastAsia="Times New Roman" w:cs="Consolas"/>
-          <w:szCs w:val="18"/>
-        </w:rPr>
-        <w:br/>
-        <w:t xml:space="preserve">                               </w:t>
-      </w:r>
-      <w:r>
-        <w:rPr>
-          <w:rFonts w:eastAsia="Times New Roman" w:cs="Consolas"/>
-          <w:color w:val="2B91AF"/>
-          <w:szCs w:val="18"/>
-        </w:rPr>
-        <w:t>SyntaxFactory.</w:t>
-      </w:r>
-      <w:r>
-        <w:rPr>
-          <w:rFonts w:eastAsia="Times New Roman" w:cs="Consolas"/>
-          <w:szCs w:val="18"/>
-        </w:rPr>
-        <w:t>IdentifierName(</w:t>
-      </w:r>
-      <w:r>
-        <w:rPr>
-          <w:rFonts w:eastAsia="Times New Roman" w:cs="Consolas"/>
-          <w:color w:val="A31515"/>
-          <w:szCs w:val="18"/>
-        </w:rPr>
-        <w:t>"var"</w:t>
-      </w:r>
-      <w:r>
-        <w:rPr>
-          <w:rFonts w:eastAsia="Times New Roman" w:cs="Consolas"/>
-          <w:szCs w:val="18"/>
-        </w:rPr>
-        <w:t>)</w:t>
-      </w:r>
-      <w:r>
-        <w:rPr>
-          <w:rFonts w:eastAsia="Times New Roman" w:cs="Consolas"/>
-          <w:szCs w:val="18"/>
-        </w:rPr>
-        <w:br/>
-        <w:t>                                     .WithLeadingTrivia(</w:t>
-      </w:r>
-      <w:r>
-        <w:rPr>
-          <w:rFonts w:eastAsia="Times New Roman" w:cs="Consolas"/>
-          <w:szCs w:val="18"/>
-        </w:rPr>
-        <w:br/>
-        <w:t xml:space="preserve">                                          </w:t>
-      </w:r>
-      <w:r>
-        <w:rPr>
-          <w:rFonts w:eastAsia="Times New Roman" w:cs="Consolas"/>
-          <w:szCs w:val="18"/>
-        </w:rPr>
-        <w:t>variableTypeName.GetLeadingTrivia())</w:t>
-      </w:r>
-      <w:r>
-        <w:rPr>
-          <w:rFonts w:eastAsia="Times New Roman" w:cs="Consolas"/>
-          <w:szCs w:val="18"/>
-        </w:rPr>
-        <w:br/>
-        <w:t>                                     .WithTrailingTrivia(</w:t>
-      </w:r>
-      <w:r>
-        <w:rPr>
-          <w:rFonts w:eastAsia="Times New Roman" w:cs="Consolas"/>
-          <w:szCs w:val="18"/>
-        </w:rPr>
-        <w:br/>
-        <w:t xml:space="preserve">                                          </w:t>
-      </w:r>
-      <w:r>
-        <w:rPr>
-          <w:rFonts w:eastAsia="Times New Roman" w:cs="Consolas"/>
-          <w:szCs w:val="18"/>
-        </w:rPr>
-        <w:t>variableTypeName.GetTrailingTrivia());</w:t>
-      </w:r>
-      <w:r>
-        <w:rPr>
-          <w:rFonts w:eastAsia="Times New Roman" w:cs="Consolas"/>
-          <w:szCs w:val="18"/>
-        </w:rPr>
-        <w:br/>
-      </w:r>
-      <w:r>
-        <w:rPr>
-          <w:rFonts w:eastAsia="Times New Roman" w:cs="Consolas"/>
           <w:szCs w:val="18"/>
         </w:rPr>
         <w:lastRenderedPageBreak/>
-        <w:t xml:space="preserve"> </w:t>
-      </w:r>
-      <w:r>
-        <w:rPr>
-          <w:rFonts w:eastAsia="Times New Roman" w:cs="Consolas"/>
-          <w:szCs w:val="18"/>
-        </w:rPr>
-        <w:br/>
         <w:t>                </w:t>
       </w:r>
       <w:r>
@@ -7111,10 +7455,10 @@
           <w:noProof/>
         </w:rPr>
         <w:drawing>
-          <wp:inline distT="0" distB="0" distL="0" distR="0" wp14:anchorId="4C10DF3A" wp14:editId="3AFC8832">
-            <wp:extent cx="5943600" cy="1229995"/>
-            <wp:effectExtent l="0" t="0" r="0" b="8255"/>
-            <wp:docPr id="2" name="Picture 2"/>
+          <wp:inline distT="0" distB="0" distL="0" distR="0" wp14:anchorId="7B1AF2CB" wp14:editId="5F261117">
+            <wp:extent cx="5943600" cy="2207260"/>
+            <wp:effectExtent l="0" t="0" r="0" b="2540"/>
+            <wp:docPr id="1" name="Picture 1"/>
             <wp:cNvGraphicFramePr>
               <a:graphicFrameLocks xmlns:a="http://schemas.openxmlformats.org/drawingml/2006/main" noChangeAspect="1"/>
             </wp:cNvGraphicFramePr>
@@ -7122,7 +7466,7 @@
               <a:graphicData uri="http://schemas.openxmlformats.org/drawingml/2006/picture">
                 <pic:pic xmlns:pic="http://schemas.openxmlformats.org/drawingml/2006/picture">
                   <pic:nvPicPr>
-                    <pic:cNvPr id="0" name=""/>
+                    <pic:cNvPr id="1" name=""/>
                     <pic:cNvPicPr/>
                   </pic:nvPicPr>
                   <pic:blipFill>
@@ -7134,7 +7478,7 @@
                   <pic:spPr>
                     <a:xfrm>
                       <a:off x="0" y="0"/>
-                      <a:ext cx="5943600" cy="1229995"/>
+                      <a:ext cx="5943600" cy="2207260"/>
                     </a:xfrm>
                     <a:prstGeom prst="rect">
                       <a:avLst/>
@@ -7412,7 +7756,11 @@
         <w:t xml:space="preserve">created, </w:t>
       </w:r>
       <w:r>
-        <w:t>add the following code to perform the transformation on each source tree and conditionally write out the new transformed tree if any edits were made. Remember, your rewriter should only modify a tree if</w:t>
+        <w:t xml:space="preserve">add the following code to perform the transformation on each source tree and conditionally write out the new transformed tree if any </w:t>
+      </w:r>
+      <w:r>
+        <w:lastRenderedPageBreak/>
+        <w:t>edits were made. Remember, your rewriter should only modify a tree if</w:t>
       </w:r>
       <w:r>
         <w:t xml:space="preserve"> it</w:t>
@@ -7433,7 +7781,6 @@
           <w:rFonts w:eastAsia="Times New Roman" w:cs="Consolas"/>
           <w:szCs w:val="18"/>
         </w:rPr>
-        <w:lastRenderedPageBreak/>
         <w:t>                </w:t>
       </w:r>
       <w:r>
@@ -7665,656 +8012,471 @@
     <w:p>
       <w:pPr>
         <w:pStyle w:val="Code"/>
-        <w:rPr>
-          <w:szCs w:val="18"/>
-        </w:rPr>
-      </w:pPr>
-      <w:r>
-        <w:rPr>
-          <w:rFonts w:cs="Consolas"/>
-          <w:color w:val="000000"/>
-          <w:szCs w:val="18"/>
-        </w:rPr>
+      </w:pPr>
+      <w:r>
         <w:t xml:space="preserve">            </w:t>
       </w:r>
       <w:r>
         <w:rPr>
-          <w:rFonts w:cs="Consolas"/>
           <w:color w:val="2B91AF"/>
-          <w:szCs w:val="18"/>
         </w:rPr>
         <w:t>SyntaxTree</w:t>
       </w:r>
       <w:r>
-        <w:rPr>
-          <w:rFonts w:cs="Consolas"/>
-          <w:color w:val="000000"/>
-          <w:szCs w:val="18"/>
-        </w:rPr>
         <w:t xml:space="preserve"> programTree =</w:t>
       </w:r>
       <w:r>
-        <w:rPr>
-          <w:rFonts w:cs="Consolas"/>
-          <w:color w:val="000000"/>
-          <w:szCs w:val="18"/>
-        </w:rPr>
         <w:br/>
         <w:t xml:space="preserve">                           </w:t>
       </w:r>
       <w:r>
         <w:rPr>
-          <w:rFonts w:cs="Consolas"/>
           <w:color w:val="2B91AF"/>
-          <w:szCs w:val="18"/>
         </w:rPr>
         <w:t>CSharpSyntaxTree</w:t>
       </w:r>
       <w:r>
-        <w:rPr>
-          <w:rFonts w:cs="Consolas"/>
-          <w:color w:val="000000"/>
-          <w:szCs w:val="18"/>
-        </w:rPr>
         <w:t>.ParseFile(</w:t>
       </w:r>
       <w:r>
         <w:rPr>
-          <w:rFonts w:cs="Consolas"/>
+          <w:color w:val="2B91AF"/>
+        </w:rPr>
+        <w:t>File</w:t>
+      </w:r>
+      <w:r>
+        <w:rPr>
+          <w:color w:val="002060"/>
+        </w:rPr>
+        <w:t>.ReadAllText</w:t>
+      </w:r>
+      <w:r>
+        <w:rPr>
+          <w:color w:val="002060"/>
+        </w:rPr>
+        <w:t>(</w:t>
+      </w:r>
+      <w:r>
+        <w:rPr>
           <w:color w:val="800000"/>
-          <w:szCs w:val="18"/>
         </w:rPr>
         <w:t>@"..\..\Program.cs"</w:t>
       </w:r>
       <w:r>
-        <w:rPr>
-          <w:rFonts w:cs="Consolas"/>
-          <w:color w:val="000000"/>
-          <w:szCs w:val="18"/>
-        </w:rPr>
-        <w:t>);</w:t>
-      </w:r>
-      <w:r>
-        <w:rPr>
-          <w:rFonts w:cs="Consolas"/>
-          <w:color w:val="000000"/>
-          <w:szCs w:val="18"/>
-        </w:rPr>
+        <w:t>)</w:t>
+      </w:r>
+      <w:r>
+        <w:t xml:space="preserve">, </w:t>
+      </w:r>
+      <w:r>
+        <w:rPr>
+          <w:color w:val="0000FF"/>
+        </w:rPr>
+        <w:t xml:space="preserve">null, </w:t>
+      </w:r>
+      <w:r>
+        <w:rPr>
+          <w:color w:val="800000"/>
+        </w:rPr>
+        <w:t>@"..\..\Program.cs"</w:t>
+      </w:r>
+      <w:r>
+        <w:rPr>
+          <w:color w:val="800000"/>
+        </w:rPr>
+        <w:t>)</w:t>
+      </w:r>
+      <w:r>
+        <w:t>;</w:t>
+      </w:r>
+      <w:r>
         <w:br/>
         <w:t xml:space="preserve">            </w:t>
       </w:r>
       <w:r>
         <w:rPr>
-          <w:rFonts w:cs="Consolas"/>
           <w:color w:val="2B91AF"/>
-          <w:szCs w:val="18"/>
         </w:rPr>
         <w:t>SyntaxTree</w:t>
       </w:r>
       <w:r>
-        <w:rPr>
-          <w:rFonts w:cs="Consolas"/>
-          <w:color w:val="000000"/>
-          <w:szCs w:val="18"/>
-        </w:rPr>
         <w:t xml:space="preserve"> rewriterTree =</w:t>
       </w:r>
       <w:r>
-        <w:rPr>
-          <w:rFonts w:cs="Consolas"/>
-          <w:color w:val="000000"/>
-          <w:szCs w:val="18"/>
-        </w:rPr>
         <w:br/>
         <w:t xml:space="preserve">                           </w:t>
       </w:r>
       <w:r>
         <w:rPr>
-          <w:rFonts w:cs="Consolas"/>
           <w:color w:val="2B91AF"/>
-          <w:szCs w:val="18"/>
         </w:rPr>
         <w:t>CSharpSyntaxTree</w:t>
       </w:r>
       <w:r>
-        <w:rPr>
-          <w:rFonts w:cs="Consolas"/>
-          <w:color w:val="000000"/>
-          <w:szCs w:val="18"/>
-        </w:rPr>
         <w:t>.ParseFile(</w:t>
       </w:r>
       <w:r>
         <w:rPr>
-          <w:rFonts w:cs="Consolas"/>
+          <w:color w:val="2B91AF"/>
+        </w:rPr>
+        <w:t>File</w:t>
+      </w:r>
+      <w:r>
+        <w:rPr>
+          <w:color w:val="002060"/>
+        </w:rPr>
+        <w:t>.ReadAllText</w:t>
+      </w:r>
+      <w:r>
+        <w:rPr>
           <w:color w:val="800000"/>
-          <w:szCs w:val="18"/>
+        </w:rPr>
+        <w:t xml:space="preserve"> </w:t>
+      </w:r>
+      <w:r>
+        <w:rPr>
+          <w:color w:val="800000"/>
+        </w:rPr>
+        <w:t>(</w:t>
+      </w:r>
+      <w:r>
+        <w:rPr>
+          <w:color w:val="800000"/>
         </w:rPr>
         <w:t>@"..\..\TypeInferenceRewriter.cs"</w:t>
       </w:r>
       <w:r>
-        <w:rPr>
-          <w:rFonts w:cs="Consolas"/>
-          <w:color w:val="000000"/>
-          <w:szCs w:val="18"/>
-        </w:rPr>
-        <w:t>);</w:t>
-      </w:r>
-      <w:r>
-        <w:rPr>
-          <w:rFonts w:cs="Consolas"/>
-          <w:color w:val="000000"/>
-          <w:szCs w:val="18"/>
-        </w:rPr>
-        <w:br/>
-      </w:r>
-      <w:r>
-        <w:rPr>
-          <w:rFonts w:cs="Consolas"/>
-          <w:color w:val="000000"/>
-          <w:szCs w:val="18"/>
-        </w:rPr>
+        <w:t>)</w:t>
+      </w:r>
+      <w:r>
+        <w:t xml:space="preserve">, </w:t>
+      </w:r>
+      <w:r>
+        <w:rPr>
+          <w:color w:val="0000FF"/>
+        </w:rPr>
+        <w:t>null,</w:t>
+      </w:r>
+      <w:r>
+        <w:rPr>
+          <w:color w:val="800000"/>
+        </w:rPr>
+        <w:t xml:space="preserve"> </w:t>
+      </w:r>
+      <w:r>
+        <w:rPr>
+          <w:color w:val="800000"/>
+        </w:rPr>
+        <w:t>@"..\..\TypeInferenceRewriter.cs"</w:t>
+      </w:r>
+      <w:r>
+        <w:t>)</w:t>
+      </w:r>
+      <w:r>
+        <w:t>;</w:t>
+      </w:r>
+      <w:r>
+        <w:br/>
+      </w:r>
+      <w:r>
         <w:br/>
         <w:t xml:space="preserve">            </w:t>
       </w:r>
       <w:r>
         <w:rPr>
-          <w:rFonts w:cs="Consolas"/>
           <w:color w:val="2B91AF"/>
-          <w:szCs w:val="18"/>
         </w:rPr>
         <w:t>SyntaxTree</w:t>
       </w:r>
       <w:r>
-        <w:rPr>
-          <w:rFonts w:cs="Consolas"/>
-          <w:color w:val="000000"/>
-          <w:szCs w:val="18"/>
-        </w:rPr>
         <w:t>[] sourceTrees = { programTree, rewriterTree };</w:t>
       </w:r>
       <w:r>
-        <w:rPr>
-          <w:rFonts w:cs="Consolas"/>
-          <w:color w:val="000000"/>
-          <w:szCs w:val="18"/>
-        </w:rPr>
-        <w:br/>
-      </w:r>
-      <w:r>
-        <w:rPr>
-          <w:rFonts w:cs="Consolas"/>
-          <w:color w:val="000000"/>
-          <w:szCs w:val="18"/>
-        </w:rPr>
+        <w:br/>
+      </w:r>
+      <w:r>
         <w:br/>
         <w:t xml:space="preserve">            </w:t>
       </w:r>
       <w:r>
         <w:rPr>
-          <w:rFonts w:cs="Consolas"/>
           <w:color w:val="2B91AF"/>
-          <w:szCs w:val="18"/>
         </w:rPr>
         <w:t>MetadataReference</w:t>
       </w:r>
       <w:r>
-        <w:rPr>
-          <w:rFonts w:cs="Consolas"/>
-          <w:color w:val="000000"/>
-          <w:szCs w:val="18"/>
-        </w:rPr>
         <w:t xml:space="preserve"> mscorlib =</w:t>
       </w:r>
       <w:r>
-        <w:rPr>
-          <w:rFonts w:cs="Consolas"/>
-          <w:color w:val="000000"/>
-          <w:szCs w:val="18"/>
-        </w:rPr>
         <w:br/>
         <w:t xml:space="preserve">                    </w:t>
       </w:r>
       <w:r>
         <w:rPr>
-          <w:rFonts w:cs="Consolas"/>
+          <w:color w:val="2B91AF"/>
+        </w:rPr>
+        <w:t>Metadata</w:t>
+      </w:r>
+      <w:r>
+        <w:rPr>
+          <w:color w:val="2B91AF"/>
+        </w:rPr>
+        <w:t>Reference</w:t>
+      </w:r>
+      <w:r>
+        <w:rPr>
+          <w:color w:val="2B91AF"/>
+        </w:rPr>
+        <w:t>.</w:t>
+      </w:r>
+      <w:r>
+        <w:rPr>
+          <w:color w:val="002060"/>
+        </w:rPr>
+        <w:t>CreateFromFile</w:t>
+      </w:r>
+      <w:r>
+        <w:t>(</w:t>
+      </w:r>
+      <w:r>
+        <w:rPr>
           <w:color w:val="0000FF"/>
-          <w:szCs w:val="18"/>
+        </w:rPr>
+        <w:t>typeof</w:t>
+      </w:r>
+      <w:r>
+        <w:t>(</w:t>
+      </w:r>
+      <w:r>
+        <w:rPr>
+          <w:color w:val="0000FF"/>
+        </w:rPr>
+        <w:t>object</w:t>
+      </w:r>
+      <w:r>
+        <w:t>).Assembly.Location);</w:t>
+      </w:r>
+      <w:r>
+        <w:br/>
+        <w:t xml:space="preserve">            </w:t>
+      </w:r>
+      <w:r>
+        <w:rPr>
+          <w:color w:val="2B91AF"/>
+        </w:rPr>
+        <w:t>MetadataReference</w:t>
+      </w:r>
+      <w:r>
+        <w:t xml:space="preserve"> codeAnalysis =</w:t>
+      </w:r>
+      <w:r>
+        <w:br/>
+        <w:t xml:space="preserve">                    </w:t>
+      </w:r>
+      <w:r>
+        <w:rPr>
+          <w:color w:val="2B91AF"/>
+        </w:rPr>
+        <w:t>Metadata</w:t>
+      </w:r>
+      <w:r>
+        <w:rPr>
+          <w:color w:val="2B91AF"/>
+        </w:rPr>
+        <w:t>Reference</w:t>
+      </w:r>
+      <w:r>
+        <w:rPr>
+          <w:color w:val="2B91AF"/>
+        </w:rPr>
+        <w:t>.</w:t>
+      </w:r>
+      <w:r>
+        <w:rPr>
+          <w:color w:val="002060"/>
+        </w:rPr>
+        <w:t>CreateFromFile</w:t>
+      </w:r>
+      <w:r>
+        <w:t xml:space="preserve"> </w:t>
+      </w:r>
+      <w:r>
+        <w:t>(</w:t>
+      </w:r>
+      <w:r>
+        <w:rPr>
+          <w:color w:val="0000FF"/>
+        </w:rPr>
+        <w:t>typeof</w:t>
+      </w:r>
+      <w:r>
+        <w:t>(</w:t>
+      </w:r>
+      <w:r>
+        <w:rPr>
+          <w:color w:val="2B91AF"/>
+        </w:rPr>
+        <w:t>SyntaxTree</w:t>
+      </w:r>
+      <w:r>
+        <w:t>).Assembly.Location);</w:t>
+      </w:r>
+      <w:r>
+        <w:br/>
+        <w:t xml:space="preserve">            </w:t>
+      </w:r>
+      <w:r>
+        <w:rPr>
+          <w:color w:val="2B91AF"/>
+        </w:rPr>
+        <w:t>MetadataReference</w:t>
+      </w:r>
+      <w:r>
+        <w:t xml:space="preserve"> csharpCodeAnalysis =</w:t>
+      </w:r>
+      <w:r>
+        <w:br/>
+        <w:t xml:space="preserve">                    </w:t>
+      </w:r>
+      <w:r>
+        <w:rPr>
+          <w:color w:val="2B91AF"/>
+        </w:rPr>
+        <w:t>Metadata</w:t>
+      </w:r>
+      <w:r>
+        <w:rPr>
+          <w:color w:val="2B91AF"/>
+        </w:rPr>
+        <w:t>Reference</w:t>
+      </w:r>
+      <w:r>
+        <w:rPr>
+          <w:color w:val="2B91AF"/>
+        </w:rPr>
+        <w:t>.</w:t>
+      </w:r>
+      <w:r>
+        <w:rPr>
+          <w:color w:val="002060"/>
+        </w:rPr>
+        <w:t>CreateFromFile</w:t>
+      </w:r>
+      <w:r>
+        <w:t xml:space="preserve"> </w:t>
+      </w:r>
+      <w:r>
+        <w:t>(</w:t>
+      </w:r>
+      <w:r>
+        <w:rPr>
+          <w:color w:val="0000FF"/>
+        </w:rPr>
+        <w:t>typeof</w:t>
+      </w:r>
+      <w:r>
+        <w:t>(</w:t>
+      </w:r>
+      <w:r>
+        <w:rPr>
+          <w:color w:val="2B91AF"/>
+        </w:rPr>
+        <w:t>CSharpSyntaxTree</w:t>
+      </w:r>
+      <w:r>
+        <w:t>).Assembly.Location);</w:t>
+      </w:r>
+      <w:r>
+        <w:br/>
+      </w:r>
+      <w:r>
+        <w:br/>
+        <w:t xml:space="preserve">            </w:t>
+      </w:r>
+      <w:r>
+        <w:rPr>
+          <w:color w:val="2B91AF"/>
+        </w:rPr>
+        <w:t>MetadataReference</w:t>
+      </w:r>
+      <w:r>
+        <w:t>[] references = { mscorlib, codeAnalysis, csharpCodeAnalysis };</w:t>
+      </w:r>
+      <w:r>
+        <w:br/>
+      </w:r>
+      <w:r>
+        <w:br/>
+        <w:t xml:space="preserve">            </w:t>
+      </w:r>
+      <w:r>
+        <w:rPr>
+          <w:color w:val="0000FF"/>
+        </w:rPr>
+        <w:t>return</w:t>
+      </w:r>
+      <w:r>
+        <w:t xml:space="preserve"> </w:t>
+      </w:r>
+      <w:r>
+        <w:rPr>
+          <w:color w:val="2B91AF"/>
+        </w:rPr>
+        <w:t>CSharpCompilation</w:t>
+      </w:r>
+      <w:r>
+        <w:t>.Create(</w:t>
+      </w:r>
+      <w:r>
+        <w:rPr>
+          <w:color w:val="A31515"/>
+        </w:rPr>
+        <w:t>"TransformationCS"</w:t>
+      </w:r>
+      <w:r>
+        <w:t>,</w:t>
+      </w:r>
+      <w:r>
+        <w:br/>
+        <w:t xml:space="preserve">                                            sourceTrees,</w:t>
+      </w:r>
+      <w:r>
+        <w:br/>
+        <w:t xml:space="preserve">                                            references,</w:t>
+      </w:r>
+      <w:r>
+        <w:br/>
+        <w:t xml:space="preserve">                                            </w:t>
+      </w:r>
+      <w:r>
+        <w:rPr>
+          <w:color w:val="0000FF"/>
         </w:rPr>
         <w:t>new</w:t>
       </w:r>
       <w:r>
-        <w:rPr>
-          <w:rFonts w:cs="Consolas"/>
-          <w:color w:val="000000"/>
-          <w:szCs w:val="18"/>
-        </w:rPr>
         <w:t xml:space="preserve"> </w:t>
       </w:r>
       <w:r>
         <w:rPr>
-          <w:rFonts w:cs="Consolas"/>
           <w:color w:val="2B91AF"/>
-          <w:szCs w:val="18"/>
-        </w:rPr>
-        <w:t>MetadataFileReference</w:t>
-      </w:r>
-      <w:r>
-        <w:rPr>
-          <w:rFonts w:cs="Consolas"/>
-          <w:color w:val="000000"/>
-          <w:szCs w:val="18"/>
-        </w:rPr>
+        </w:rPr>
+        <w:t>CSharpCompilationOptions</w:t>
+      </w:r>
+      <w:r>
         <w:t>(</w:t>
       </w:r>
       <w:r>
-        <w:rPr>
-          <w:rFonts w:cs="Consolas"/>
-          <w:color w:val="0000FF"/>
-          <w:szCs w:val="18"/>
-        </w:rPr>
-        <w:t>typeof</w:t>
-      </w:r>
-      <w:r>
-        <w:rPr>
-          <w:rFonts w:cs="Consolas"/>
-          <w:color w:val="000000"/>
-          <w:szCs w:val="18"/>
-        </w:rPr>
-        <w:t>(</w:t>
-      </w:r>
-      <w:r>
-        <w:rPr>
-          <w:rFonts w:cs="Consolas"/>
-          <w:color w:val="0000FF"/>
-          <w:szCs w:val="18"/>
-        </w:rPr>
-        <w:t>object</w:t>
-      </w:r>
-      <w:r>
-        <w:rPr>
-          <w:rFonts w:cs="Consolas"/>
-          <w:color w:val="000000"/>
-          <w:szCs w:val="18"/>
-        </w:rPr>
-        <w:t>).Assembly.Location);</w:t>
-      </w:r>
-      <w:r>
-        <w:rPr>
-          <w:rFonts w:cs="Consolas"/>
-          <w:color w:val="000000"/>
-          <w:szCs w:val="18"/>
-        </w:rPr>
-        <w:br/>
-        <w:t xml:space="preserve">            </w:t>
-      </w:r>
-      <w:r>
-        <w:rPr>
-          <w:rFonts w:cs="Consolas"/>
+        <w:br/>
+        <w:t xml:space="preserve">                                                    </w:t>
+      </w:r>
+      <w:r>
+        <w:rPr>
           <w:color w:val="2B91AF"/>
-          <w:szCs w:val="18"/>
-        </w:rPr>
-        <w:t>MetadataReference</w:t>
-      </w:r>
-      <w:r>
-        <w:rPr>
-          <w:rFonts w:cs="Consolas"/>
-          <w:color w:val="000000"/>
-          <w:szCs w:val="18"/>
-        </w:rPr>
-        <w:t xml:space="preserve"> codeAnalysis =</w:t>
-      </w:r>
-      <w:r>
-        <w:rPr>
-          <w:rFonts w:cs="Consolas"/>
-          <w:color w:val="000000"/>
-          <w:szCs w:val="18"/>
-        </w:rPr>
-        <w:br/>
-        <w:t xml:space="preserve">                    </w:t>
-      </w:r>
-      <w:r>
-        <w:rPr>
-          <w:rFonts w:cs="Consolas"/>
-          <w:color w:val="0000FF"/>
-          <w:szCs w:val="18"/>
-        </w:rPr>
-        <w:t>new</w:t>
-      </w:r>
-      <w:r>
-        <w:rPr>
-          <w:rFonts w:cs="Consolas"/>
-          <w:color w:val="000000"/>
-          <w:szCs w:val="18"/>
-        </w:rPr>
-        <w:t xml:space="preserve"> </w:t>
-      </w:r>
-      <w:r>
-        <w:rPr>
-          <w:rFonts w:cs="Consolas"/>
-          <w:color w:val="2B91AF"/>
-          <w:szCs w:val="18"/>
-        </w:rPr>
-        <w:t>MetadataFileReference</w:t>
-      </w:r>
-      <w:r>
-        <w:rPr>
-          <w:rFonts w:cs="Consolas"/>
-          <w:color w:val="000000"/>
-          <w:szCs w:val="18"/>
-        </w:rPr>
-        <w:t>(</w:t>
-      </w:r>
-      <w:r>
-        <w:rPr>
-          <w:rFonts w:cs="Consolas"/>
-          <w:color w:val="0000FF"/>
-          <w:szCs w:val="18"/>
-        </w:rPr>
-        <w:t>typeof</w:t>
-      </w:r>
-      <w:r>
-        <w:rPr>
-          <w:rFonts w:cs="Consolas"/>
-          <w:color w:val="000000"/>
-          <w:szCs w:val="18"/>
-        </w:rPr>
-        <w:t>(</w:t>
-      </w:r>
-      <w:r>
-        <w:rPr>
-          <w:rFonts w:cs="Consolas"/>
-          <w:color w:val="2B91AF"/>
-          <w:szCs w:val="18"/>
-        </w:rPr>
-        <w:t>SyntaxTree</w:t>
-      </w:r>
-      <w:r>
-        <w:rPr>
-          <w:rFonts w:cs="Consolas"/>
-          <w:color w:val="000000"/>
-          <w:szCs w:val="18"/>
-        </w:rPr>
-        <w:t>).Assembly.Location);</w:t>
-      </w:r>
-      <w:r>
-        <w:rPr>
-          <w:rFonts w:cs="Consolas"/>
-          <w:color w:val="000000"/>
-          <w:szCs w:val="18"/>
-        </w:rPr>
-        <w:br/>
-        <w:t xml:space="preserve">            </w:t>
-      </w:r>
-      <w:r>
-        <w:rPr>
-          <w:rFonts w:cs="Consolas"/>
-          <w:color w:val="2B91AF"/>
-          <w:szCs w:val="18"/>
-        </w:rPr>
-        <w:t>MetadataReference</w:t>
-      </w:r>
-      <w:r>
-        <w:rPr>
-          <w:rFonts w:cs="Consolas"/>
-          <w:color w:val="000000"/>
-          <w:szCs w:val="18"/>
-        </w:rPr>
-        <w:t xml:space="preserve"> csharpCodeAnalysis =</w:t>
-      </w:r>
-      <w:r>
-        <w:rPr>
-          <w:rFonts w:cs="Consolas"/>
-          <w:color w:val="000000"/>
-          <w:szCs w:val="18"/>
-        </w:rPr>
-        <w:br/>
-        <w:t xml:space="preserve">                    </w:t>
-      </w:r>
-      <w:r>
-        <w:rPr>
-          <w:rFonts w:cs="Consolas"/>
-          <w:color w:val="0000FF"/>
-          <w:szCs w:val="18"/>
-        </w:rPr>
-        <w:t>new</w:t>
-      </w:r>
-      <w:r>
-        <w:rPr>
-          <w:rFonts w:cs="Consolas"/>
-          <w:color w:val="000000"/>
-          <w:szCs w:val="18"/>
-        </w:rPr>
-        <w:t xml:space="preserve"> </w:t>
-      </w:r>
-      <w:r>
-        <w:rPr>
-          <w:rFonts w:cs="Consolas"/>
-          <w:color w:val="2B91AF"/>
-          <w:szCs w:val="18"/>
-        </w:rPr>
-        <w:t>MetadataFileReference</w:t>
-      </w:r>
-      <w:r>
-        <w:rPr>
-          <w:rFonts w:cs="Consolas"/>
-          <w:color w:val="000000"/>
-          <w:szCs w:val="18"/>
-        </w:rPr>
-        <w:t>(</w:t>
-      </w:r>
-      <w:r>
-        <w:rPr>
-          <w:rFonts w:cs="Consolas"/>
-          <w:color w:val="0000FF"/>
-          <w:szCs w:val="18"/>
-        </w:rPr>
-        <w:t>typeof</w:t>
-      </w:r>
-      <w:r>
-        <w:rPr>
-          <w:rFonts w:cs="Consolas"/>
-          <w:color w:val="000000"/>
-          <w:szCs w:val="18"/>
-        </w:rPr>
-        <w:t>(</w:t>
-      </w:r>
-      <w:r>
-        <w:rPr>
-          <w:rFonts w:cs="Consolas"/>
-          <w:color w:val="2B91AF"/>
-          <w:szCs w:val="18"/>
-        </w:rPr>
-        <w:t>CSharpSyntaxTree</w:t>
-      </w:r>
-      <w:r>
-        <w:rPr>
-          <w:rFonts w:cs="Consolas"/>
-          <w:color w:val="000000"/>
-          <w:szCs w:val="18"/>
-        </w:rPr>
-        <w:t>).Assembly.Location);</w:t>
-      </w:r>
-      <w:r>
-        <w:rPr>
-          <w:rFonts w:cs="Consolas"/>
-          <w:color w:val="000000"/>
-          <w:szCs w:val="18"/>
-        </w:rPr>
-        <w:br/>
-      </w:r>
-      <w:r>
-        <w:rPr>
-          <w:rFonts w:cs="Consolas"/>
-          <w:color w:val="000000"/>
-          <w:szCs w:val="18"/>
-        </w:rPr>
-        <w:br/>
-        <w:t xml:space="preserve">            </w:t>
-      </w:r>
-      <w:r>
-        <w:rPr>
-          <w:rFonts w:cs="Consolas"/>
-          <w:color w:val="2B91AF"/>
-          <w:szCs w:val="18"/>
-        </w:rPr>
-        <w:t>MetadataReference</w:t>
-      </w:r>
-      <w:r>
-        <w:rPr>
-          <w:rFonts w:cs="Consolas"/>
-          <w:color w:val="000000"/>
-          <w:szCs w:val="18"/>
-        </w:rPr>
-        <w:t>[] references = { mscorlib, codeAnalysis, csharpCodeAnalysis };</w:t>
-      </w:r>
-      <w:r>
-        <w:rPr>
-          <w:rFonts w:cs="Consolas"/>
-          <w:color w:val="000000"/>
-          <w:szCs w:val="18"/>
-        </w:rPr>
-        <w:br/>
-      </w:r>
-      <w:r>
-        <w:rPr>
-          <w:rFonts w:cs="Consolas"/>
-          <w:color w:val="000000"/>
-          <w:szCs w:val="18"/>
-        </w:rPr>
-        <w:br/>
-        <w:t xml:space="preserve">            </w:t>
-      </w:r>
-      <w:r>
-        <w:rPr>
-          <w:rFonts w:cs="Consolas"/>
-          <w:color w:val="0000FF"/>
-          <w:szCs w:val="18"/>
-        </w:rPr>
-        <w:t>return</w:t>
-      </w:r>
-      <w:r>
-        <w:rPr>
-          <w:rFonts w:cs="Consolas"/>
-          <w:color w:val="000000"/>
-          <w:szCs w:val="18"/>
-        </w:rPr>
-        <w:t xml:space="preserve"> </w:t>
-      </w:r>
-      <w:r>
-        <w:rPr>
-          <w:rFonts w:cs="Consolas"/>
-          <w:color w:val="2B91AF"/>
-          <w:szCs w:val="18"/>
-        </w:rPr>
-        <w:t>CSharpCompilation</w:t>
-      </w:r>
-      <w:r>
-        <w:rPr>
-          <w:rFonts w:cs="Consolas"/>
-          <w:color w:val="000000"/>
-          <w:szCs w:val="18"/>
-        </w:rPr>
-        <w:t>.Create(</w:t>
-      </w:r>
-      <w:r>
-        <w:rPr>
-          <w:rFonts w:cs="Consolas"/>
-          <w:color w:val="A31515"/>
-          <w:szCs w:val="18"/>
-        </w:rPr>
-        <w:t>"TransformationCS"</w:t>
-      </w:r>
-      <w:r>
-        <w:rPr>
-          <w:rFonts w:cs="Consolas"/>
-          <w:color w:val="000000"/>
-          <w:szCs w:val="18"/>
-        </w:rPr>
-        <w:t>,</w:t>
-      </w:r>
-      <w:r>
-        <w:rPr>
-          <w:rFonts w:cs="Consolas"/>
-          <w:color w:val="000000"/>
-          <w:szCs w:val="18"/>
-        </w:rPr>
-        <w:br/>
-        <w:t xml:space="preserve">                                            sourceTrees,</w:t>
-      </w:r>
-      <w:r>
-        <w:rPr>
-          <w:rFonts w:cs="Consolas"/>
-          <w:color w:val="000000"/>
-          <w:szCs w:val="18"/>
-        </w:rPr>
-        <w:br/>
-        <w:t xml:space="preserve">                                            references,</w:t>
-      </w:r>
-      <w:r>
-        <w:rPr>
-          <w:rFonts w:cs="Consolas"/>
-          <w:color w:val="000000"/>
-          <w:szCs w:val="18"/>
-        </w:rPr>
-        <w:br/>
-        <w:t xml:space="preserve">                                            </w:t>
-      </w:r>
-      <w:r>
-        <w:rPr>
-          <w:rFonts w:cs="Consolas"/>
-          <w:color w:val="0000FF"/>
-          <w:szCs w:val="18"/>
-        </w:rPr>
-        <w:t>new</w:t>
-      </w:r>
-      <w:r>
-        <w:rPr>
-          <w:rFonts w:cs="Consolas"/>
-          <w:color w:val="000000"/>
-          <w:szCs w:val="18"/>
-        </w:rPr>
-        <w:t xml:space="preserve"> </w:t>
-      </w:r>
-      <w:r>
-        <w:rPr>
-          <w:rFonts w:cs="Consolas"/>
-          <w:color w:val="2B91AF"/>
-          <w:szCs w:val="18"/>
-        </w:rPr>
-        <w:t>CSharpCompilationOptions</w:t>
-      </w:r>
-      <w:r>
-        <w:rPr>
-          <w:rFonts w:cs="Consolas"/>
-          <w:color w:val="000000"/>
-          <w:szCs w:val="18"/>
-        </w:rPr>
-        <w:t>(</w:t>
-      </w:r>
-      <w:r>
-        <w:rPr>
-          <w:rFonts w:cs="Consolas"/>
-          <w:color w:val="000000"/>
-          <w:szCs w:val="18"/>
-        </w:rPr>
-        <w:br/>
-        <w:t xml:space="preserve">                                                    </w:t>
-      </w:r>
-      <w:r>
-        <w:rPr>
-          <w:rFonts w:cs="Consolas"/>
-          <w:color w:val="2B91AF"/>
-          <w:szCs w:val="18"/>
         </w:rPr>
         <w:t>OutputKind</w:t>
       </w:r>
       <w:r>
-        <w:rPr>
-          <w:rFonts w:cs="Consolas"/>
-          <w:color w:val="000000"/>
-          <w:szCs w:val="18"/>
-        </w:rPr>
         <w:t>.ConsoleApplication));</w:t>
       </w:r>
     </w:p>
@@ -8348,9 +8510,6 @@
     <w:p>
       <w:pPr>
         <w:pStyle w:val="Code"/>
-        <w:rPr>
-          <w:szCs w:val="18"/>
-        </w:rPr>
       </w:pPr>
       <w:r>
         <w:rPr>
@@ -9103,659 +9262,475 @@
       </w:r>
       <w:r>
         <w:rPr>
-          <w:rFonts w:cs="Consolas"/>
           <w:color w:val="2B91AF"/>
-          <w:szCs w:val="18"/>
         </w:rPr>
         <w:t>SyntaxTree</w:t>
       </w:r>
+      <w:r>
+        <w:t xml:space="preserve"> programTree =</w:t>
+      </w:r>
+      <w:r>
+        <w:br/>
+        <w:t xml:space="preserve">                           </w:t>
+      </w:r>
+      <w:r>
+        <w:rPr>
+          <w:color w:val="2B91AF"/>
+        </w:rPr>
+        <w:t>CSharpSyntaxTree</w:t>
+      </w:r>
+      <w:r>
+        <w:t>.ParseFile(</w:t>
+      </w:r>
+      <w:r>
+        <w:rPr>
+          <w:color w:val="2B91AF"/>
+        </w:rPr>
+        <w:t>File</w:t>
+      </w:r>
+      <w:r>
+        <w:rPr>
+          <w:color w:val="002060"/>
+        </w:rPr>
+        <w:t>.ReadAllText</w:t>
+      </w:r>
+      <w:r>
+        <w:rPr>
+          <w:color w:val="002060"/>
+        </w:rPr>
+        <w:t>(</w:t>
+      </w:r>
+      <w:r>
+        <w:rPr>
+          <w:color w:val="800000"/>
+        </w:rPr>
+        <w:t>@"..\..\Program.cs"</w:t>
+      </w:r>
+      <w:r>
+        <w:t>)</w:t>
+      </w:r>
+      <w:r>
+        <w:t xml:space="preserve">, </w:t>
+      </w:r>
+      <w:r>
+        <w:rPr>
+          <w:color w:val="0000FF"/>
+        </w:rPr>
+        <w:t xml:space="preserve">null, </w:t>
+      </w:r>
+      <w:r>
+        <w:rPr>
+          <w:color w:val="800000"/>
+        </w:rPr>
+        <w:t>@"..\..\Program.cs"</w:t>
+      </w:r>
+      <w:r>
+        <w:rPr>
+          <w:color w:val="800000"/>
+        </w:rPr>
+        <w:t>)</w:t>
+      </w:r>
+      <w:r>
+        <w:t>;</w:t>
+      </w:r>
+      <w:r>
+        <w:br/>
+        <w:t xml:space="preserve">            </w:t>
+      </w:r>
+      <w:r>
+        <w:rPr>
+          <w:color w:val="2B91AF"/>
+        </w:rPr>
+        <w:t>SyntaxTree</w:t>
+      </w:r>
+      <w:r>
+        <w:t xml:space="preserve"> rewriterTree =</w:t>
+      </w:r>
+      <w:r>
+        <w:br/>
+        <w:t xml:space="preserve">                           </w:t>
+      </w:r>
+      <w:r>
+        <w:rPr>
+          <w:color w:val="2B91AF"/>
+        </w:rPr>
+        <w:t>CSharpSyntaxTree</w:t>
+      </w:r>
+      <w:r>
+        <w:t>.ParseFile(</w:t>
+      </w:r>
+      <w:r>
+        <w:rPr>
+          <w:color w:val="2B91AF"/>
+        </w:rPr>
+        <w:t>File</w:t>
+      </w:r>
+      <w:r>
+        <w:rPr>
+          <w:color w:val="002060"/>
+        </w:rPr>
+        <w:t>.ReadAllText</w:t>
+      </w:r>
+      <w:r>
+        <w:rPr>
+          <w:color w:val="800000"/>
+        </w:rPr>
+        <w:t xml:space="preserve"> </w:t>
+      </w:r>
+      <w:r>
+        <w:rPr>
+          <w:color w:val="800000"/>
+        </w:rPr>
+        <w:t>(</w:t>
+      </w:r>
+      <w:r>
+        <w:rPr>
+          <w:color w:val="800000"/>
+        </w:rPr>
+        <w:t>@"..\..\TypeInferenceRewriter.cs"</w:t>
+      </w:r>
+      <w:r>
+        <w:t>)</w:t>
+      </w:r>
+      <w:r>
+        <w:t xml:space="preserve">, </w:t>
+      </w:r>
+      <w:r>
+        <w:rPr>
+          <w:color w:val="0000FF"/>
+        </w:rPr>
+        <w:t>null,</w:t>
+      </w:r>
+      <w:r>
+        <w:rPr>
+          <w:color w:val="800000"/>
+        </w:rPr>
+        <w:t xml:space="preserve"> </w:t>
+      </w:r>
+      <w:r>
+        <w:rPr>
+          <w:color w:val="800000"/>
+        </w:rPr>
+        <w:t>@"..\..\TypeInferenceRewriter.cs"</w:t>
+      </w:r>
+      <w:r>
+        <w:t>);</w:t>
+      </w:r>
+      <w:r>
+        <w:br/>
+      </w:r>
+      <w:r>
+        <w:br/>
+        <w:t xml:space="preserve">            </w:t>
+      </w:r>
+      <w:r>
+        <w:rPr>
+          <w:color w:val="2B91AF"/>
+        </w:rPr>
+        <w:t>SyntaxTree</w:t>
+      </w:r>
+      <w:r>
+        <w:t>[] sourceTrees = { programTree, rewriterTree };</w:t>
+      </w:r>
+      <w:r>
+        <w:br/>
+      </w:r>
+      <w:r>
+        <w:br/>
+        <w:t xml:space="preserve">            </w:t>
+      </w:r>
+      <w:r>
+        <w:rPr>
+          <w:color w:val="2B91AF"/>
+        </w:rPr>
+        <w:t>MetadataReference</w:t>
+      </w:r>
+      <w:r>
+        <w:t xml:space="preserve"> mscorlib =</w:t>
+      </w:r>
+      <w:r>
+        <w:br/>
+        <w:t xml:space="preserve">                    </w:t>
+      </w:r>
+      <w:r>
+        <w:rPr>
+          <w:color w:val="2B91AF"/>
+        </w:rPr>
+        <w:t>Metadata</w:t>
+      </w:r>
+      <w:r>
+        <w:rPr>
+          <w:color w:val="2B91AF"/>
+        </w:rPr>
+        <w:t>Reference</w:t>
+      </w:r>
+      <w:r>
+        <w:rPr>
+          <w:color w:val="2B91AF"/>
+        </w:rPr>
+        <w:t>.</w:t>
+      </w:r>
+      <w:r>
+        <w:rPr>
+          <w:color w:val="002060"/>
+        </w:rPr>
+        <w:t>CreateFromFile</w:t>
+      </w:r>
+      <w:r>
+        <w:t>(</w:t>
+      </w:r>
+      <w:r>
+        <w:rPr>
+          <w:color w:val="0000FF"/>
+        </w:rPr>
+        <w:t>typeof</w:t>
+      </w:r>
+      <w:r>
+        <w:t>(</w:t>
+      </w:r>
+      <w:r>
+        <w:rPr>
+          <w:color w:val="0000FF"/>
+        </w:rPr>
+        <w:t>object</w:t>
+      </w:r>
+      <w:r>
+        <w:t>).Assembly.Location);</w:t>
+      </w:r>
+      <w:r>
+        <w:br/>
+        <w:t xml:space="preserve">            </w:t>
+      </w:r>
+      <w:r>
+        <w:rPr>
+          <w:color w:val="2B91AF"/>
+        </w:rPr>
+        <w:t>MetadataReference</w:t>
+      </w:r>
+      <w:r>
+        <w:t xml:space="preserve"> codeAnalysis =</w:t>
+      </w:r>
+      <w:r>
+        <w:br/>
+        <w:t xml:space="preserve">                    </w:t>
+      </w:r>
+      <w:r>
+        <w:rPr>
+          <w:color w:val="2B91AF"/>
+        </w:rPr>
+        <w:t>Metadata</w:t>
+      </w:r>
+      <w:r>
+        <w:rPr>
+          <w:color w:val="2B91AF"/>
+        </w:rPr>
+        <w:t>Reference</w:t>
+      </w:r>
+      <w:r>
+        <w:rPr>
+          <w:color w:val="2B91AF"/>
+        </w:rPr>
+        <w:t>.</w:t>
+      </w:r>
+      <w:r>
+        <w:rPr>
+          <w:color w:val="002060"/>
+        </w:rPr>
+        <w:t>CreateFromFile</w:t>
+      </w:r>
+      <w:r>
+        <w:t xml:space="preserve"> (</w:t>
+      </w:r>
+      <w:r>
+        <w:rPr>
+          <w:color w:val="0000FF"/>
+        </w:rPr>
+        <w:t>typeof</w:t>
+      </w:r>
+      <w:r>
+        <w:t>(</w:t>
+      </w:r>
+      <w:r>
+        <w:rPr>
+          <w:color w:val="2B91AF"/>
+        </w:rPr>
+        <w:t>SyntaxTree</w:t>
+      </w:r>
+      <w:r>
+        <w:t>).Assembly.Location);</w:t>
+      </w:r>
+      <w:r>
+        <w:br/>
+        <w:t xml:space="preserve">            </w:t>
+      </w:r>
+      <w:r>
+        <w:rPr>
+          <w:color w:val="2B91AF"/>
+        </w:rPr>
+        <w:t>MetadataReference</w:t>
+      </w:r>
+      <w:r>
+        <w:t xml:space="preserve"> csharpCodeAnalysis =</w:t>
+      </w:r>
+      <w:r>
+        <w:br/>
+        <w:t xml:space="preserve">                    </w:t>
+      </w:r>
+      <w:r>
+        <w:rPr>
+          <w:color w:val="2B91AF"/>
+        </w:rPr>
+        <w:t>Metadata</w:t>
+      </w:r>
+      <w:r>
+        <w:rPr>
+          <w:color w:val="2B91AF"/>
+        </w:rPr>
+        <w:t>Reference</w:t>
+      </w:r>
+      <w:r>
+        <w:rPr>
+          <w:color w:val="2B91AF"/>
+        </w:rPr>
+        <w:t>.</w:t>
+      </w:r>
+      <w:r>
+        <w:rPr>
+          <w:color w:val="002060"/>
+        </w:rPr>
+        <w:t>CreateFromFile</w:t>
+      </w:r>
+      <w:r>
+        <w:t xml:space="preserve"> (</w:t>
+      </w:r>
+      <w:r>
+        <w:rPr>
+          <w:color w:val="0000FF"/>
+        </w:rPr>
+        <w:t>typeof</w:t>
+      </w:r>
+      <w:r>
+        <w:t>(</w:t>
+      </w:r>
+      <w:r>
+        <w:rPr>
+          <w:color w:val="2B91AF"/>
+        </w:rPr>
+        <w:t>CSharpSyntaxTree</w:t>
+      </w:r>
+      <w:r>
+        <w:t>).Assembly.Location);</w:t>
+      </w:r>
+      <w:r>
+        <w:br/>
+      </w:r>
+      <w:r>
+        <w:br/>
+        <w:t xml:space="preserve">            </w:t>
+      </w:r>
+      <w:r>
+        <w:rPr>
+          <w:color w:val="2B91AF"/>
+        </w:rPr>
+        <w:t>MetadataReference</w:t>
+      </w:r>
+      <w:r>
+        <w:t>[] references = { mscorlib, codeAnalysis, csharpCodeAnalysis };</w:t>
+      </w:r>
+      <w:r>
+        <w:br/>
+      </w:r>
+      <w:r>
+        <w:br/>
+      </w:r>
+      <w:r>
+        <w:lastRenderedPageBreak/>
+        <w:t xml:space="preserve">            </w:t>
+      </w:r>
+      <w:r>
+        <w:rPr>
+          <w:color w:val="0000FF"/>
+        </w:rPr>
+        <w:t>return</w:t>
+      </w:r>
+      <w:r>
+        <w:t xml:space="preserve"> </w:t>
+      </w:r>
+      <w:r>
+        <w:rPr>
+          <w:color w:val="2B91AF"/>
+        </w:rPr>
+        <w:t>CSharpCompilation</w:t>
+      </w:r>
+      <w:r>
+        <w:t>.Create(</w:t>
+      </w:r>
+      <w:r>
+        <w:rPr>
+          <w:color w:val="A31515"/>
+        </w:rPr>
+        <w:t>"TransformationCS"</w:t>
+      </w:r>
+      <w:r>
+        <w:t>,</w:t>
+      </w:r>
+      <w:r>
+        <w:br/>
+        <w:t xml:space="preserve">                                            sourceTrees,</w:t>
+      </w:r>
+      <w:r>
+        <w:br/>
+        <w:t xml:space="preserve">                                            references,</w:t>
+      </w:r>
+      <w:r>
+        <w:br/>
+        <w:t xml:space="preserve">                                            </w:t>
+      </w:r>
+      <w:r>
+        <w:rPr>
+          <w:color w:val="0000FF"/>
+        </w:rPr>
+        <w:t>new</w:t>
+      </w:r>
+      <w:r>
+        <w:t xml:space="preserve"> </w:t>
+      </w:r>
+      <w:r>
+        <w:rPr>
+          <w:color w:val="2B91AF"/>
+        </w:rPr>
+        <w:t>CSharpCompilationOptions</w:t>
+      </w:r>
+      <w:r>
+        <w:t>(</w:t>
+      </w:r>
+      <w:r>
+        <w:br/>
+        <w:t xml:space="preserve">                                                    </w:t>
+      </w:r>
+      <w:r>
+        <w:rPr>
+          <w:color w:val="2B91AF"/>
+        </w:rPr>
+        <w:t>OutputKind</w:t>
+      </w:r>
+      <w:r>
+        <w:t>.ConsoleApplication));</w:t>
+      </w:r>
+    </w:p>
+    <w:p>
+      <w:pPr>
+        <w:pStyle w:val="Code"/>
+        <w:rPr>
+          <w:szCs w:val="18"/>
+        </w:rPr>
+      </w:pPr>
       <w:r>
         <w:rPr>
           <w:rFonts w:cs="Consolas"/>
           <w:color w:val="000000"/>
           <w:szCs w:val="18"/>
         </w:rPr>
-        <w:t xml:space="preserve"> programTree =</w:t>
-      </w:r>
-      <w:r>
-        <w:rPr>
-          <w:rFonts w:cs="Consolas"/>
-          <w:color w:val="000000"/>
-          <w:szCs w:val="18"/>
-        </w:rPr>
-        <w:br/>
-        <w:t xml:space="preserve">                           </w:t>
-      </w:r>
-      <w:r>
-        <w:rPr>
-          <w:rFonts w:cs="Consolas"/>
-          <w:color w:val="2B91AF"/>
-          <w:szCs w:val="18"/>
-        </w:rPr>
-        <w:t>CSharpSyntaxTree</w:t>
-      </w:r>
-      <w:r>
-        <w:rPr>
-          <w:rFonts w:cs="Consolas"/>
-          <w:color w:val="000000"/>
-          <w:szCs w:val="18"/>
-        </w:rPr>
-        <w:t>.ParseFile(</w:t>
-      </w:r>
-      <w:r>
-        <w:rPr>
-          <w:rFonts w:cs="Consolas"/>
-          <w:color w:val="800000"/>
-          <w:szCs w:val="18"/>
-        </w:rPr>
-        <w:t>@"..\..\Program.cs"</w:t>
-      </w:r>
-      <w:r>
-        <w:rPr>
-          <w:rFonts w:cs="Consolas"/>
-          <w:color w:val="000000"/>
-          <w:szCs w:val="18"/>
-        </w:rPr>
-        <w:t>);</w:t>
-      </w:r>
-      <w:r>
-        <w:rPr>
-          <w:rFonts w:cs="Consolas"/>
-          <w:color w:val="000000"/>
-          <w:szCs w:val="18"/>
-        </w:rPr>
-        <w:br/>
-        <w:t xml:space="preserve">            </w:t>
-      </w:r>
-      <w:r>
-        <w:rPr>
-          <w:rFonts w:cs="Consolas"/>
-          <w:color w:val="2B91AF"/>
-          <w:szCs w:val="18"/>
-        </w:rPr>
-        <w:t>SyntaxTree</w:t>
-      </w:r>
-      <w:r>
-        <w:rPr>
-          <w:rFonts w:cs="Consolas"/>
-          <w:color w:val="000000"/>
-          <w:szCs w:val="18"/>
-        </w:rPr>
-        <w:t xml:space="preserve"> rewriterTree =</w:t>
-      </w:r>
-      <w:r>
-        <w:rPr>
-          <w:rFonts w:cs="Consolas"/>
-          <w:color w:val="000000"/>
-          <w:szCs w:val="18"/>
-        </w:rPr>
-        <w:br/>
-        <w:t xml:space="preserve">                           </w:t>
-      </w:r>
-      <w:r>
-        <w:rPr>
-          <w:rFonts w:cs="Consolas"/>
-          <w:color w:val="2B91AF"/>
-          <w:szCs w:val="18"/>
-        </w:rPr>
-        <w:t>CSharpSyntaxTree</w:t>
-      </w:r>
-      <w:r>
-        <w:rPr>
-          <w:rFonts w:cs="Consolas"/>
-          <w:color w:val="000000"/>
-          <w:szCs w:val="18"/>
-        </w:rPr>
-        <w:t>.ParseFile(</w:t>
-      </w:r>
-      <w:r>
-        <w:rPr>
-          <w:rFonts w:cs="Consolas"/>
-          <w:color w:val="800000"/>
-          <w:szCs w:val="18"/>
-        </w:rPr>
-        <w:t>@"..\..\TypeInferenceRewriter.cs"</w:t>
-      </w:r>
-      <w:r>
-        <w:rPr>
-          <w:rFonts w:cs="Consolas"/>
-          <w:color w:val="000000"/>
-          <w:szCs w:val="18"/>
-        </w:rPr>
-        <w:t>);</w:t>
-      </w:r>
-      <w:r>
-        <w:rPr>
-          <w:rFonts w:cs="Consolas"/>
-          <w:color w:val="000000"/>
-          <w:szCs w:val="18"/>
-        </w:rPr>
-        <w:br/>
-      </w:r>
-      <w:r>
-        <w:rPr>
-          <w:rFonts w:cs="Consolas"/>
-          <w:color w:val="000000"/>
-          <w:szCs w:val="18"/>
-        </w:rPr>
-        <w:br/>
-        <w:t xml:space="preserve">            </w:t>
-      </w:r>
-      <w:r>
-        <w:rPr>
-          <w:rFonts w:cs="Consolas"/>
-          <w:color w:val="2B91AF"/>
-          <w:szCs w:val="18"/>
-        </w:rPr>
-        <w:t>SyntaxTree</w:t>
-      </w:r>
-      <w:r>
-        <w:rPr>
-          <w:rFonts w:cs="Consolas"/>
-          <w:color w:val="000000"/>
-          <w:szCs w:val="18"/>
-        </w:rPr>
-        <w:t>[] sourceTrees = { programTree, rewriterTree };</w:t>
-      </w:r>
-      <w:r>
-        <w:rPr>
-          <w:rFonts w:cs="Consolas"/>
-          <w:color w:val="000000"/>
-          <w:szCs w:val="18"/>
-        </w:rPr>
-        <w:br/>
-      </w:r>
-      <w:r>
-        <w:rPr>
-          <w:rFonts w:cs="Consolas"/>
-          <w:color w:val="000000"/>
-          <w:szCs w:val="18"/>
-        </w:rPr>
-        <w:br/>
-        <w:t xml:space="preserve">            </w:t>
-      </w:r>
-      <w:r>
-        <w:rPr>
-          <w:rFonts w:cs="Consolas"/>
-          <w:color w:val="2B91AF"/>
-          <w:szCs w:val="18"/>
-        </w:rPr>
-        <w:t>MetadataReference</w:t>
-      </w:r>
-      <w:r>
-        <w:rPr>
-          <w:rFonts w:cs="Consolas"/>
-          <w:color w:val="000000"/>
-          <w:szCs w:val="18"/>
-        </w:rPr>
-        <w:t xml:space="preserve"> mscorlib =</w:t>
-      </w:r>
-      <w:r>
-        <w:rPr>
-          <w:rFonts w:cs="Consolas"/>
-          <w:color w:val="000000"/>
-          <w:szCs w:val="18"/>
-        </w:rPr>
-        <w:br/>
-        <w:t xml:space="preserve">                    </w:t>
-      </w:r>
-      <w:r>
-        <w:rPr>
-          <w:rFonts w:cs="Consolas"/>
-          <w:color w:val="0000FF"/>
-          <w:szCs w:val="18"/>
-        </w:rPr>
-        <w:t>new</w:t>
-      </w:r>
-      <w:r>
-        <w:rPr>
-          <w:rFonts w:cs="Consolas"/>
-          <w:color w:val="000000"/>
-          <w:szCs w:val="18"/>
-        </w:rPr>
-        <w:t xml:space="preserve"> </w:t>
-      </w:r>
-      <w:r>
-        <w:rPr>
-          <w:rFonts w:cs="Consolas"/>
-          <w:color w:val="2B91AF"/>
-          <w:szCs w:val="18"/>
-        </w:rPr>
-        <w:t>MetadataFileReference</w:t>
-      </w:r>
-      <w:r>
-        <w:rPr>
-          <w:rFonts w:cs="Consolas"/>
-          <w:color w:val="000000"/>
-          <w:szCs w:val="18"/>
-        </w:rPr>
-        <w:t>(</w:t>
-      </w:r>
-      <w:r>
-        <w:rPr>
-          <w:rFonts w:cs="Consolas"/>
-          <w:color w:val="0000FF"/>
-          <w:szCs w:val="18"/>
-        </w:rPr>
-        <w:t>typeof</w:t>
-      </w:r>
-      <w:r>
-        <w:rPr>
-          <w:rFonts w:cs="Consolas"/>
-          <w:color w:val="000000"/>
-          <w:szCs w:val="18"/>
-        </w:rPr>
-        <w:t>(</w:t>
-      </w:r>
-      <w:r>
-        <w:rPr>
-          <w:rFonts w:cs="Consolas"/>
-          <w:color w:val="0000FF"/>
-          <w:szCs w:val="18"/>
-        </w:rPr>
-        <w:t>object</w:t>
-      </w:r>
-      <w:r>
-        <w:rPr>
-          <w:rFonts w:cs="Consolas"/>
-          <w:color w:val="000000"/>
-          <w:szCs w:val="18"/>
-        </w:rPr>
-        <w:t>).Assembly.Location);</w:t>
-      </w:r>
-      <w:r>
-        <w:rPr>
-          <w:rFonts w:cs="Consolas"/>
-          <w:color w:val="000000"/>
-          <w:szCs w:val="18"/>
-        </w:rPr>
-        <w:br/>
-        <w:t xml:space="preserve">            </w:t>
-      </w:r>
-      <w:r>
-        <w:rPr>
-          <w:rFonts w:cs="Consolas"/>
-          <w:color w:val="2B91AF"/>
-          <w:szCs w:val="18"/>
-        </w:rPr>
-        <w:t>MetadataReference</w:t>
-      </w:r>
-      <w:r>
-        <w:rPr>
-          <w:rFonts w:cs="Consolas"/>
-          <w:color w:val="000000"/>
-          <w:szCs w:val="18"/>
-        </w:rPr>
-        <w:t xml:space="preserve"> codeAnalysis =</w:t>
-      </w:r>
-      <w:r>
-        <w:rPr>
-          <w:rFonts w:cs="Consolas"/>
-          <w:color w:val="000000"/>
-          <w:szCs w:val="18"/>
-        </w:rPr>
-        <w:br/>
-        <w:t xml:space="preserve">                    </w:t>
-      </w:r>
-      <w:r>
-        <w:rPr>
-          <w:rFonts w:cs="Consolas"/>
-          <w:color w:val="0000FF"/>
-          <w:szCs w:val="18"/>
-        </w:rPr>
-        <w:t>new</w:t>
-      </w:r>
-      <w:r>
-        <w:rPr>
-          <w:rFonts w:cs="Consolas"/>
-          <w:color w:val="000000"/>
-          <w:szCs w:val="18"/>
-        </w:rPr>
-        <w:t xml:space="preserve"> </w:t>
-      </w:r>
-      <w:r>
-        <w:rPr>
-          <w:rFonts w:cs="Consolas"/>
-          <w:color w:val="2B91AF"/>
-          <w:szCs w:val="18"/>
-        </w:rPr>
-        <w:t>MetadataFileReference</w:t>
-      </w:r>
-      <w:r>
-        <w:rPr>
-          <w:rFonts w:cs="Consolas"/>
-          <w:color w:val="000000"/>
-          <w:szCs w:val="18"/>
-        </w:rPr>
-        <w:t>(</w:t>
-      </w:r>
-      <w:r>
-        <w:rPr>
-          <w:rFonts w:cs="Consolas"/>
-          <w:color w:val="0000FF"/>
-          <w:szCs w:val="18"/>
-        </w:rPr>
-        <w:t>typeof</w:t>
-      </w:r>
-      <w:r>
-        <w:rPr>
-          <w:rFonts w:cs="Consolas"/>
-          <w:color w:val="000000"/>
-          <w:szCs w:val="18"/>
-        </w:rPr>
-        <w:t>(</w:t>
-      </w:r>
-      <w:r>
-        <w:rPr>
-          <w:rFonts w:cs="Consolas"/>
-          <w:color w:val="2B91AF"/>
-          <w:szCs w:val="18"/>
-        </w:rPr>
-        <w:t>SyntaxTree</w:t>
-      </w:r>
-      <w:r>
-        <w:rPr>
-          <w:rFonts w:cs="Consolas"/>
-          <w:color w:val="000000"/>
-          <w:szCs w:val="18"/>
-        </w:rPr>
-        <w:t>).Assembly.Location);</w:t>
-      </w:r>
-      <w:r>
-        <w:rPr>
-          <w:rFonts w:cs="Consolas"/>
-          <w:color w:val="000000"/>
-          <w:szCs w:val="18"/>
-        </w:rPr>
-        <w:br/>
-        <w:t xml:space="preserve">            </w:t>
-      </w:r>
-      <w:r>
-        <w:rPr>
-          <w:rFonts w:cs="Consolas"/>
-          <w:color w:val="2B91AF"/>
-          <w:szCs w:val="18"/>
-        </w:rPr>
-        <w:t>MetadataReference</w:t>
-      </w:r>
-      <w:r>
-        <w:rPr>
-          <w:rFonts w:cs="Consolas"/>
-          <w:color w:val="000000"/>
-          <w:szCs w:val="18"/>
-        </w:rPr>
-        <w:t xml:space="preserve"> csharpCodeAnalysis =</w:t>
-      </w:r>
-      <w:r>
-        <w:rPr>
-          <w:rFonts w:cs="Consolas"/>
-          <w:color w:val="000000"/>
-          <w:szCs w:val="18"/>
-        </w:rPr>
-        <w:br/>
-        <w:t xml:space="preserve">                    </w:t>
-      </w:r>
-      <w:r>
-        <w:rPr>
-          <w:rFonts w:cs="Consolas"/>
-          <w:color w:val="0000FF"/>
-          <w:szCs w:val="18"/>
-        </w:rPr>
-        <w:t>new</w:t>
-      </w:r>
-      <w:r>
-        <w:rPr>
-          <w:rFonts w:cs="Consolas"/>
-          <w:color w:val="000000"/>
-          <w:szCs w:val="18"/>
-        </w:rPr>
-        <w:t xml:space="preserve"> </w:t>
-      </w:r>
-      <w:r>
-        <w:rPr>
-          <w:rFonts w:cs="Consolas"/>
-          <w:color w:val="2B91AF"/>
-          <w:szCs w:val="18"/>
-        </w:rPr>
-        <w:t>MetadataFileReference</w:t>
-      </w:r>
-      <w:r>
-        <w:rPr>
-          <w:rFonts w:cs="Consolas"/>
-          <w:color w:val="000000"/>
-          <w:szCs w:val="18"/>
-        </w:rPr>
-        <w:t>(</w:t>
-      </w:r>
-      <w:r>
-        <w:rPr>
-          <w:rFonts w:cs="Consolas"/>
-          <w:color w:val="0000FF"/>
-          <w:szCs w:val="18"/>
-        </w:rPr>
-        <w:t>typeof</w:t>
-      </w:r>
-      <w:r>
-        <w:rPr>
-          <w:rFonts w:cs="Consolas"/>
-          <w:color w:val="000000"/>
-          <w:szCs w:val="18"/>
-        </w:rPr>
-        <w:t>(</w:t>
-      </w:r>
-      <w:r>
-        <w:rPr>
-          <w:rFonts w:cs="Consolas"/>
-          <w:color w:val="2B91AF"/>
-          <w:szCs w:val="18"/>
-        </w:rPr>
-        <w:t>CSharpSyntaxTree</w:t>
-      </w:r>
-      <w:r>
-        <w:rPr>
-          <w:rFonts w:cs="Consolas"/>
-          <w:color w:val="000000"/>
-          <w:szCs w:val="18"/>
-        </w:rPr>
-        <w:t>).Assembly.Location);</w:t>
-      </w:r>
-      <w:r>
-        <w:rPr>
-          <w:rFonts w:cs="Consolas"/>
-          <w:color w:val="000000"/>
-          <w:szCs w:val="18"/>
-        </w:rPr>
-        <w:br/>
-      </w:r>
-      <w:r>
-        <w:rPr>
-          <w:rFonts w:cs="Consolas"/>
-          <w:color w:val="000000"/>
-          <w:szCs w:val="18"/>
-        </w:rPr>
-        <w:br/>
-        <w:t xml:space="preserve">            </w:t>
-      </w:r>
-      <w:r>
-        <w:rPr>
-          <w:rFonts w:cs="Consolas"/>
-          <w:color w:val="2B91AF"/>
-          <w:szCs w:val="18"/>
-        </w:rPr>
-        <w:t>MetadataReference</w:t>
-      </w:r>
-      <w:r>
-        <w:rPr>
-          <w:rFonts w:cs="Consolas"/>
-          <w:color w:val="000000"/>
-          <w:szCs w:val="18"/>
-        </w:rPr>
-        <w:t>[] references = { mscorlib, codeAnalysis, csharpCodeAnalysis };</w:t>
-      </w:r>
-      <w:r>
-        <w:rPr>
-          <w:rFonts w:cs="Consolas"/>
-          <w:color w:val="000000"/>
-          <w:szCs w:val="18"/>
-        </w:rPr>
-        <w:br/>
-      </w:r>
-      <w:r>
-        <w:rPr>
-          <w:rFonts w:cs="Consolas"/>
-          <w:color w:val="000000"/>
-          <w:szCs w:val="18"/>
-        </w:rPr>
-        <w:br/>
-        <w:t xml:space="preserve">            </w:t>
-      </w:r>
-      <w:r>
-        <w:rPr>
-          <w:rFonts w:cs="Consolas"/>
-          <w:color w:val="0000FF"/>
-          <w:szCs w:val="18"/>
-        </w:rPr>
-        <w:t>return</w:t>
-      </w:r>
-      <w:r>
-        <w:rPr>
-          <w:rFonts w:cs="Consolas"/>
-          <w:color w:val="000000"/>
-          <w:szCs w:val="18"/>
-        </w:rPr>
-        <w:t xml:space="preserve"> </w:t>
-      </w:r>
-      <w:r>
-        <w:rPr>
-          <w:rFonts w:cs="Consolas"/>
-          <w:color w:val="2B91AF"/>
-          <w:szCs w:val="18"/>
-        </w:rPr>
-        <w:t>CSharpCompilation</w:t>
-      </w:r>
-      <w:r>
-        <w:rPr>
-          <w:rFonts w:cs="Consolas"/>
-          <w:color w:val="000000"/>
-          <w:szCs w:val="18"/>
-        </w:rPr>
-        <w:t>.Create(</w:t>
-      </w:r>
-      <w:r>
-        <w:rPr>
-          <w:rFonts w:cs="Consolas"/>
-          <w:color w:val="A31515"/>
-          <w:szCs w:val="18"/>
-        </w:rPr>
-        <w:t>"TransformationCS"</w:t>
-      </w:r>
-      <w:r>
-        <w:rPr>
-          <w:rFonts w:cs="Consolas"/>
-          <w:color w:val="000000"/>
-          <w:szCs w:val="18"/>
-        </w:rPr>
-        <w:t>,</w:t>
-      </w:r>
-      <w:r>
-        <w:rPr>
-          <w:rFonts w:cs="Consolas"/>
-          <w:color w:val="000000"/>
-          <w:szCs w:val="18"/>
-        </w:rPr>
-        <w:br/>
-        <w:t xml:space="preserve">                                            sourceTrees,</w:t>
-      </w:r>
-      <w:r>
-        <w:rPr>
-          <w:rFonts w:cs="Consolas"/>
-          <w:color w:val="000000"/>
-          <w:szCs w:val="18"/>
-        </w:rPr>
-        <w:br/>
-        <w:t xml:space="preserve">                                            references,</w:t>
-      </w:r>
-      <w:r>
-        <w:rPr>
-          <w:rFonts w:cs="Consolas"/>
-          <w:color w:val="000000"/>
-          <w:szCs w:val="18"/>
-        </w:rPr>
-        <w:br/>
-      </w:r>
-      <w:r>
-        <w:rPr>
-          <w:rFonts w:cs="Consolas"/>
-          <w:color w:val="000000"/>
-          <w:szCs w:val="18"/>
-        </w:rPr>
-        <w:lastRenderedPageBreak/>
-        <w:t xml:space="preserve">                                            </w:t>
-      </w:r>
-      <w:r>
-        <w:rPr>
-          <w:rFonts w:cs="Consolas"/>
-          <w:color w:val="0000FF"/>
-          <w:szCs w:val="18"/>
-        </w:rPr>
-        <w:t>new</w:t>
-      </w:r>
-      <w:r>
-        <w:rPr>
-          <w:rFonts w:cs="Consolas"/>
-          <w:color w:val="000000"/>
-          <w:szCs w:val="18"/>
-        </w:rPr>
-        <w:t xml:space="preserve"> </w:t>
-      </w:r>
-      <w:r>
-        <w:rPr>
-          <w:rFonts w:cs="Consolas"/>
-          <w:color w:val="2B91AF"/>
-          <w:szCs w:val="18"/>
-        </w:rPr>
-        <w:t>CSharpCompilationOptions</w:t>
-      </w:r>
-      <w:r>
-        <w:rPr>
-          <w:rFonts w:cs="Consolas"/>
-          <w:color w:val="000000"/>
-          <w:szCs w:val="18"/>
-        </w:rPr>
-        <w:t>(</w:t>
-      </w:r>
-      <w:r>
-        <w:rPr>
-          <w:rFonts w:cs="Consolas"/>
-          <w:color w:val="000000"/>
-          <w:szCs w:val="18"/>
-        </w:rPr>
-        <w:br/>
-        <w:t xml:space="preserve">                                                    </w:t>
-      </w:r>
-      <w:r>
-        <w:rPr>
-          <w:rFonts w:cs="Consolas"/>
-          <w:color w:val="2B91AF"/>
-          <w:szCs w:val="18"/>
-        </w:rPr>
-        <w:t>OutputKind</w:t>
-      </w:r>
-      <w:r>
-        <w:rPr>
-          <w:rFonts w:cs="Consolas"/>
-          <w:color w:val="000000"/>
-          <w:szCs w:val="18"/>
-        </w:rPr>
-        <w:t>.ConsoleApplication));</w:t>
-      </w:r>
-      <w:r>
-        <w:rPr>
-          <w:rFonts w:cs="Consolas"/>
-          <w:color w:val="000000"/>
-          <w:szCs w:val="18"/>
-        </w:rPr>
-        <w:br/>
         <w:t xml:space="preserve">        }</w:t>
       </w:r>
       <w:r>
@@ -10049,7 +10024,7 @@
 
 <file path=word/numbering.xml><?xml version="1.0" encoding="utf-8"?>
 <w:numbering xmlns:wpc="http://schemas.microsoft.com/office/word/2010/wordprocessingCanvas" xmlns:mc="http://schemas.openxmlformats.org/markup-compatibility/2006" xmlns:o="urn:schemas-microsoft-com:office:office" xmlns:r="http://schemas.openxmlformats.org/officeDocument/2006/relationships" xmlns:m="http://schemas.openxmlformats.org/officeDocument/2006/math" xmlns:v="urn:schemas-microsoft-com:vml" xmlns:wp14="http://schemas.microsoft.com/office/word/2010/wordprocessingDrawing" xmlns:wp="http://schemas.openxmlformats.org/drawingml/2006/wordprocessingDrawing" xmlns:w10="urn:schemas-microsoft-com:office:word" xmlns:w="http://schemas.openxmlformats.org/wordprocessingml/2006/main" xmlns:w14="http://schemas.microsoft.com/office/word/2010/wordml" xmlns:w15="http://schemas.microsoft.com/office/word/2012/wordml" xmlns:wpg="http://schemas.microsoft.com/office/word/2010/wordprocessingGroup" xmlns:wpi="http://schemas.microsoft.com/office/word/2010/wordprocessingInk" xmlns:wne="http://schemas.microsoft.com/office/word/2006/wordml" xmlns:wps="http://schemas.microsoft.com/office/word/2010/wordprocessingShape" mc:Ignorable="w14 w15 wp14">
-  <w:abstractNum w:abstractNumId="0">
+  <w:abstractNum w:abstractNumId="0" w15:restartNumberingAfterBreak="0">
     <w:nsid w:val="01C354A0"/>
     <w:multiLevelType w:val="hybridMultilevel"/>
     <w:tmpl w:val="99864A2A"/>
@@ -10135,7 +10110,7 @@
       </w:pPr>
     </w:lvl>
   </w:abstractNum>
-  <w:abstractNum w:abstractNumId="1">
+  <w:abstractNum w:abstractNumId="1" w15:restartNumberingAfterBreak="0">
     <w:nsid w:val="035761D3"/>
     <w:multiLevelType w:val="hybridMultilevel"/>
     <w:tmpl w:val="734EDF56"/>
@@ -10248,7 +10223,7 @@
       </w:rPr>
     </w:lvl>
   </w:abstractNum>
-  <w:abstractNum w:abstractNumId="2">
+  <w:abstractNum w:abstractNumId="2" w15:restartNumberingAfterBreak="0">
     <w:nsid w:val="072F450D"/>
     <w:multiLevelType w:val="hybridMultilevel"/>
     <w:tmpl w:val="CE50795A"/>
@@ -10340,7 +10315,7 @@
       </w:pPr>
     </w:lvl>
   </w:abstractNum>
-  <w:abstractNum w:abstractNumId="3">
+  <w:abstractNum w:abstractNumId="3" w15:restartNumberingAfterBreak="0">
     <w:nsid w:val="0A3F4500"/>
     <w:multiLevelType w:val="hybridMultilevel"/>
     <w:tmpl w:val="E588283E"/>
@@ -10365,7 +10340,7 @@
         <w:rFonts w:ascii="Symbol" w:hAnsi="Symbol" w:hint="default"/>
       </w:rPr>
     </w:lvl>
-    <w:lvl w:ilvl="2" w:tplc="0409001B" w:tentative="1">
+    <w:lvl w:ilvl="2" w:tplc="0409001B">
       <w:start w:val="1"/>
       <w:numFmt w:val="lowerRoman"/>
       <w:lvlText w:val="%3."/>
@@ -10429,7 +10404,7 @@
       </w:pPr>
     </w:lvl>
   </w:abstractNum>
-  <w:abstractNum w:abstractNumId="4">
+  <w:abstractNum w:abstractNumId="4" w15:restartNumberingAfterBreak="0">
     <w:nsid w:val="0BC64DC1"/>
     <w:multiLevelType w:val="hybridMultilevel"/>
     <w:tmpl w:val="67048336"/>
@@ -10542,7 +10517,7 @@
       </w:rPr>
     </w:lvl>
   </w:abstractNum>
-  <w:abstractNum w:abstractNumId="5">
+  <w:abstractNum w:abstractNumId="5" w15:restartNumberingAfterBreak="0">
     <w:nsid w:val="0EEC3231"/>
     <w:multiLevelType w:val="hybridMultilevel"/>
     <w:tmpl w:val="75EE9824"/>
@@ -10628,7 +10603,7 @@
       </w:pPr>
     </w:lvl>
   </w:abstractNum>
-  <w:abstractNum w:abstractNumId="6">
+  <w:abstractNum w:abstractNumId="6" w15:restartNumberingAfterBreak="0">
     <w:nsid w:val="0EF21535"/>
     <w:multiLevelType w:val="hybridMultilevel"/>
     <w:tmpl w:val="AEFA5DA2"/>
@@ -10714,7 +10689,7 @@
       </w:pPr>
     </w:lvl>
   </w:abstractNum>
-  <w:abstractNum w:abstractNumId="7">
+  <w:abstractNum w:abstractNumId="7" w15:restartNumberingAfterBreak="0">
     <w:nsid w:val="11F50B08"/>
     <w:multiLevelType w:val="hybridMultilevel"/>
     <w:tmpl w:val="DC728B18"/>
@@ -10800,7 +10775,7 @@
       </w:pPr>
     </w:lvl>
   </w:abstractNum>
-  <w:abstractNum w:abstractNumId="8">
+  <w:abstractNum w:abstractNumId="8" w15:restartNumberingAfterBreak="0">
     <w:nsid w:val="13C80AA5"/>
     <w:multiLevelType w:val="hybridMultilevel"/>
     <w:tmpl w:val="081A3A5A"/>
@@ -10913,7 +10888,7 @@
       </w:rPr>
     </w:lvl>
   </w:abstractNum>
-  <w:abstractNum w:abstractNumId="9">
+  <w:abstractNum w:abstractNumId="9" w15:restartNumberingAfterBreak="0">
     <w:nsid w:val="24742FCB"/>
     <w:multiLevelType w:val="hybridMultilevel"/>
     <w:tmpl w:val="C04473A6"/>
@@ -11002,7 +10977,7 @@
       </w:pPr>
     </w:lvl>
   </w:abstractNum>
-  <w:abstractNum w:abstractNumId="10">
+  <w:abstractNum w:abstractNumId="10" w15:restartNumberingAfterBreak="0">
     <w:nsid w:val="24FA5236"/>
     <w:multiLevelType w:val="hybridMultilevel"/>
     <w:tmpl w:val="D8002F94"/>
@@ -11088,7 +11063,7 @@
       </w:pPr>
     </w:lvl>
   </w:abstractNum>
-  <w:abstractNum w:abstractNumId="11">
+  <w:abstractNum w:abstractNumId="11" w15:restartNumberingAfterBreak="0">
     <w:nsid w:val="29F43D90"/>
     <w:multiLevelType w:val="hybridMultilevel"/>
     <w:tmpl w:val="118C7518"/>
@@ -11174,7 +11149,7 @@
       </w:pPr>
     </w:lvl>
   </w:abstractNum>
-  <w:abstractNum w:abstractNumId="12">
+  <w:abstractNum w:abstractNumId="12" w15:restartNumberingAfterBreak="0">
     <w:nsid w:val="2BE52EC4"/>
     <w:multiLevelType w:val="hybridMultilevel"/>
     <w:tmpl w:val="D8002F94"/>
@@ -11260,7 +11235,7 @@
       </w:pPr>
     </w:lvl>
   </w:abstractNum>
-  <w:abstractNum w:abstractNumId="13">
+  <w:abstractNum w:abstractNumId="13" w15:restartNumberingAfterBreak="0">
     <w:nsid w:val="2D1A0C01"/>
     <w:multiLevelType w:val="hybridMultilevel"/>
     <w:tmpl w:val="30C8D816"/>
@@ -11349,7 +11324,7 @@
       </w:pPr>
     </w:lvl>
   </w:abstractNum>
-  <w:abstractNum w:abstractNumId="14">
+  <w:abstractNum w:abstractNumId="14" w15:restartNumberingAfterBreak="0">
     <w:nsid w:val="2FCA22BB"/>
     <w:multiLevelType w:val="hybridMultilevel"/>
     <w:tmpl w:val="ECC0192E"/>
@@ -11374,7 +11349,7 @@
         <w:rFonts w:ascii="Symbol" w:hAnsi="Symbol" w:hint="default"/>
       </w:rPr>
     </w:lvl>
-    <w:lvl w:ilvl="2" w:tplc="0409001B" w:tentative="1">
+    <w:lvl w:ilvl="2" w:tplc="0409001B">
       <w:start w:val="1"/>
       <w:numFmt w:val="lowerRoman"/>
       <w:lvlText w:val="%3."/>
@@ -11438,7 +11413,7 @@
       </w:pPr>
     </w:lvl>
   </w:abstractNum>
-  <w:abstractNum w:abstractNumId="15">
+  <w:abstractNum w:abstractNumId="15" w15:restartNumberingAfterBreak="0">
     <w:nsid w:val="34F30E53"/>
     <w:multiLevelType w:val="hybridMultilevel"/>
     <w:tmpl w:val="59C8C894"/>
@@ -11527,7 +11502,7 @@
       </w:pPr>
     </w:lvl>
   </w:abstractNum>
-  <w:abstractNum w:abstractNumId="16">
+  <w:abstractNum w:abstractNumId="16" w15:restartNumberingAfterBreak="0">
     <w:nsid w:val="3B2E14FC"/>
     <w:multiLevelType w:val="hybridMultilevel"/>
     <w:tmpl w:val="75BE9C06"/>
@@ -11613,7 +11588,7 @@
       </w:pPr>
     </w:lvl>
   </w:abstractNum>
-  <w:abstractNum w:abstractNumId="17">
+  <w:abstractNum w:abstractNumId="17" w15:restartNumberingAfterBreak="0">
     <w:nsid w:val="3F4925FA"/>
     <w:multiLevelType w:val="hybridMultilevel"/>
     <w:tmpl w:val="E4566E32"/>
@@ -11699,7 +11674,7 @@
       </w:pPr>
     </w:lvl>
   </w:abstractNum>
-  <w:abstractNum w:abstractNumId="18">
+  <w:abstractNum w:abstractNumId="18" w15:restartNumberingAfterBreak="0">
     <w:nsid w:val="40F236F6"/>
     <w:multiLevelType w:val="hybridMultilevel"/>
     <w:tmpl w:val="4DDC5392"/>
@@ -11812,7 +11787,7 @@
       </w:rPr>
     </w:lvl>
   </w:abstractNum>
-  <w:abstractNum w:abstractNumId="19">
+  <w:abstractNum w:abstractNumId="19" w15:restartNumberingAfterBreak="0">
     <w:nsid w:val="452A2436"/>
     <w:multiLevelType w:val="hybridMultilevel"/>
     <w:tmpl w:val="B79C7F6C"/>
@@ -11898,7 +11873,7 @@
       </w:pPr>
     </w:lvl>
   </w:abstractNum>
-  <w:abstractNum w:abstractNumId="20">
+  <w:abstractNum w:abstractNumId="20" w15:restartNumberingAfterBreak="0">
     <w:nsid w:val="4AB70BB2"/>
     <w:multiLevelType w:val="hybridMultilevel"/>
     <w:tmpl w:val="D5C6C3F0"/>
@@ -11984,7 +11959,7 @@
       </w:pPr>
     </w:lvl>
   </w:abstractNum>
-  <w:abstractNum w:abstractNumId="21">
+  <w:abstractNum w:abstractNumId="21" w15:restartNumberingAfterBreak="0">
     <w:nsid w:val="4B106622"/>
     <w:multiLevelType w:val="hybridMultilevel"/>
     <w:tmpl w:val="044AE740"/>
@@ -12097,7 +12072,7 @@
       </w:rPr>
     </w:lvl>
   </w:abstractNum>
-  <w:abstractNum w:abstractNumId="22">
+  <w:abstractNum w:abstractNumId="22" w15:restartNumberingAfterBreak="0">
     <w:nsid w:val="50E06740"/>
     <w:multiLevelType w:val="hybridMultilevel"/>
     <w:tmpl w:val="8C46EA48"/>
@@ -12186,7 +12161,7 @@
       </w:pPr>
     </w:lvl>
   </w:abstractNum>
-  <w:abstractNum w:abstractNumId="23">
+  <w:abstractNum w:abstractNumId="23" w15:restartNumberingAfterBreak="0">
     <w:nsid w:val="5254198B"/>
     <w:multiLevelType w:val="hybridMultilevel"/>
     <w:tmpl w:val="3558C9EC"/>
@@ -12299,7 +12274,7 @@
       </w:rPr>
     </w:lvl>
   </w:abstractNum>
-  <w:abstractNum w:abstractNumId="24">
+  <w:abstractNum w:abstractNumId="24" w15:restartNumberingAfterBreak="0">
     <w:nsid w:val="554C09DD"/>
     <w:multiLevelType w:val="hybridMultilevel"/>
     <w:tmpl w:val="AA24B1C6"/>
@@ -12385,7 +12360,7 @@
       </w:pPr>
     </w:lvl>
   </w:abstractNum>
-  <w:abstractNum w:abstractNumId="25">
+  <w:abstractNum w:abstractNumId="25" w15:restartNumberingAfterBreak="0">
     <w:nsid w:val="5564377E"/>
     <w:multiLevelType w:val="hybridMultilevel"/>
     <w:tmpl w:val="536CC2A8"/>
@@ -12477,7 +12452,7 @@
       </w:pPr>
     </w:lvl>
   </w:abstractNum>
-  <w:abstractNum w:abstractNumId="26">
+  <w:abstractNum w:abstractNumId="26" w15:restartNumberingAfterBreak="0">
     <w:nsid w:val="55915D6F"/>
     <w:multiLevelType w:val="hybridMultilevel"/>
     <w:tmpl w:val="84646290"/>
@@ -12590,7 +12565,7 @@
       </w:rPr>
     </w:lvl>
   </w:abstractNum>
-  <w:abstractNum w:abstractNumId="27">
+  <w:abstractNum w:abstractNumId="27" w15:restartNumberingAfterBreak="0">
     <w:nsid w:val="61D20361"/>
     <w:multiLevelType w:val="hybridMultilevel"/>
     <w:tmpl w:val="E4566E32"/>
@@ -12676,7 +12651,7 @@
       </w:pPr>
     </w:lvl>
   </w:abstractNum>
-  <w:abstractNum w:abstractNumId="28">
+  <w:abstractNum w:abstractNumId="28" w15:restartNumberingAfterBreak="0">
     <w:nsid w:val="61E55BAA"/>
     <w:multiLevelType w:val="hybridMultilevel"/>
     <w:tmpl w:val="8C3AF6B6"/>
@@ -12789,7 +12764,7 @@
       </w:rPr>
     </w:lvl>
   </w:abstractNum>
-  <w:abstractNum w:abstractNumId="29">
+  <w:abstractNum w:abstractNumId="29" w15:restartNumberingAfterBreak="0">
     <w:nsid w:val="69925E00"/>
     <w:multiLevelType w:val="hybridMultilevel"/>
     <w:tmpl w:val="D7627D2E"/>
@@ -12878,7 +12853,7 @@
       </w:pPr>
     </w:lvl>
   </w:abstractNum>
-  <w:abstractNum w:abstractNumId="30">
+  <w:abstractNum w:abstractNumId="30" w15:restartNumberingAfterBreak="0">
     <w:nsid w:val="718379F7"/>
     <w:multiLevelType w:val="hybridMultilevel"/>
     <w:tmpl w:val="5CAA7FA6"/>
@@ -12967,7 +12942,7 @@
       </w:pPr>
     </w:lvl>
   </w:abstractNum>
-  <w:abstractNum w:abstractNumId="31">
+  <w:abstractNum w:abstractNumId="31" w15:restartNumberingAfterBreak="0">
     <w:nsid w:val="73FD08FB"/>
     <w:multiLevelType w:val="hybridMultilevel"/>
     <w:tmpl w:val="8AA0BF52"/>
@@ -13056,7 +13031,7 @@
       </w:pPr>
     </w:lvl>
   </w:abstractNum>
-  <w:abstractNum w:abstractNumId="32">
+  <w:abstractNum w:abstractNumId="32" w15:restartNumberingAfterBreak="0">
     <w:nsid w:val="78581436"/>
     <w:multiLevelType w:val="hybridMultilevel"/>
     <w:tmpl w:val="425C58C2"/>
@@ -13142,7 +13117,7 @@
       </w:pPr>
     </w:lvl>
   </w:abstractNum>
-  <w:abstractNum w:abstractNumId="33">
+  <w:abstractNum w:abstractNumId="33" w15:restartNumberingAfterBreak="0">
     <w:nsid w:val="79F34500"/>
     <w:multiLevelType w:val="hybridMultilevel"/>
     <w:tmpl w:val="1340D27E"/>
@@ -13234,7 +13209,7 @@
       </w:pPr>
     </w:lvl>
   </w:abstractNum>
-  <w:abstractNum w:abstractNumId="34">
+  <w:abstractNum w:abstractNumId="34" w15:restartNumberingAfterBreak="0">
     <w:nsid w:val="7A044BD2"/>
     <w:multiLevelType w:val="hybridMultilevel"/>
     <w:tmpl w:val="FBBE6D66"/>
@@ -13347,7 +13322,7 @@
       </w:rPr>
     </w:lvl>
   </w:abstractNum>
-  <w:abstractNum w:abstractNumId="35">
+  <w:abstractNum w:abstractNumId="35" w15:restartNumberingAfterBreak="0">
     <w:nsid w:val="7FF122D8"/>
     <w:multiLevelType w:val="hybridMultilevel"/>
     <w:tmpl w:val="FD6E25AA"/>
@@ -14256,7 +14231,6 @@
       <w:spacing w:after="0" w:line="240" w:lineRule="auto"/>
     </w:pPr>
     <w:tblPr>
-      <w:tblInd w:w="0" w:type="dxa"/>
       <w:tblBorders>
         <w:top w:val="single" w:sz="4" w:space="0" w:color="auto"/>
         <w:left w:val="single" w:sz="4" w:space="0" w:color="auto"/>
@@ -14265,12 +14239,6 @@
         <w:insideH w:val="single" w:sz="4" w:space="0" w:color="auto"/>
         <w:insideV w:val="single" w:sz="4" w:space="0" w:color="auto"/>
       </w:tblBorders>
-      <w:tblCellMar>
-        <w:top w:w="0" w:type="dxa"/>
-        <w:left w:w="108" w:type="dxa"/>
-        <w:bottom w:w="0" w:type="dxa"/>
-        <w:right w:w="108" w:type="dxa"/>
-      </w:tblCellMar>
     </w:tblPr>
   </w:style>
   <w:style w:type="character" w:styleId="CommentReference">

--- a/docs/samples/csharp-syntax-transform.docx
+++ b/docs/samples/csharp-syntax-transform.docx
@@ -171,8 +171,6 @@
       <w:r>
         <w:t>the .NET Compiler Platform</w:t>
       </w:r>
-      <w:bookmarkStart w:id="0" w:name="_GoBack"/>
-      <w:bookmarkEnd w:id="0"/>
     </w:p>
     <w:p>
       <w:r>
@@ -8036,7 +8034,10 @@
         <w:t>CSharpSyntaxTree</w:t>
       </w:r>
       <w:r>
-        <w:t>.ParseFile(</w:t>
+        <w:t>.ParseText</w:t>
+      </w:r>
+      <w:r>
+        <w:t>(</w:t>
       </w:r>
       <w:r>
         <w:rPr>
@@ -8113,7 +8114,10 @@
         <w:t>CSharpSyntaxTree</w:t>
       </w:r>
       <w:r>
-        <w:t>.ParseFile(</w:t>
+        <w:t>.ParseText</w:t>
+      </w:r>
+      <w:r>
+        <w:t>(</w:t>
       </w:r>
       <w:r>
         <w:rPr>
@@ -8329,7 +8333,15 @@
         <w:rPr>
           <w:color w:val="2B91AF"/>
         </w:rPr>
-        <w:t>MetadataReference</w:t>
+        <w:t>MetadataReferenc</w:t>
+      </w:r>
+      <w:bookmarkStart w:id="0" w:name="_GoBack"/>
+      <w:bookmarkEnd w:id="0"/>
+      <w:r>
+        <w:rPr>
+          <w:color w:val="2B91AF"/>
+        </w:rPr>
+        <w:t>e</w:t>
       </w:r>
       <w:r>
         <w:t xml:space="preserve"> csharpCodeAnalysis =</w:t>
@@ -9280,7 +9292,10 @@
         <w:t>CSharpSyntaxTree</w:t>
       </w:r>
       <w:r>
-        <w:t>.ParseFile(</w:t>
+        <w:t>.ParseText</w:t>
+      </w:r>
+      <w:r>
+        <w:t>(</w:t>
       </w:r>
       <w:r>
         <w:rPr>
@@ -9357,7 +9372,10 @@
         <w:t>CSharpSyntaxTree</w:t>
       </w:r>
       <w:r>
-        <w:t>.ParseFile(</w:t>
+        <w:t>.ParseText</w:t>
+      </w:r>
+      <w:r>
+        <w:t>(</w:t>
       </w:r>
       <w:r>
         <w:rPr>
